--- a/Handleidingen/Handleiding applicatie Medewerkers.docx
+++ b/Handleidingen/Handleiding applicatie Medewerkers.docx
@@ -74,14 +74,7 @@
                 <w:sz w:val="56"/>
                 <w:szCs w:val="72"/>
               </w:rPr>
-              <w:t xml:space="preserve">applicatie </w:t>
-            </w:r>
-            <w:r>
-              <w:rPr>
-                <w:sz w:val="56"/>
-                <w:szCs w:val="72"/>
-              </w:rPr>
-              <w:t>MEdewerkers</w:t>
+              <w:t>applicatie MEdewerkers</w:t>
             </w:r>
           </w:p>
           <w:p>
@@ -156,7 +149,7 @@
                     <pic:cNvPicPr/>
                   </pic:nvPicPr>
                   <pic:blipFill>
-                    <a:blip r:embed="rId4">
+                    <a:blip r:embed="rId6">
                       <a:extLst>
                         <a:ext uri="{28A0092B-C50C-407E-A947-70E740481C1C}">
                           <a14:useLocalDpi xmlns:a14="http://schemas.microsoft.com/office/drawing/2010/main" val="0"/>
@@ -183,26 +176,28 @@
         </w:drawing>
       </w:r>
       <w:r>
-        <w:t xml:space="preserve">Deze handleiding is opgesteld door de projectgroep Asian </w:t>
-      </w:r>
-      <w:proofErr w:type="spellStart"/>
-      <w:r>
-        <w:t>Corp</w:t>
-      </w:r>
-      <w:proofErr w:type="spellEnd"/>
+        <w:t>Deze handleiding is opgesteld door de projectgroep Asian Corp</w:t>
+      </w:r>
+      <w:r>
+        <w:t>.</w:t>
+      </w:r>
       <w:r>
         <w:t xml:space="preserve"> in opdracht van “De zorggroep”. In deze handleiding wordt er een duidelijk beeld geschetst, hoe de </w:t>
       </w:r>
-      <w:proofErr w:type="gramStart"/>
       <w:r>
         <w:t>medewerkers</w:t>
       </w:r>
       <w:r>
-        <w:t xml:space="preserve">  van</w:t>
-      </w:r>
-      <w:proofErr w:type="gramEnd"/>
-      <w:r>
-        <w:t xml:space="preserve"> “De zorggroep” de applicatie  kunnen gebruiken.</w:t>
+        <w:t xml:space="preserve"> </w:t>
+      </w:r>
+      <w:r>
+        <w:t>van</w:t>
+      </w:r>
+      <w:r>
+        <w:t xml:space="preserve"> “De zorggroep” de applicatie </w:t>
+      </w:r>
+      <w:r>
+        <w:t>kunnen gebruiken.</w:t>
       </w:r>
     </w:p>
     <w:p/>
@@ -219,7 +214,7 @@
     <w:p/>
     <w:p>
       <w:r>
-        <w:t xml:space="preserve">Dit document is gebaseerd op een goedgekeurd plan van aanpak.  </w:t>
+        <w:t xml:space="preserve">  </w:t>
       </w:r>
     </w:p>
     <w:p>
@@ -577,8 +572,6 @@
           <w:i/>
         </w:rPr>
       </w:pPr>
-      <w:bookmarkStart w:id="3" w:name="_GoBack"/>
-      <w:bookmarkEnd w:id="3"/>
     </w:p>
     <w:p>
       <w:pPr>
@@ -626,11 +619,11 @@
       <w:pPr>
         <w:pStyle w:val="Kop1"/>
       </w:pPr>
-      <w:bookmarkStart w:id="4" w:name="_Toc473619926"/>
+      <w:bookmarkStart w:id="3" w:name="_Toc473619926"/>
       <w:r>
         <w:t>Voorwoord</w:t>
       </w:r>
-      <w:bookmarkEnd w:id="4"/>
+      <w:bookmarkEnd w:id="3"/>
     </w:p>
     <w:p>
       <w:r>
@@ -652,8 +645,24 @@
         </w:rPr>
       </w:pPr>
       <w:r>
-        <w:t xml:space="preserve">Voor verdere vragen over de applicatie, raadpleeg de website van Asian Corp. of bel met: </w:t>
-      </w:r>
+        <w:t xml:space="preserve">Voor verdere vragen over de applicatie, raadpleeg de </w:t>
+      </w:r>
+      <w:hyperlink r:id="rId7" w:history="1">
+        <w:r>
+          <w:rPr>
+            <w:rStyle w:val="Hyperlink"/>
+          </w:rPr>
+          <w:t>website</w:t>
+        </w:r>
+      </w:hyperlink>
+      <w:r>
+        <w:t xml:space="preserve"> van Asian Corp. of bel met: </w:t>
+      </w:r>
+      <w:r>
+        <w:t>030-6942069.</w:t>
+      </w:r>
+      <w:bookmarkStart w:id="4" w:name="_GoBack"/>
+      <w:bookmarkEnd w:id="4"/>
       <w:r>
         <w:br w:type="page"/>
       </w:r>
@@ -682,9 +691,9 @@
     <w:p/>
     <w:p/>
     <w:sectPr>
-      <w:headerReference w:type="default" r:id="rId5"/>
-      <w:footerReference w:type="even" r:id="rId6"/>
-      <w:footerReference w:type="default" r:id="rId7"/>
+      <w:headerReference w:type="default" r:id="rId8"/>
+      <w:footerReference w:type="even" r:id="rId9"/>
+      <w:footerReference w:type="default" r:id="rId10"/>
       <w:pgSz w:w="11907" w:h="16839" w:code="9"/>
       <w:pgMar w:top="994" w:right="2174" w:bottom="1771" w:left="1483" w:header="432" w:footer="763" w:gutter="0"/>
       <w:cols w:space="720"/>
@@ -693,6 +702,31 @@
     </w:sectPr>
   </w:body>
 </w:document>
+</file>
+
+<file path=word/endnotes.xml><?xml version="1.0" encoding="utf-8"?>
+<w:endnotes xmlns:wpc="http://schemas.microsoft.com/office/word/2010/wordprocessingCanvas" xmlns:mo="http://schemas.microsoft.com/office/mac/office/2008/main" xmlns:mc="http://schemas.openxmlformats.org/markup-compatibility/2006" xmlns:mv="urn:schemas-microsoft-com:mac:vml" xmlns:o="urn:schemas-microsoft-com:office:office" xmlns:r="http://schemas.openxmlformats.org/officeDocument/2006/relationships" xmlns:m="http://schemas.openxmlformats.org/officeDocument/2006/math" xmlns:v="urn:schemas-microsoft-com:vml" xmlns:wp14="http://schemas.microsoft.com/office/word/2010/wordprocessingDrawing" xmlns:wp="http://schemas.openxmlformats.org/drawingml/2006/wordprocessingDrawing" xmlns:w10="urn:schemas-microsoft-com:office:word" xmlns:w="http://schemas.openxmlformats.org/wordprocessingml/2006/main" xmlns:w14="http://schemas.microsoft.com/office/word/2010/wordml" xmlns:w15="http://schemas.microsoft.com/office/word/2012/wordml" xmlns:wpg="http://schemas.microsoft.com/office/word/2010/wordprocessingGroup" xmlns:wpi="http://schemas.microsoft.com/office/word/2010/wordprocessingInk" xmlns:wne="http://schemas.microsoft.com/office/word/2006/wordml" xmlns:wps="http://schemas.microsoft.com/office/word/2010/wordprocessingShape" mc:Ignorable="w14 w15 wp14">
+  <w:endnote w:type="separator" w:id="-1">
+    <w:p>
+      <w:pPr>
+        <w:spacing w:after="0" w:line="240" w:lineRule="auto"/>
+      </w:pPr>
+      <w:r>
+        <w:separator/>
+      </w:r>
+    </w:p>
+  </w:endnote>
+  <w:endnote w:type="continuationSeparator" w:id="0">
+    <w:p>
+      <w:pPr>
+        <w:spacing w:after="0" w:line="240" w:lineRule="auto"/>
+      </w:pPr>
+      <w:r>
+        <w:continuationSeparator/>
+      </w:r>
+    </w:p>
+  </w:endnote>
+</w:endnotes>
 </file>
 
 <file path=word/footer1.xml><?xml version="1.0" encoding="utf-8"?>
@@ -782,6 +816,31 @@
     </w:pPr>
   </w:p>
 </w:ftr>
+</file>
+
+<file path=word/footnotes.xml><?xml version="1.0" encoding="utf-8"?>
+<w:footnotes xmlns:wpc="http://schemas.microsoft.com/office/word/2010/wordprocessingCanvas" xmlns:mo="http://schemas.microsoft.com/office/mac/office/2008/main" xmlns:mc="http://schemas.openxmlformats.org/markup-compatibility/2006" xmlns:mv="urn:schemas-microsoft-com:mac:vml" xmlns:o="urn:schemas-microsoft-com:office:office" xmlns:r="http://schemas.openxmlformats.org/officeDocument/2006/relationships" xmlns:m="http://schemas.openxmlformats.org/officeDocument/2006/math" xmlns:v="urn:schemas-microsoft-com:vml" xmlns:wp14="http://schemas.microsoft.com/office/word/2010/wordprocessingDrawing" xmlns:wp="http://schemas.openxmlformats.org/drawingml/2006/wordprocessingDrawing" xmlns:w10="urn:schemas-microsoft-com:office:word" xmlns:w="http://schemas.openxmlformats.org/wordprocessingml/2006/main" xmlns:w14="http://schemas.microsoft.com/office/word/2010/wordml" xmlns:w15="http://schemas.microsoft.com/office/word/2012/wordml" xmlns:wpg="http://schemas.microsoft.com/office/word/2010/wordprocessingGroup" xmlns:wpi="http://schemas.microsoft.com/office/word/2010/wordprocessingInk" xmlns:wne="http://schemas.microsoft.com/office/word/2006/wordml" xmlns:wps="http://schemas.microsoft.com/office/word/2010/wordprocessingShape" mc:Ignorable="w14 w15 wp14">
+  <w:footnote w:type="separator" w:id="-1">
+    <w:p>
+      <w:pPr>
+        <w:spacing w:after="0" w:line="240" w:lineRule="auto"/>
+      </w:pPr>
+      <w:r>
+        <w:separator/>
+      </w:r>
+    </w:p>
+  </w:footnote>
+  <w:footnote w:type="continuationSeparator" w:id="0">
+    <w:p>
+      <w:pPr>
+        <w:spacing w:after="0" w:line="240" w:lineRule="auto"/>
+      </w:pPr>
+      <w:r>
+        <w:continuationSeparator/>
+      </w:r>
+    </w:p>
+  </w:footnote>
+</w:footnotes>
 </file>
 
 <file path=word/header1.xml><?xml version="1.0" encoding="utf-8"?>

--- a/Handleidingen/Handleiding applicatie Medewerkers.docx
+++ b/Handleidingen/Handleiding applicatie Medewerkers.docx
@@ -105,7 +105,7 @@
       <w:pPr>
         <w:pStyle w:val="Kop1"/>
       </w:pPr>
-      <w:bookmarkStart w:id="0" w:name="_Toc473619925"/>
+      <w:bookmarkStart w:id="0" w:name="_Toc473706175"/>
       <w:r>
         <w:t>De applicatie</w:t>
       </w:r>
@@ -149,7 +149,7 @@
                     <pic:cNvPicPr/>
                   </pic:nvPicPr>
                   <pic:blipFill>
-                    <a:blip r:embed="rId6">
+                    <a:blip r:embed="rId7">
                       <a:extLst>
                         <a:ext uri="{28A0092B-C50C-407E-A947-70E740481C1C}">
                           <a14:useLocalDpi xmlns:a14="http://schemas.microsoft.com/office/drawing/2010/main" val="0"/>
@@ -306,7 +306,7 @@
             </w:rPr>
             <w:fldChar w:fldCharType="separate"/>
           </w:r>
-          <w:hyperlink w:anchor="_Toc473619925" w:history="1">
+          <w:hyperlink w:anchor="_Toc473706175" w:history="1">
             <w:r>
               <w:rPr>
                 <w:rStyle w:val="Hyperlink"/>
@@ -334,7 +334,7 @@
                 <w:noProof/>
                 <w:webHidden/>
               </w:rPr>
-              <w:instrText xml:space="preserve"> PAGEREF _Toc473619925 \h </w:instrText>
+              <w:instrText xml:space="preserve"> PAGEREF _Toc473706175 \h </w:instrText>
             </w:r>
             <w:r>
               <w:rPr>
@@ -378,7 +378,7 @@
               <w:szCs w:val="24"/>
             </w:rPr>
           </w:pPr>
-          <w:hyperlink w:anchor="_Toc473619926" w:history="1">
+          <w:hyperlink w:anchor="_Toc473706176" w:history="1">
             <w:r>
               <w:rPr>
                 <w:rStyle w:val="Hyperlink"/>
@@ -406,7 +406,7 @@
                 <w:noProof/>
                 <w:webHidden/>
               </w:rPr>
-              <w:instrText xml:space="preserve"> PAGEREF _Toc473619926 \h </w:instrText>
+              <w:instrText xml:space="preserve"> PAGEREF _Toc473706176 \h </w:instrText>
             </w:r>
             <w:r>
               <w:rPr>
@@ -450,14 +450,14 @@
               <w:szCs w:val="24"/>
             </w:rPr>
           </w:pPr>
-          <w:hyperlink w:anchor="_Toc473619927" w:history="1">
+          <w:hyperlink w:anchor="_Toc473706177" w:history="1">
             <w:r>
               <w:rPr>
                 <w:rStyle w:val="Hyperlink"/>
                 <w:noProof/>
                 <w:lang w:bidi="nl-NL"/>
               </w:rPr>
-              <w:t>UITLEG FUNCTIONALITEITEN</w:t>
+              <w:t>Uitleg functionaliteiten</w:t>
             </w:r>
             <w:r>
               <w:rPr>
@@ -478,7 +478,7 @@
                 <w:noProof/>
                 <w:webHidden/>
               </w:rPr>
-              <w:instrText xml:space="preserve"> PAGEREF _Toc473619927 \h </w:instrText>
+              <w:instrText xml:space="preserve"> PAGEREF _Toc473706177 \h </w:instrText>
             </w:r>
             <w:r>
               <w:rPr>
@@ -499,6 +499,868 @@
                 <w:webHidden/>
               </w:rPr>
               <w:t>4</w:t>
+            </w:r>
+            <w:r>
+              <w:rPr>
+                <w:noProof/>
+                <w:webHidden/>
+              </w:rPr>
+              <w:fldChar w:fldCharType="end"/>
+            </w:r>
+          </w:hyperlink>
+        </w:p>
+        <w:p>
+          <w:pPr>
+            <w:pStyle w:val="Inhopg2"/>
+            <w:rPr>
+              <w:rFonts w:eastAsiaTheme="minorEastAsia"/>
+              <w:noProof/>
+              <w:color w:val="auto"/>
+              <w:sz w:val="24"/>
+              <w:szCs w:val="24"/>
+              <w:lang w:eastAsia="nl-NL" w:bidi="ar-SA"/>
+            </w:rPr>
+          </w:pPr>
+          <w:hyperlink w:anchor="_Toc473706178" w:history="1">
+            <w:r>
+              <w:rPr>
+                <w:rStyle w:val="Hyperlink"/>
+                <w:noProof/>
+              </w:rPr>
+              <w:t>Het installeren van de applicatie</w:t>
+            </w:r>
+            <w:r>
+              <w:rPr>
+                <w:noProof/>
+                <w:webHidden/>
+              </w:rPr>
+              <w:tab/>
+            </w:r>
+            <w:r>
+              <w:rPr>
+                <w:noProof/>
+                <w:webHidden/>
+              </w:rPr>
+              <w:fldChar w:fldCharType="begin"/>
+            </w:r>
+            <w:r>
+              <w:rPr>
+                <w:noProof/>
+                <w:webHidden/>
+              </w:rPr>
+              <w:instrText xml:space="preserve"> PAGEREF _Toc473706178 \h </w:instrText>
+            </w:r>
+            <w:r>
+              <w:rPr>
+                <w:noProof/>
+                <w:webHidden/>
+              </w:rPr>
+            </w:r>
+            <w:r>
+              <w:rPr>
+                <w:noProof/>
+                <w:webHidden/>
+              </w:rPr>
+              <w:fldChar w:fldCharType="separate"/>
+            </w:r>
+            <w:r>
+              <w:rPr>
+                <w:noProof/>
+                <w:webHidden/>
+              </w:rPr>
+              <w:t>4</w:t>
+            </w:r>
+            <w:r>
+              <w:rPr>
+                <w:noProof/>
+                <w:webHidden/>
+              </w:rPr>
+              <w:fldChar w:fldCharType="end"/>
+            </w:r>
+          </w:hyperlink>
+        </w:p>
+        <w:p>
+          <w:pPr>
+            <w:pStyle w:val="Inhopg2"/>
+            <w:rPr>
+              <w:rFonts w:eastAsiaTheme="minorEastAsia"/>
+              <w:noProof/>
+              <w:color w:val="auto"/>
+              <w:sz w:val="24"/>
+              <w:szCs w:val="24"/>
+              <w:lang w:eastAsia="nl-NL" w:bidi="ar-SA"/>
+            </w:rPr>
+          </w:pPr>
+          <w:hyperlink w:anchor="_Toc473706179" w:history="1">
+            <w:r>
+              <w:rPr>
+                <w:rStyle w:val="Hyperlink"/>
+                <w:noProof/>
+              </w:rPr>
+              <w:t>Openen van de applicatie</w:t>
+            </w:r>
+            <w:r>
+              <w:rPr>
+                <w:noProof/>
+                <w:webHidden/>
+              </w:rPr>
+              <w:tab/>
+            </w:r>
+            <w:r>
+              <w:rPr>
+                <w:noProof/>
+                <w:webHidden/>
+              </w:rPr>
+              <w:fldChar w:fldCharType="begin"/>
+            </w:r>
+            <w:r>
+              <w:rPr>
+                <w:noProof/>
+                <w:webHidden/>
+              </w:rPr>
+              <w:instrText xml:space="preserve"> PAGEREF _Toc473706179 \h </w:instrText>
+            </w:r>
+            <w:r>
+              <w:rPr>
+                <w:noProof/>
+                <w:webHidden/>
+              </w:rPr>
+            </w:r>
+            <w:r>
+              <w:rPr>
+                <w:noProof/>
+                <w:webHidden/>
+              </w:rPr>
+              <w:fldChar w:fldCharType="separate"/>
+            </w:r>
+            <w:r>
+              <w:rPr>
+                <w:noProof/>
+                <w:webHidden/>
+              </w:rPr>
+              <w:t>4</w:t>
+            </w:r>
+            <w:r>
+              <w:rPr>
+                <w:noProof/>
+                <w:webHidden/>
+              </w:rPr>
+              <w:fldChar w:fldCharType="end"/>
+            </w:r>
+          </w:hyperlink>
+        </w:p>
+        <w:p>
+          <w:pPr>
+            <w:pStyle w:val="Inhopg2"/>
+            <w:rPr>
+              <w:rFonts w:eastAsiaTheme="minorEastAsia"/>
+              <w:noProof/>
+              <w:color w:val="auto"/>
+              <w:sz w:val="24"/>
+              <w:szCs w:val="24"/>
+              <w:lang w:eastAsia="nl-NL" w:bidi="ar-SA"/>
+            </w:rPr>
+          </w:pPr>
+          <w:hyperlink w:anchor="_Toc473706180" w:history="1">
+            <w:r>
+              <w:rPr>
+                <w:rStyle w:val="Hyperlink"/>
+                <w:noProof/>
+              </w:rPr>
+              <w:t>De startpagina</w:t>
+            </w:r>
+            <w:r>
+              <w:rPr>
+                <w:noProof/>
+                <w:webHidden/>
+              </w:rPr>
+              <w:tab/>
+            </w:r>
+            <w:r>
+              <w:rPr>
+                <w:noProof/>
+                <w:webHidden/>
+              </w:rPr>
+              <w:fldChar w:fldCharType="begin"/>
+            </w:r>
+            <w:r>
+              <w:rPr>
+                <w:noProof/>
+                <w:webHidden/>
+              </w:rPr>
+              <w:instrText xml:space="preserve"> PAGEREF _Toc473706180 \h </w:instrText>
+            </w:r>
+            <w:r>
+              <w:rPr>
+                <w:noProof/>
+                <w:webHidden/>
+              </w:rPr>
+            </w:r>
+            <w:r>
+              <w:rPr>
+                <w:noProof/>
+                <w:webHidden/>
+              </w:rPr>
+              <w:fldChar w:fldCharType="separate"/>
+            </w:r>
+            <w:r>
+              <w:rPr>
+                <w:noProof/>
+                <w:webHidden/>
+              </w:rPr>
+              <w:t>5</w:t>
+            </w:r>
+            <w:r>
+              <w:rPr>
+                <w:noProof/>
+                <w:webHidden/>
+              </w:rPr>
+              <w:fldChar w:fldCharType="end"/>
+            </w:r>
+          </w:hyperlink>
+        </w:p>
+        <w:p>
+          <w:pPr>
+            <w:pStyle w:val="Inhopg2"/>
+            <w:rPr>
+              <w:rFonts w:eastAsiaTheme="minorEastAsia"/>
+              <w:noProof/>
+              <w:color w:val="auto"/>
+              <w:sz w:val="24"/>
+              <w:szCs w:val="24"/>
+              <w:lang w:eastAsia="nl-NL" w:bidi="ar-SA"/>
+            </w:rPr>
+          </w:pPr>
+          <w:hyperlink w:anchor="_Toc473706181" w:history="1">
+            <w:r>
+              <w:rPr>
+                <w:rStyle w:val="Hyperlink"/>
+                <w:noProof/>
+              </w:rPr>
+              <w:t>Het aanzetten van de lampen</w:t>
+            </w:r>
+            <w:r>
+              <w:rPr>
+                <w:noProof/>
+                <w:webHidden/>
+              </w:rPr>
+              <w:tab/>
+            </w:r>
+            <w:r>
+              <w:rPr>
+                <w:noProof/>
+                <w:webHidden/>
+              </w:rPr>
+              <w:fldChar w:fldCharType="begin"/>
+            </w:r>
+            <w:r>
+              <w:rPr>
+                <w:noProof/>
+                <w:webHidden/>
+              </w:rPr>
+              <w:instrText xml:space="preserve"> PAGEREF _Toc473706181 \h </w:instrText>
+            </w:r>
+            <w:r>
+              <w:rPr>
+                <w:noProof/>
+                <w:webHidden/>
+              </w:rPr>
+            </w:r>
+            <w:r>
+              <w:rPr>
+                <w:noProof/>
+                <w:webHidden/>
+              </w:rPr>
+              <w:fldChar w:fldCharType="separate"/>
+            </w:r>
+            <w:r>
+              <w:rPr>
+                <w:noProof/>
+                <w:webHidden/>
+              </w:rPr>
+              <w:t>5</w:t>
+            </w:r>
+            <w:r>
+              <w:rPr>
+                <w:noProof/>
+                <w:webHidden/>
+              </w:rPr>
+              <w:fldChar w:fldCharType="end"/>
+            </w:r>
+          </w:hyperlink>
+        </w:p>
+        <w:p>
+          <w:pPr>
+            <w:pStyle w:val="Inhopg2"/>
+            <w:rPr>
+              <w:rFonts w:eastAsiaTheme="minorEastAsia"/>
+              <w:noProof/>
+              <w:color w:val="auto"/>
+              <w:sz w:val="24"/>
+              <w:szCs w:val="24"/>
+              <w:lang w:eastAsia="nl-NL" w:bidi="ar-SA"/>
+            </w:rPr>
+          </w:pPr>
+          <w:hyperlink w:anchor="_Toc473706182" w:history="1">
+            <w:r>
+              <w:rPr>
+                <w:rStyle w:val="Hyperlink"/>
+                <w:noProof/>
+              </w:rPr>
+              <w:t>Het uitzetten van de lampen</w:t>
+            </w:r>
+            <w:r>
+              <w:rPr>
+                <w:noProof/>
+                <w:webHidden/>
+              </w:rPr>
+              <w:tab/>
+            </w:r>
+            <w:r>
+              <w:rPr>
+                <w:noProof/>
+                <w:webHidden/>
+              </w:rPr>
+              <w:fldChar w:fldCharType="begin"/>
+            </w:r>
+            <w:r>
+              <w:rPr>
+                <w:noProof/>
+                <w:webHidden/>
+              </w:rPr>
+              <w:instrText xml:space="preserve"> PAGEREF _Toc473706182 \h </w:instrText>
+            </w:r>
+            <w:r>
+              <w:rPr>
+                <w:noProof/>
+                <w:webHidden/>
+              </w:rPr>
+            </w:r>
+            <w:r>
+              <w:rPr>
+                <w:noProof/>
+                <w:webHidden/>
+              </w:rPr>
+              <w:fldChar w:fldCharType="separate"/>
+            </w:r>
+            <w:r>
+              <w:rPr>
+                <w:noProof/>
+                <w:webHidden/>
+              </w:rPr>
+              <w:t>5</w:t>
+            </w:r>
+            <w:r>
+              <w:rPr>
+                <w:noProof/>
+                <w:webHidden/>
+              </w:rPr>
+              <w:fldChar w:fldCharType="end"/>
+            </w:r>
+          </w:hyperlink>
+        </w:p>
+        <w:p>
+          <w:pPr>
+            <w:pStyle w:val="Inhopg2"/>
+            <w:rPr>
+              <w:rFonts w:eastAsiaTheme="minorEastAsia"/>
+              <w:noProof/>
+              <w:color w:val="auto"/>
+              <w:sz w:val="24"/>
+              <w:szCs w:val="24"/>
+              <w:lang w:eastAsia="nl-NL" w:bidi="ar-SA"/>
+            </w:rPr>
+          </w:pPr>
+          <w:hyperlink w:anchor="_Toc473706183" w:history="1">
+            <w:r>
+              <w:rPr>
+                <w:rStyle w:val="Hyperlink"/>
+                <w:noProof/>
+              </w:rPr>
+              <w:t>Verwisselen van pagina</w:t>
+            </w:r>
+            <w:r>
+              <w:rPr>
+                <w:noProof/>
+                <w:webHidden/>
+              </w:rPr>
+              <w:tab/>
+            </w:r>
+            <w:r>
+              <w:rPr>
+                <w:noProof/>
+                <w:webHidden/>
+              </w:rPr>
+              <w:fldChar w:fldCharType="begin"/>
+            </w:r>
+            <w:r>
+              <w:rPr>
+                <w:noProof/>
+                <w:webHidden/>
+              </w:rPr>
+              <w:instrText xml:space="preserve"> PAGEREF _Toc473706183 \h </w:instrText>
+            </w:r>
+            <w:r>
+              <w:rPr>
+                <w:noProof/>
+                <w:webHidden/>
+              </w:rPr>
+            </w:r>
+            <w:r>
+              <w:rPr>
+                <w:noProof/>
+                <w:webHidden/>
+              </w:rPr>
+              <w:fldChar w:fldCharType="separate"/>
+            </w:r>
+            <w:r>
+              <w:rPr>
+                <w:noProof/>
+                <w:webHidden/>
+              </w:rPr>
+              <w:t>5</w:t>
+            </w:r>
+            <w:r>
+              <w:rPr>
+                <w:noProof/>
+                <w:webHidden/>
+              </w:rPr>
+              <w:fldChar w:fldCharType="end"/>
+            </w:r>
+          </w:hyperlink>
+        </w:p>
+        <w:p>
+          <w:pPr>
+            <w:pStyle w:val="Inhopg2"/>
+            <w:rPr>
+              <w:rFonts w:eastAsiaTheme="minorEastAsia"/>
+              <w:noProof/>
+              <w:color w:val="auto"/>
+              <w:sz w:val="24"/>
+              <w:szCs w:val="24"/>
+              <w:lang w:eastAsia="nl-NL" w:bidi="ar-SA"/>
+            </w:rPr>
+          </w:pPr>
+          <w:hyperlink w:anchor="_Toc473706184" w:history="1">
+            <w:r>
+              <w:rPr>
+                <w:rStyle w:val="Hyperlink"/>
+                <w:noProof/>
+              </w:rPr>
+              <w:t>Uitzetten van de camera</w:t>
+            </w:r>
+            <w:r>
+              <w:rPr>
+                <w:noProof/>
+                <w:webHidden/>
+              </w:rPr>
+              <w:tab/>
+            </w:r>
+            <w:r>
+              <w:rPr>
+                <w:noProof/>
+                <w:webHidden/>
+              </w:rPr>
+              <w:fldChar w:fldCharType="begin"/>
+            </w:r>
+            <w:r>
+              <w:rPr>
+                <w:noProof/>
+                <w:webHidden/>
+              </w:rPr>
+              <w:instrText xml:space="preserve"> PAGEREF _Toc473706184 \h </w:instrText>
+            </w:r>
+            <w:r>
+              <w:rPr>
+                <w:noProof/>
+                <w:webHidden/>
+              </w:rPr>
+            </w:r>
+            <w:r>
+              <w:rPr>
+                <w:noProof/>
+                <w:webHidden/>
+              </w:rPr>
+              <w:fldChar w:fldCharType="separate"/>
+            </w:r>
+            <w:r>
+              <w:rPr>
+                <w:noProof/>
+                <w:webHidden/>
+              </w:rPr>
+              <w:t>6</w:t>
+            </w:r>
+            <w:r>
+              <w:rPr>
+                <w:noProof/>
+                <w:webHidden/>
+              </w:rPr>
+              <w:fldChar w:fldCharType="end"/>
+            </w:r>
+          </w:hyperlink>
+        </w:p>
+        <w:bookmarkStart w:id="3" w:name="_GoBack"/>
+        <w:p>
+          <w:pPr>
+            <w:pStyle w:val="Inhopg2"/>
+            <w:rPr>
+              <w:rFonts w:eastAsiaTheme="minorEastAsia"/>
+              <w:noProof/>
+              <w:color w:val="auto"/>
+              <w:sz w:val="24"/>
+              <w:szCs w:val="24"/>
+              <w:lang w:eastAsia="nl-NL" w:bidi="ar-SA"/>
+            </w:rPr>
+          </w:pPr>
+          <w:r>
+            <w:rPr>
+              <w:rStyle w:val="Hyperlink"/>
+              <w:noProof/>
+            </w:rPr>
+            <w:fldChar w:fldCharType="begin"/>
+          </w:r>
+          <w:r>
+            <w:rPr>
+              <w:rStyle w:val="Hyperlink"/>
+              <w:noProof/>
+            </w:rPr>
+            <w:instrText xml:space="preserve"> </w:instrText>
+          </w:r>
+          <w:r>
+            <w:rPr>
+              <w:noProof/>
+            </w:rPr>
+            <w:instrText>HYPERLINK \l "_Toc473706185"</w:instrText>
+          </w:r>
+          <w:r>
+            <w:rPr>
+              <w:rStyle w:val="Hyperlink"/>
+              <w:noProof/>
+            </w:rPr>
+            <w:instrText xml:space="preserve"> </w:instrText>
+          </w:r>
+          <w:r>
+            <w:rPr>
+              <w:rStyle w:val="Hyperlink"/>
+              <w:noProof/>
+            </w:rPr>
+          </w:r>
+          <w:r>
+            <w:rPr>
+              <w:rStyle w:val="Hyperlink"/>
+              <w:noProof/>
+            </w:rPr>
+            <w:fldChar w:fldCharType="separate"/>
+          </w:r>
+          <w:r>
+            <w:rPr>
+              <w:rStyle w:val="Hyperlink"/>
+              <w:noProof/>
+            </w:rPr>
+            <w:t>Aanzetten van de camera</w:t>
+          </w:r>
+          <w:r>
+            <w:rPr>
+              <w:noProof/>
+              <w:webHidden/>
+            </w:rPr>
+            <w:tab/>
+          </w:r>
+          <w:r>
+            <w:rPr>
+              <w:noProof/>
+              <w:webHidden/>
+            </w:rPr>
+            <w:fldChar w:fldCharType="begin"/>
+          </w:r>
+          <w:r>
+            <w:rPr>
+              <w:noProof/>
+              <w:webHidden/>
+            </w:rPr>
+            <w:instrText xml:space="preserve"> PAGEREF _Toc473706185 \h </w:instrText>
+          </w:r>
+          <w:r>
+            <w:rPr>
+              <w:noProof/>
+              <w:webHidden/>
+            </w:rPr>
+          </w:r>
+          <w:r>
+            <w:rPr>
+              <w:noProof/>
+              <w:webHidden/>
+            </w:rPr>
+            <w:fldChar w:fldCharType="separate"/>
+          </w:r>
+          <w:r>
+            <w:rPr>
+              <w:noProof/>
+              <w:webHidden/>
+            </w:rPr>
+            <w:t>6</w:t>
+          </w:r>
+          <w:r>
+            <w:rPr>
+              <w:noProof/>
+              <w:webHidden/>
+            </w:rPr>
+            <w:fldChar w:fldCharType="end"/>
+          </w:r>
+          <w:r>
+            <w:rPr>
+              <w:rStyle w:val="Hyperlink"/>
+              <w:noProof/>
+            </w:rPr>
+            <w:fldChar w:fldCharType="end"/>
+          </w:r>
+        </w:p>
+        <w:bookmarkEnd w:id="3"/>
+        <w:p>
+          <w:pPr>
+            <w:pStyle w:val="Inhopg2"/>
+            <w:rPr>
+              <w:rFonts w:eastAsiaTheme="minorEastAsia"/>
+              <w:noProof/>
+              <w:color w:val="auto"/>
+              <w:sz w:val="24"/>
+              <w:szCs w:val="24"/>
+              <w:lang w:eastAsia="nl-NL" w:bidi="ar-SA"/>
+            </w:rPr>
+          </w:pPr>
+          <w:r>
+            <w:rPr>
+              <w:rStyle w:val="Hyperlink"/>
+              <w:noProof/>
+            </w:rPr>
+            <w:fldChar w:fldCharType="begin"/>
+          </w:r>
+          <w:r>
+            <w:rPr>
+              <w:rStyle w:val="Hyperlink"/>
+              <w:noProof/>
+            </w:rPr>
+            <w:instrText xml:space="preserve"> </w:instrText>
+          </w:r>
+          <w:r>
+            <w:rPr>
+              <w:noProof/>
+            </w:rPr>
+            <w:instrText>HYPERLINK \l "_Toc473706186"</w:instrText>
+          </w:r>
+          <w:r>
+            <w:rPr>
+              <w:rStyle w:val="Hyperlink"/>
+              <w:noProof/>
+            </w:rPr>
+            <w:instrText xml:space="preserve"> </w:instrText>
+          </w:r>
+          <w:r>
+            <w:rPr>
+              <w:rStyle w:val="Hyperlink"/>
+              <w:noProof/>
+            </w:rPr>
+          </w:r>
+          <w:r>
+            <w:rPr>
+              <w:rStyle w:val="Hyperlink"/>
+              <w:noProof/>
+            </w:rPr>
+            <w:fldChar w:fldCharType="separate"/>
+          </w:r>
+          <w:r>
+            <w:rPr>
+              <w:rStyle w:val="Hyperlink"/>
+              <w:noProof/>
+            </w:rPr>
+            <w:t>Bellen van belangrijke contacten</w:t>
+          </w:r>
+          <w:r>
+            <w:rPr>
+              <w:noProof/>
+              <w:webHidden/>
+            </w:rPr>
+            <w:tab/>
+          </w:r>
+          <w:r>
+            <w:rPr>
+              <w:noProof/>
+              <w:webHidden/>
+            </w:rPr>
+            <w:fldChar w:fldCharType="begin"/>
+          </w:r>
+          <w:r>
+            <w:rPr>
+              <w:noProof/>
+              <w:webHidden/>
+            </w:rPr>
+            <w:instrText xml:space="preserve"> PAGEREF _Toc473706186 \h </w:instrText>
+          </w:r>
+          <w:r>
+            <w:rPr>
+              <w:noProof/>
+              <w:webHidden/>
+            </w:rPr>
+          </w:r>
+          <w:r>
+            <w:rPr>
+              <w:noProof/>
+              <w:webHidden/>
+            </w:rPr>
+            <w:fldChar w:fldCharType="separate"/>
+          </w:r>
+          <w:r>
+            <w:rPr>
+              <w:noProof/>
+              <w:webHidden/>
+            </w:rPr>
+            <w:t>7</w:t>
+          </w:r>
+          <w:r>
+            <w:rPr>
+              <w:noProof/>
+              <w:webHidden/>
+            </w:rPr>
+            <w:fldChar w:fldCharType="end"/>
+          </w:r>
+          <w:r>
+            <w:rPr>
+              <w:rStyle w:val="Hyperlink"/>
+              <w:noProof/>
+            </w:rPr>
+            <w:fldChar w:fldCharType="end"/>
+          </w:r>
+        </w:p>
+        <w:p>
+          <w:pPr>
+            <w:pStyle w:val="Inhopg2"/>
+            <w:rPr>
+              <w:rFonts w:eastAsiaTheme="minorEastAsia"/>
+              <w:noProof/>
+              <w:color w:val="auto"/>
+              <w:sz w:val="24"/>
+              <w:szCs w:val="24"/>
+              <w:lang w:eastAsia="nl-NL" w:bidi="ar-SA"/>
+            </w:rPr>
+          </w:pPr>
+          <w:hyperlink w:anchor="_Toc473706187" w:history="1">
+            <w:r>
+              <w:rPr>
+                <w:rStyle w:val="Hyperlink"/>
+                <w:noProof/>
+              </w:rPr>
+              <w:t>Het gebruiken van de noodknop</w:t>
+            </w:r>
+            <w:r>
+              <w:rPr>
+                <w:noProof/>
+                <w:webHidden/>
+              </w:rPr>
+              <w:tab/>
+            </w:r>
+            <w:r>
+              <w:rPr>
+                <w:noProof/>
+                <w:webHidden/>
+              </w:rPr>
+              <w:fldChar w:fldCharType="begin"/>
+            </w:r>
+            <w:r>
+              <w:rPr>
+                <w:noProof/>
+                <w:webHidden/>
+              </w:rPr>
+              <w:instrText xml:space="preserve"> PAGEREF _Toc473706187 \h </w:instrText>
+            </w:r>
+            <w:r>
+              <w:rPr>
+                <w:noProof/>
+                <w:webHidden/>
+              </w:rPr>
+            </w:r>
+            <w:r>
+              <w:rPr>
+                <w:noProof/>
+                <w:webHidden/>
+              </w:rPr>
+              <w:fldChar w:fldCharType="separate"/>
+            </w:r>
+            <w:r>
+              <w:rPr>
+                <w:noProof/>
+                <w:webHidden/>
+              </w:rPr>
+              <w:t>7</w:t>
+            </w:r>
+            <w:r>
+              <w:rPr>
+                <w:noProof/>
+                <w:webHidden/>
+              </w:rPr>
+              <w:fldChar w:fldCharType="end"/>
+            </w:r>
+          </w:hyperlink>
+        </w:p>
+        <w:p>
+          <w:pPr>
+            <w:pStyle w:val="Inhopg2"/>
+            <w:rPr>
+              <w:rFonts w:eastAsiaTheme="minorEastAsia"/>
+              <w:noProof/>
+              <w:color w:val="auto"/>
+              <w:sz w:val="24"/>
+              <w:szCs w:val="24"/>
+              <w:lang w:eastAsia="nl-NL" w:bidi="ar-SA"/>
+            </w:rPr>
+          </w:pPr>
+          <w:hyperlink w:anchor="_Toc473706188" w:history="1">
+            <w:r>
+              <w:rPr>
+                <w:rStyle w:val="Hyperlink"/>
+                <w:noProof/>
+              </w:rPr>
+              <w:t>Contactgegevens van Asian Corp. vinden binnen de applicatie</w:t>
+            </w:r>
+            <w:r>
+              <w:rPr>
+                <w:noProof/>
+                <w:webHidden/>
+              </w:rPr>
+              <w:tab/>
+            </w:r>
+            <w:r>
+              <w:rPr>
+                <w:noProof/>
+                <w:webHidden/>
+              </w:rPr>
+              <w:fldChar w:fldCharType="begin"/>
+            </w:r>
+            <w:r>
+              <w:rPr>
+                <w:noProof/>
+                <w:webHidden/>
+              </w:rPr>
+              <w:instrText xml:space="preserve"> PAGEREF _Toc473706188 \h </w:instrText>
+            </w:r>
+            <w:r>
+              <w:rPr>
+                <w:noProof/>
+                <w:webHidden/>
+              </w:rPr>
+            </w:r>
+            <w:r>
+              <w:rPr>
+                <w:noProof/>
+                <w:webHidden/>
+              </w:rPr>
+              <w:fldChar w:fldCharType="separate"/>
+            </w:r>
+            <w:r>
+              <w:rPr>
+                <w:noProof/>
+                <w:webHidden/>
+              </w:rPr>
+              <w:t>7</w:t>
             </w:r>
             <w:r>
               <w:rPr>
@@ -531,99 +1393,12 @@
     <w:p>
       <w:pPr>
         <w:pStyle w:val="Kop1"/>
-        <w:rPr>
-          <w:rFonts w:asciiTheme="minorHAnsi" w:hAnsiTheme="minorHAnsi"/>
-          <w:b w:val="0"/>
-          <w:i/>
-        </w:rPr>
-      </w:pPr>
-    </w:p>
-    <w:p>
-      <w:pPr>
-        <w:rPr>
-          <w:i/>
-        </w:rPr>
-      </w:pPr>
-    </w:p>
-    <w:p>
-      <w:pPr>
-        <w:rPr>
-          <w:i/>
-        </w:rPr>
-      </w:pPr>
-    </w:p>
-    <w:p>
-      <w:pPr>
-        <w:rPr>
-          <w:i/>
-        </w:rPr>
-      </w:pPr>
-    </w:p>
-    <w:p>
-      <w:pPr>
-        <w:rPr>
-          <w:i/>
-        </w:rPr>
-      </w:pPr>
-    </w:p>
-    <w:p>
-      <w:pPr>
-        <w:rPr>
-          <w:i/>
-        </w:rPr>
-      </w:pPr>
-    </w:p>
-    <w:p>
-      <w:pPr>
-        <w:rPr>
-          <w:i/>
-        </w:rPr>
-      </w:pPr>
-    </w:p>
-    <w:p>
-      <w:pPr>
-        <w:rPr>
-          <w:i/>
-        </w:rPr>
-      </w:pPr>
-    </w:p>
-    <w:p>
-      <w:pPr>
-        <w:rPr>
-          <w:i/>
-        </w:rPr>
-      </w:pPr>
-    </w:p>
-    <w:p>
-      <w:pPr>
-        <w:rPr>
-          <w:i/>
-        </w:rPr>
-      </w:pPr>
-    </w:p>
-    <w:p>
-      <w:pPr>
-        <w:rPr>
-          <w:i/>
-        </w:rPr>
-      </w:pPr>
-    </w:p>
-    <w:p>
-      <w:pPr>
-        <w:rPr>
-          <w:i/>
-        </w:rPr>
-      </w:pPr>
-    </w:p>
-    <w:p>
-      <w:pPr>
-        <w:pStyle w:val="Kop1"/>
-      </w:pPr>
-      <w:bookmarkStart w:id="3" w:name="_Toc473619926"/>
+      </w:pPr>
+      <w:bookmarkStart w:id="4" w:name="_Toc473706176"/>
       <w:r>
         <w:t>Voorwoord</w:t>
       </w:r>
-      <w:bookmarkEnd w:id="3"/>
+      <w:bookmarkEnd w:id="4"/>
     </w:p>
     <w:p>
       <w:r>
@@ -633,7 +1408,35 @@
         <w:t>in een grotere mate van detail uitleg gegeven over de werking van de mobiele applicatie. Voor een simpelere versie van dit document, zie het bestand: “Handleiding applicatie bewoners”</w:t>
       </w:r>
     </w:p>
-    <w:p/>
+    <w:p>
+      <w:r>
+        <w:t xml:space="preserve">Eisen voor volledige functionaliteit van de applicatie; </w:t>
+      </w:r>
+    </w:p>
+    <w:p>
+      <w:pPr>
+        <w:pStyle w:val="Lijstalinea"/>
+        <w:numPr>
+          <w:ilvl w:val="0"/>
+          <w:numId w:val="1"/>
+        </w:numPr>
+      </w:pPr>
+      <w:r>
+        <w:t>De gebruiker moet aanwezig zijn in een van de huizen</w:t>
+      </w:r>
+    </w:p>
+    <w:p>
+      <w:pPr>
+        <w:pStyle w:val="Lijstalinea"/>
+        <w:numPr>
+          <w:ilvl w:val="0"/>
+          <w:numId w:val="1"/>
+        </w:numPr>
+      </w:pPr>
+      <w:r>
+        <w:t xml:space="preserve">De gebruiker moet verbonden zijn met het wifi-netwerk van een van de huizen. </w:t>
+      </w:r>
+    </w:p>
     <w:p>
       <w:pPr>
         <w:rPr>
@@ -647,7 +1450,7 @@
       <w:r>
         <w:t xml:space="preserve">Voor verdere vragen over de applicatie, raadpleeg de </w:t>
       </w:r>
-      <w:hyperlink r:id="rId7" w:history="1">
+      <w:hyperlink r:id="rId8" w:history="1">
         <w:r>
           <w:rPr>
             <w:rStyle w:val="Hyperlink"/>
@@ -661,8 +1464,6 @@
       <w:r>
         <w:t>030-6942069.</w:t>
       </w:r>
-      <w:bookmarkStart w:id="4" w:name="_GoBack"/>
-      <w:bookmarkEnd w:id="4"/>
       <w:r>
         <w:br w:type="page"/>
       </w:r>
@@ -675,7 +1476,8 @@
           <w:b w:val="0"/>
         </w:rPr>
       </w:pPr>
-      <w:bookmarkStart w:id="5" w:name="_Toc473619927"/>
+      <w:bookmarkStart w:id="5" w:name="_Toc473676008"/>
+      <w:bookmarkStart w:id="6" w:name="_Toc473706177"/>
       <w:bookmarkEnd w:id="1"/>
       <w:bookmarkEnd w:id="2"/>
       <w:r>
@@ -683,17 +1485,1877 @@
           <w:rFonts w:asciiTheme="minorHAnsi" w:hAnsiTheme="minorHAnsi"/>
           <w:b w:val="0"/>
         </w:rPr>
-        <w:t>UITLEG FUNCTIONALITEITEN</w:t>
+        <w:t>Uitleg functionaliteiten</w:t>
       </w:r>
       <w:bookmarkEnd w:id="5"/>
-    </w:p>
+      <w:bookmarkEnd w:id="6"/>
+    </w:p>
+    <w:p/>
+    <w:p>
+      <w:pPr>
+        <w:pStyle w:val="Kop2"/>
+        <w:rPr>
+          <w:color w:val="44546A" w:themeColor="text2"/>
+        </w:rPr>
+      </w:pPr>
+      <w:bookmarkStart w:id="7" w:name="_Toc473676009"/>
+      <w:bookmarkStart w:id="8" w:name="_Toc473706178"/>
+      <w:r>
+        <w:rPr>
+          <w:color w:val="44546A" w:themeColor="text2"/>
+        </w:rPr>
+        <w:t>Het installeren van de applicatie</w:t>
+      </w:r>
+      <w:bookmarkEnd w:id="8"/>
+    </w:p>
+    <w:p>
+      <w:r>
+        <w:t>Deze applicatie zal helaas niet beschikbaar komen via de Google Play store, dit i.v.m. veiligheidsrisico’s voor De Zorggroep</w:t>
+      </w:r>
+    </w:p>
+    <w:p>
+      <w:r>
+        <w:t xml:space="preserve">De alternatieve manier van installeren die wij zullen gebruiken in deze situatie, is het downloaden van de applicatie via een beveiligde persoonlijke omgeving van De Zorggroep. </w:t>
+      </w:r>
+    </w:p>
+    <w:p>
+      <w:r>
+        <w:t>-aanzetten van installeren onbekende bronnen</w:t>
+      </w:r>
+    </w:p>
+    <w:p>
+      <w:pPr>
+        <w:pStyle w:val="Lijstalinea"/>
+        <w:numPr>
+          <w:ilvl w:val="0"/>
+          <w:numId w:val="3"/>
+        </w:numPr>
+      </w:pPr>
+      <w:r>
+        <w:t>Ga op uw mobiel naar “instellingen” toe</w:t>
+      </w:r>
+    </w:p>
+    <w:p>
+      <w:pPr>
+        <w:pStyle w:val="Lijstalinea"/>
+        <w:numPr>
+          <w:ilvl w:val="0"/>
+          <w:numId w:val="3"/>
+        </w:numPr>
+      </w:pPr>
+      <w:r>
+        <w:t>Zoek en druk op de knop “Schermverg. En beveiliging”.</w:t>
+      </w:r>
+    </w:p>
+    <w:p>
+      <w:pPr>
+        <w:pStyle w:val="Lijstalinea"/>
+        <w:numPr>
+          <w:ilvl w:val="0"/>
+          <w:numId w:val="3"/>
+        </w:numPr>
+      </w:pPr>
+      <w:r>
+        <w:t xml:space="preserve">Scrol </w:t>
+      </w:r>
+      <w:proofErr w:type="gramStart"/>
+      <w:r>
+        <w:t>hier naar</w:t>
+      </w:r>
+      <w:proofErr w:type="gramEnd"/>
+      <w:r>
+        <w:t xml:space="preserve"> beneden en zet de functie “Onbekende bronnen” aan.</w:t>
+      </w:r>
+    </w:p>
+    <w:p/>
+    <w:p>
+      <w:r>
+        <w:t>-</w:t>
+      </w:r>
+      <w:r>
+        <w:t>Downloaden van de applicatie</w:t>
+      </w:r>
+    </w:p>
+    <w:p>
+      <w:proofErr w:type="spellStart"/>
+      <w:r>
+        <w:t>Mediafire</w:t>
+      </w:r>
+      <w:proofErr w:type="spellEnd"/>
+      <w:r>
+        <w:t xml:space="preserve"> </w:t>
+      </w:r>
+      <w:proofErr w:type="spellStart"/>
+      <w:r>
+        <w:t>o.i.d</w:t>
+      </w:r>
+      <w:proofErr w:type="spellEnd"/>
+      <w:r>
+        <w:t xml:space="preserve"> link hier</w:t>
+      </w:r>
+    </w:p>
+    <w:p>
+      <w:r>
+        <w:t>(Deze link wordt nog vervangen door een makkelijk te onthouden link binnen de zorggroep)</w:t>
+      </w:r>
+    </w:p>
+    <w:p/>
+    <w:p>
+      <w:r>
+        <w:t>-Het daadwerkelijke installeren van de applicatie</w:t>
+      </w:r>
+    </w:p>
+    <w:p>
+      <w:pPr>
+        <w:pStyle w:val="Lijstalinea"/>
+        <w:numPr>
+          <w:ilvl w:val="0"/>
+          <w:numId w:val="4"/>
+        </w:numPr>
+      </w:pPr>
+      <w:r>
+        <w:t>Vanaf het home scherm drukt u onderin het scherm op de knop “Apps”.</w:t>
+      </w:r>
+    </w:p>
+    <w:p>
+      <w:pPr>
+        <w:pStyle w:val="Lijstalinea"/>
+        <w:numPr>
+          <w:ilvl w:val="0"/>
+          <w:numId w:val="4"/>
+        </w:numPr>
+      </w:pPr>
+      <w:r>
+        <w:t>Nadat u op deze knop hebt gedrukt navigeert u naar het mapje “Tools”</w:t>
+      </w:r>
+    </w:p>
+    <w:p>
+      <w:pPr>
+        <w:pStyle w:val="Lijstalinea"/>
+        <w:numPr>
+          <w:ilvl w:val="0"/>
+          <w:numId w:val="4"/>
+        </w:numPr>
+      </w:pPr>
+      <w:r>
+        <w:t>Hier opent u het programma “Mijn Bestanden”</w:t>
+      </w:r>
+    </w:p>
+    <w:p>
+      <w:pPr>
+        <w:pStyle w:val="Lijstalinea"/>
+        <w:numPr>
+          <w:ilvl w:val="0"/>
+          <w:numId w:val="4"/>
+        </w:numPr>
+      </w:pPr>
+      <w:r>
+        <w:t>Bij recente bestanden ziet u hier de gedownloade applicatie, klik hier op.</w:t>
+      </w:r>
+    </w:p>
+    <w:p>
+      <w:pPr>
+        <w:pStyle w:val="Lijstalinea"/>
+        <w:numPr>
+          <w:ilvl w:val="0"/>
+          <w:numId w:val="4"/>
+        </w:numPr>
+      </w:pPr>
+      <w:r>
+        <w:t>Nadat u op de applicatie hebt gelikt wordt hij automatisch geïnstalleerd.</w:t>
+      </w:r>
+    </w:p>
+    <w:p/>
+    <w:p>
+      <w:r>
+        <w:rPr>
+          <w:noProof/>
+          <w:lang w:eastAsia="nl-NL" w:bidi="ar-SA"/>
+        </w:rPr>
+        <w:drawing>
+          <wp:anchor distT="0" distB="0" distL="114300" distR="114300" simplePos="0" relativeHeight="251661312" behindDoc="0" locked="0" layoutInCell="1" allowOverlap="1" wp14:anchorId="41C990EE" wp14:editId="34BF61C6">
+            <wp:simplePos x="0" y="0"/>
+            <wp:positionH relativeFrom="column">
+              <wp:posOffset>4373245</wp:posOffset>
+            </wp:positionH>
+            <wp:positionV relativeFrom="paragraph">
+              <wp:posOffset>177800</wp:posOffset>
+            </wp:positionV>
+            <wp:extent cx="1143000" cy="1200150"/>
+            <wp:effectExtent l="0" t="0" r="0" b="0"/>
+            <wp:wrapSquare wrapText="bothSides"/>
+            <wp:docPr id="1" name="Afbeelding 1" descr="../../../Desktop/Schermafbeelding%202017-02-01%20om%2000.23.51.pn"/>
+            <wp:cNvGraphicFramePr>
+              <a:graphicFrameLocks xmlns:a="http://schemas.openxmlformats.org/drawingml/2006/main" noChangeAspect="1"/>
+            </wp:cNvGraphicFramePr>
+            <a:graphic xmlns:a="http://schemas.openxmlformats.org/drawingml/2006/main">
+              <a:graphicData uri="http://schemas.openxmlformats.org/drawingml/2006/picture">
+                <pic:pic xmlns:pic="http://schemas.openxmlformats.org/drawingml/2006/picture">
+                  <pic:nvPicPr>
+                    <pic:cNvPr id="0" name="Picture 1" descr="../../../Desktop/Schermafbeelding%202017-02-01%20om%2000.23.51.pn"/>
+                    <pic:cNvPicPr>
+                      <a:picLocks noChangeAspect="1" noChangeArrowheads="1"/>
+                    </pic:cNvPicPr>
+                  </pic:nvPicPr>
+                  <pic:blipFill>
+                    <a:blip r:embed="rId9">
+                      <a:extLst>
+                        <a:ext uri="{28A0092B-C50C-407E-A947-70E740481C1C}">
+                          <a14:useLocalDpi xmlns:a14="http://schemas.microsoft.com/office/drawing/2010/main" val="0"/>
+                        </a:ext>
+                      </a:extLst>
+                    </a:blip>
+                    <a:srcRect/>
+                    <a:stretch>
+                      <a:fillRect/>
+                    </a:stretch>
+                  </pic:blipFill>
+                  <pic:spPr bwMode="auto">
+                    <a:xfrm>
+                      <a:off x="0" y="0"/>
+                      <a:ext cx="1143000" cy="1200150"/>
+                    </a:xfrm>
+                    <a:prstGeom prst="rect">
+                      <a:avLst/>
+                    </a:prstGeom>
+                    <a:noFill/>
+                    <a:ln>
+                      <a:noFill/>
+                    </a:ln>
+                  </pic:spPr>
+                </pic:pic>
+              </a:graphicData>
+            </a:graphic>
+            <wp14:sizeRelH relativeFrom="page">
+              <wp14:pctWidth>0</wp14:pctWidth>
+            </wp14:sizeRelH>
+            <wp14:sizeRelV relativeFrom="page">
+              <wp14:pctHeight>0</wp14:pctHeight>
+            </wp14:sizeRelV>
+          </wp:anchor>
+        </w:drawing>
+      </w:r>
+      <w:bookmarkStart w:id="9" w:name="_Toc473706179"/>
+      <w:r>
+        <w:t>Openen van de applicatie</w:t>
+      </w:r>
+      <w:bookmarkEnd w:id="7"/>
+      <w:bookmarkEnd w:id="9"/>
+    </w:p>
+    <w:p>
+      <w:r>
+        <w:t>Als je De Zorggroep Applicatie wilt openen zoek je het volgende icoontje binnen het start scherm op.  Deze is geïnstalleerd door een van de medewerkers.</w:t>
+      </w:r>
+    </w:p>
+    <w:p>
+      <w:r>
+        <w:rPr>
+          <w:noProof/>
+          <w:lang w:eastAsia="nl-NL" w:bidi="ar-SA"/>
+        </w:rPr>
+        <w:drawing>
+          <wp:anchor distT="0" distB="0" distL="114300" distR="114300" simplePos="0" relativeHeight="251662336" behindDoc="0" locked="0" layoutInCell="1" allowOverlap="1" wp14:anchorId="155F816A" wp14:editId="0BF4772F">
+            <wp:simplePos x="0" y="0"/>
+            <wp:positionH relativeFrom="column">
+              <wp:posOffset>4024630</wp:posOffset>
+            </wp:positionH>
+            <wp:positionV relativeFrom="paragraph">
+              <wp:posOffset>261620</wp:posOffset>
+            </wp:positionV>
+            <wp:extent cx="1856740" cy="3060065"/>
+            <wp:effectExtent l="0" t="0" r="0" b="0"/>
+            <wp:wrapSquare wrapText="bothSides"/>
+            <wp:docPr id="3" name="Afbeelding 3" descr="../../../Desktop/Schermafbeelding%202017-02-01%20om%2000.31.46.pn"/>
+            <wp:cNvGraphicFramePr>
+              <a:graphicFrameLocks xmlns:a="http://schemas.openxmlformats.org/drawingml/2006/main" noChangeAspect="1"/>
+            </wp:cNvGraphicFramePr>
+            <a:graphic xmlns:a="http://schemas.openxmlformats.org/drawingml/2006/main">
+              <a:graphicData uri="http://schemas.openxmlformats.org/drawingml/2006/picture">
+                <pic:pic xmlns:pic="http://schemas.openxmlformats.org/drawingml/2006/picture">
+                  <pic:nvPicPr>
+                    <pic:cNvPr id="0" name="Picture 2" descr="../../../Desktop/Schermafbeelding%202017-02-01%20om%2000.31.46.pn"/>
+                    <pic:cNvPicPr>
+                      <a:picLocks noChangeAspect="1" noChangeArrowheads="1"/>
+                    </pic:cNvPicPr>
+                  </pic:nvPicPr>
+                  <pic:blipFill>
+                    <a:blip r:embed="rId10">
+                      <a:extLst>
+                        <a:ext uri="{28A0092B-C50C-407E-A947-70E740481C1C}">
+                          <a14:useLocalDpi xmlns:a14="http://schemas.microsoft.com/office/drawing/2010/main" val="0"/>
+                        </a:ext>
+                      </a:extLst>
+                    </a:blip>
+                    <a:srcRect/>
+                    <a:stretch>
+                      <a:fillRect/>
+                    </a:stretch>
+                  </pic:blipFill>
+                  <pic:spPr bwMode="auto">
+                    <a:xfrm>
+                      <a:off x="0" y="0"/>
+                      <a:ext cx="1856740" cy="3060065"/>
+                    </a:xfrm>
+                    <a:prstGeom prst="rect">
+                      <a:avLst/>
+                    </a:prstGeom>
+                    <a:noFill/>
+                    <a:ln>
+                      <a:noFill/>
+                    </a:ln>
+                  </pic:spPr>
+                </pic:pic>
+              </a:graphicData>
+            </a:graphic>
+            <wp14:sizeRelH relativeFrom="page">
+              <wp14:pctWidth>0</wp14:pctWidth>
+            </wp14:sizeRelH>
+            <wp14:sizeRelV relativeFrom="page">
+              <wp14:pctHeight>0</wp14:pctHeight>
+            </wp14:sizeRelV>
+          </wp:anchor>
+        </w:drawing>
+      </w:r>
+    </w:p>
+    <w:p>
+      <w:pPr>
+        <w:pStyle w:val="Kop2"/>
+        <w:rPr>
+          <w:color w:val="44546A" w:themeColor="text2"/>
+        </w:rPr>
+      </w:pPr>
+      <w:bookmarkStart w:id="10" w:name="_Toc473676010"/>
+      <w:bookmarkStart w:id="11" w:name="_Toc473706180"/>
+      <w:r>
+        <w:rPr>
+          <w:color w:val="44546A" w:themeColor="text2"/>
+        </w:rPr>
+        <w:t>De startpagina</w:t>
+      </w:r>
+      <w:bookmarkEnd w:id="10"/>
+      <w:bookmarkEnd w:id="11"/>
+    </w:p>
+    <w:p>
+      <w:r>
+        <w:t>Zodra De Zorggroep Applicatie is gestart zult u direct in het volgende scherm terecht komen. Binnen dit scherm is het mogelijk om door te navigeren naar alle opties die er mogelijk zijn voor deze applicatie. In dit document wordt er verdere uitleg gegeven voor alle opties.</w:t>
+      </w:r>
+    </w:p>
+    <w:p/>
+    <w:p/>
+    <w:p/>
+    <w:p/>
+    <w:p>
+      <w:pPr>
+        <w:pStyle w:val="Kop2"/>
+        <w:rPr>
+          <w:color w:val="44546A" w:themeColor="text2"/>
+        </w:rPr>
+      </w:pPr>
+      <w:bookmarkStart w:id="12" w:name="_Toc473676011"/>
+      <w:bookmarkStart w:id="13" w:name="_Toc473706181"/>
+      <w:r>
+        <w:rPr>
+          <w:noProof/>
+          <w:lang w:eastAsia="nl-NL" w:bidi="ar-SA"/>
+        </w:rPr>
+        <w:drawing>
+          <wp:anchor distT="0" distB="0" distL="114300" distR="114300" simplePos="0" relativeHeight="251663360" behindDoc="0" locked="0" layoutInCell="1" allowOverlap="1" wp14:anchorId="3C8CF7FA" wp14:editId="07120A9D">
+            <wp:simplePos x="0" y="0"/>
+            <wp:positionH relativeFrom="column">
+              <wp:posOffset>4028440</wp:posOffset>
+            </wp:positionH>
+            <wp:positionV relativeFrom="paragraph">
+              <wp:posOffset>82550</wp:posOffset>
+            </wp:positionV>
+            <wp:extent cx="1824355" cy="403225"/>
+            <wp:effectExtent l="0" t="0" r="4445" b="3175"/>
+            <wp:wrapSquare wrapText="bothSides"/>
+            <wp:docPr id="5" name="Afbeelding 5" descr="../../../Desktop/Schermafbeelding%202017-02-01%20om%2000.35.52.pn"/>
+            <wp:cNvGraphicFramePr>
+              <a:graphicFrameLocks xmlns:a="http://schemas.openxmlformats.org/drawingml/2006/main" noChangeAspect="1"/>
+            </wp:cNvGraphicFramePr>
+            <a:graphic xmlns:a="http://schemas.openxmlformats.org/drawingml/2006/main">
+              <a:graphicData uri="http://schemas.openxmlformats.org/drawingml/2006/picture">
+                <pic:pic xmlns:pic="http://schemas.openxmlformats.org/drawingml/2006/picture">
+                  <pic:nvPicPr>
+                    <pic:cNvPr id="0" name="Picture 4" descr="../../../Desktop/Schermafbeelding%202017-02-01%20om%2000.35.52.pn"/>
+                    <pic:cNvPicPr>
+                      <a:picLocks noChangeAspect="1" noChangeArrowheads="1"/>
+                    </pic:cNvPicPr>
+                  </pic:nvPicPr>
+                  <pic:blipFill>
+                    <a:blip r:embed="rId11">
+                      <a:extLst>
+                        <a:ext uri="{28A0092B-C50C-407E-A947-70E740481C1C}">
+                          <a14:useLocalDpi xmlns:a14="http://schemas.microsoft.com/office/drawing/2010/main" val="0"/>
+                        </a:ext>
+                      </a:extLst>
+                    </a:blip>
+                    <a:srcRect/>
+                    <a:stretch>
+                      <a:fillRect/>
+                    </a:stretch>
+                  </pic:blipFill>
+                  <pic:spPr bwMode="auto">
+                    <a:xfrm>
+                      <a:off x="0" y="0"/>
+                      <a:ext cx="1824355" cy="403225"/>
+                    </a:xfrm>
+                    <a:prstGeom prst="rect">
+                      <a:avLst/>
+                    </a:prstGeom>
+                    <a:noFill/>
+                    <a:ln>
+                      <a:noFill/>
+                    </a:ln>
+                  </pic:spPr>
+                </pic:pic>
+              </a:graphicData>
+            </a:graphic>
+            <wp14:sizeRelH relativeFrom="page">
+              <wp14:pctWidth>0</wp14:pctWidth>
+            </wp14:sizeRelH>
+            <wp14:sizeRelV relativeFrom="page">
+              <wp14:pctHeight>0</wp14:pctHeight>
+            </wp14:sizeRelV>
+          </wp:anchor>
+        </w:drawing>
+      </w:r>
+      <w:r>
+        <w:rPr>
+          <w:color w:val="44546A" w:themeColor="text2"/>
+        </w:rPr>
+        <w:t>Het aanzetten van de lampen</w:t>
+      </w:r>
+      <w:bookmarkEnd w:id="12"/>
+      <w:bookmarkEnd w:id="13"/>
+    </w:p>
+    <w:p>
+      <w:r>
+        <w:rPr>
+          <w:noProof/>
+          <w:lang w:eastAsia="nl-NL" w:bidi="ar-SA"/>
+        </w:rPr>
+        <w:drawing>
+          <wp:anchor distT="0" distB="0" distL="114300" distR="114300" simplePos="0" relativeHeight="251664384" behindDoc="0" locked="0" layoutInCell="1" allowOverlap="1" wp14:anchorId="5A2DE5E0" wp14:editId="2DD8AF19">
+            <wp:simplePos x="0" y="0"/>
+            <wp:positionH relativeFrom="column">
+              <wp:posOffset>4026535</wp:posOffset>
+            </wp:positionH>
+            <wp:positionV relativeFrom="paragraph">
+              <wp:posOffset>506730</wp:posOffset>
+            </wp:positionV>
+            <wp:extent cx="1826260" cy="233680"/>
+            <wp:effectExtent l="0" t="0" r="2540" b="0"/>
+            <wp:wrapSquare wrapText="bothSides"/>
+            <wp:docPr id="6" name="Afbeelding 6" descr="../../../Desktop/Schermafbeelding%202017-02-01%20om%2000.38.45.pn"/>
+            <wp:cNvGraphicFramePr>
+              <a:graphicFrameLocks xmlns:a="http://schemas.openxmlformats.org/drawingml/2006/main" noChangeAspect="1"/>
+            </wp:cNvGraphicFramePr>
+            <a:graphic xmlns:a="http://schemas.openxmlformats.org/drawingml/2006/main">
+              <a:graphicData uri="http://schemas.openxmlformats.org/drawingml/2006/picture">
+                <pic:pic xmlns:pic="http://schemas.openxmlformats.org/drawingml/2006/picture">
+                  <pic:nvPicPr>
+                    <pic:cNvPr id="0" name="Picture 5" descr="../../../Desktop/Schermafbeelding%202017-02-01%20om%2000.38.45.pn"/>
+                    <pic:cNvPicPr>
+                      <a:picLocks noChangeAspect="1" noChangeArrowheads="1"/>
+                    </pic:cNvPicPr>
+                  </pic:nvPicPr>
+                  <pic:blipFill>
+                    <a:blip r:embed="rId12">
+                      <a:extLst>
+                        <a:ext uri="{28A0092B-C50C-407E-A947-70E740481C1C}">
+                          <a14:useLocalDpi xmlns:a14="http://schemas.microsoft.com/office/drawing/2010/main" val="0"/>
+                        </a:ext>
+                      </a:extLst>
+                    </a:blip>
+                    <a:srcRect/>
+                    <a:stretch>
+                      <a:fillRect/>
+                    </a:stretch>
+                  </pic:blipFill>
+                  <pic:spPr bwMode="auto">
+                    <a:xfrm>
+                      <a:off x="0" y="0"/>
+                      <a:ext cx="1826260" cy="233680"/>
+                    </a:xfrm>
+                    <a:prstGeom prst="rect">
+                      <a:avLst/>
+                    </a:prstGeom>
+                    <a:noFill/>
+                    <a:ln>
+                      <a:noFill/>
+                    </a:ln>
+                  </pic:spPr>
+                </pic:pic>
+              </a:graphicData>
+            </a:graphic>
+            <wp14:sizeRelH relativeFrom="page">
+              <wp14:pctWidth>0</wp14:pctWidth>
+            </wp14:sizeRelH>
+            <wp14:sizeRelV relativeFrom="page">
+              <wp14:pctHeight>0</wp14:pctHeight>
+            </wp14:sizeRelV>
+          </wp:anchor>
+        </w:drawing>
+      </w:r>
+      <w:r>
+        <w:t xml:space="preserve">Door op een van de schakelaars naast de tekst te drukken gaat de verlichting aan van de lamp die daar opdracht voor krijgt. </w:t>
+      </w:r>
+    </w:p>
+    <w:p>
+      <w:r>
+        <w:t>Zodra de lamp wordt aangezet, komt er een schermpje naar boven dat dit bevestigt.</w:t>
+      </w:r>
+    </w:p>
+    <w:p>
+      <w:pPr>
+        <w:tabs>
+          <w:tab w:val="left" w:pos="1200"/>
+        </w:tabs>
+      </w:pPr>
+    </w:p>
+    <w:p>
+      <w:pPr>
+        <w:pStyle w:val="Kop2"/>
+        <w:rPr>
+          <w:color w:val="44546A" w:themeColor="text2"/>
+        </w:rPr>
+      </w:pPr>
+      <w:bookmarkStart w:id="14" w:name="_Toc473676012"/>
+      <w:bookmarkStart w:id="15" w:name="_Toc473706182"/>
+      <w:r>
+        <w:rPr>
+          <w:noProof/>
+          <w:lang w:eastAsia="nl-NL" w:bidi="ar-SA"/>
+        </w:rPr>
+        <w:drawing>
+          <wp:anchor distT="0" distB="0" distL="114300" distR="114300" simplePos="0" relativeHeight="251665408" behindDoc="0" locked="0" layoutInCell="1" allowOverlap="1" wp14:anchorId="6CC21B0F" wp14:editId="6D950B81">
+            <wp:simplePos x="0" y="0"/>
+            <wp:positionH relativeFrom="column">
+              <wp:posOffset>4019550</wp:posOffset>
+            </wp:positionH>
+            <wp:positionV relativeFrom="paragraph">
+              <wp:posOffset>37465</wp:posOffset>
+            </wp:positionV>
+            <wp:extent cx="1824355" cy="384175"/>
+            <wp:effectExtent l="0" t="0" r="4445" b="0"/>
+            <wp:wrapSquare wrapText="bothSides"/>
+            <wp:docPr id="8" name="Afbeelding 8" descr="../../../Desktop/Schermafbeelding%202017-02-01%20om%2000.42.03.pn"/>
+            <wp:cNvGraphicFramePr>
+              <a:graphicFrameLocks xmlns:a="http://schemas.openxmlformats.org/drawingml/2006/main" noChangeAspect="1"/>
+            </wp:cNvGraphicFramePr>
+            <a:graphic xmlns:a="http://schemas.openxmlformats.org/drawingml/2006/main">
+              <a:graphicData uri="http://schemas.openxmlformats.org/drawingml/2006/picture">
+                <pic:pic xmlns:pic="http://schemas.openxmlformats.org/drawingml/2006/picture">
+                  <pic:nvPicPr>
+                    <pic:cNvPr id="0" name="Picture 6" descr="../../../Desktop/Schermafbeelding%202017-02-01%20om%2000.42.03.pn"/>
+                    <pic:cNvPicPr>
+                      <a:picLocks noChangeAspect="1" noChangeArrowheads="1"/>
+                    </pic:cNvPicPr>
+                  </pic:nvPicPr>
+                  <pic:blipFill>
+                    <a:blip r:embed="rId13">
+                      <a:extLst>
+                        <a:ext uri="{28A0092B-C50C-407E-A947-70E740481C1C}">
+                          <a14:useLocalDpi xmlns:a14="http://schemas.microsoft.com/office/drawing/2010/main" val="0"/>
+                        </a:ext>
+                      </a:extLst>
+                    </a:blip>
+                    <a:srcRect/>
+                    <a:stretch>
+                      <a:fillRect/>
+                    </a:stretch>
+                  </pic:blipFill>
+                  <pic:spPr bwMode="auto">
+                    <a:xfrm>
+                      <a:off x="0" y="0"/>
+                      <a:ext cx="1824355" cy="384175"/>
+                    </a:xfrm>
+                    <a:prstGeom prst="rect">
+                      <a:avLst/>
+                    </a:prstGeom>
+                    <a:noFill/>
+                    <a:ln>
+                      <a:noFill/>
+                    </a:ln>
+                  </pic:spPr>
+                </pic:pic>
+              </a:graphicData>
+            </a:graphic>
+            <wp14:sizeRelH relativeFrom="page">
+              <wp14:pctWidth>0</wp14:pctWidth>
+            </wp14:sizeRelH>
+            <wp14:sizeRelV relativeFrom="page">
+              <wp14:pctHeight>0</wp14:pctHeight>
+            </wp14:sizeRelV>
+          </wp:anchor>
+        </w:drawing>
+      </w:r>
+      <w:r>
+        <w:rPr>
+          <w:color w:val="44546A" w:themeColor="text2"/>
+        </w:rPr>
+        <w:t>Het uitzetten van de lampen</w:t>
+      </w:r>
+      <w:bookmarkEnd w:id="14"/>
+      <w:bookmarkEnd w:id="15"/>
+    </w:p>
+    <w:p>
+      <w:r>
+        <w:rPr>
+          <w:noProof/>
+          <w:lang w:eastAsia="nl-NL" w:bidi="ar-SA"/>
+        </w:rPr>
+        <w:drawing>
+          <wp:anchor distT="0" distB="0" distL="114300" distR="114300" simplePos="0" relativeHeight="251666432" behindDoc="0" locked="0" layoutInCell="1" allowOverlap="1" wp14:anchorId="09E733DA" wp14:editId="05BCD989">
+            <wp:simplePos x="0" y="0"/>
+            <wp:positionH relativeFrom="column">
+              <wp:posOffset>4023995</wp:posOffset>
+            </wp:positionH>
+            <wp:positionV relativeFrom="paragraph">
+              <wp:posOffset>574040</wp:posOffset>
+            </wp:positionV>
+            <wp:extent cx="1824355" cy="199390"/>
+            <wp:effectExtent l="0" t="0" r="4445" b="3810"/>
+            <wp:wrapTight wrapText="bothSides">
+              <wp:wrapPolygon edited="0">
+                <wp:start x="0" y="0"/>
+                <wp:lineTo x="0" y="19261"/>
+                <wp:lineTo x="21352" y="19261"/>
+                <wp:lineTo x="21352" y="0"/>
+                <wp:lineTo x="0" y="0"/>
+              </wp:wrapPolygon>
+            </wp:wrapTight>
+            <wp:docPr id="9" name="Afbeelding 9" descr="../../../Desktop/Schermafbeelding%202017-02-01%20om%2000.43.52.pn"/>
+            <wp:cNvGraphicFramePr>
+              <a:graphicFrameLocks xmlns:a="http://schemas.openxmlformats.org/drawingml/2006/main" noChangeAspect="1"/>
+            </wp:cNvGraphicFramePr>
+            <a:graphic xmlns:a="http://schemas.openxmlformats.org/drawingml/2006/main">
+              <a:graphicData uri="http://schemas.openxmlformats.org/drawingml/2006/picture">
+                <pic:pic xmlns:pic="http://schemas.openxmlformats.org/drawingml/2006/picture">
+                  <pic:nvPicPr>
+                    <pic:cNvPr id="0" name="Picture 7" descr="../../../Desktop/Schermafbeelding%202017-02-01%20om%2000.43.52.pn"/>
+                    <pic:cNvPicPr>
+                      <a:picLocks noChangeAspect="1" noChangeArrowheads="1"/>
+                    </pic:cNvPicPr>
+                  </pic:nvPicPr>
+                  <pic:blipFill>
+                    <a:blip r:embed="rId14">
+                      <a:extLst>
+                        <a:ext uri="{28A0092B-C50C-407E-A947-70E740481C1C}">
+                          <a14:useLocalDpi xmlns:a14="http://schemas.microsoft.com/office/drawing/2010/main" val="0"/>
+                        </a:ext>
+                      </a:extLst>
+                    </a:blip>
+                    <a:srcRect/>
+                    <a:stretch>
+                      <a:fillRect/>
+                    </a:stretch>
+                  </pic:blipFill>
+                  <pic:spPr bwMode="auto">
+                    <a:xfrm>
+                      <a:off x="0" y="0"/>
+                      <a:ext cx="1824355" cy="199390"/>
+                    </a:xfrm>
+                    <a:prstGeom prst="rect">
+                      <a:avLst/>
+                    </a:prstGeom>
+                    <a:noFill/>
+                    <a:ln>
+                      <a:noFill/>
+                    </a:ln>
+                  </pic:spPr>
+                </pic:pic>
+              </a:graphicData>
+            </a:graphic>
+            <wp14:sizeRelH relativeFrom="page">
+              <wp14:pctWidth>0</wp14:pctWidth>
+            </wp14:sizeRelH>
+            <wp14:sizeRelV relativeFrom="page">
+              <wp14:pctHeight>0</wp14:pctHeight>
+            </wp14:sizeRelV>
+          </wp:anchor>
+        </w:drawing>
+      </w:r>
+      <w:r>
+        <w:t xml:space="preserve">Door op een van de schakelaars naast de tekst te drukken gaat de verlichting uit van de lamp die daar opdracht voor krijgt. </w:t>
+      </w:r>
+    </w:p>
+    <w:p>
+      <w:r>
+        <w:t>Zodra de lamp wordt uitgezet, komt er een schermpje naar boven dat dit bevestigt.</w:t>
+      </w:r>
+    </w:p>
+    <w:p/>
+    <w:p>
+      <w:pPr>
+        <w:tabs>
+          <w:tab w:val="left" w:pos="1200"/>
+        </w:tabs>
+      </w:pPr>
+      <w:r>
+        <w:rPr>
+          <w:rStyle w:val="Kop2Teken"/>
+          <w:noProof/>
+          <w:lang w:eastAsia="nl-NL" w:bidi="ar-SA"/>
+        </w:rPr>
+        <w:drawing>
+          <wp:anchor distT="0" distB="0" distL="114300" distR="114300" simplePos="0" relativeHeight="251667456" behindDoc="0" locked="0" layoutInCell="1" allowOverlap="1" wp14:anchorId="38F21E1C" wp14:editId="3B79DAA2">
+            <wp:simplePos x="0" y="0"/>
+            <wp:positionH relativeFrom="column">
+              <wp:posOffset>4029075</wp:posOffset>
+            </wp:positionH>
+            <wp:positionV relativeFrom="paragraph">
+              <wp:posOffset>335915</wp:posOffset>
+            </wp:positionV>
+            <wp:extent cx="1764030" cy="222250"/>
+            <wp:effectExtent l="0" t="0" r="0" b="6350"/>
+            <wp:wrapTight wrapText="bothSides">
+              <wp:wrapPolygon edited="0">
+                <wp:start x="0" y="0"/>
+                <wp:lineTo x="0" y="19749"/>
+                <wp:lineTo x="21149" y="19749"/>
+                <wp:lineTo x="21149" y="0"/>
+                <wp:lineTo x="0" y="0"/>
+              </wp:wrapPolygon>
+            </wp:wrapTight>
+            <wp:docPr id="10" name="Afbeelding 10" descr="../../../Desktop/Schermafbeelding%202017-02-01%20om%2000.48.28.pn"/>
+            <wp:cNvGraphicFramePr>
+              <a:graphicFrameLocks xmlns:a="http://schemas.openxmlformats.org/drawingml/2006/main" noChangeAspect="1"/>
+            </wp:cNvGraphicFramePr>
+            <a:graphic xmlns:a="http://schemas.openxmlformats.org/drawingml/2006/main">
+              <a:graphicData uri="http://schemas.openxmlformats.org/drawingml/2006/picture">
+                <pic:pic xmlns:pic="http://schemas.openxmlformats.org/drawingml/2006/picture">
+                  <pic:nvPicPr>
+                    <pic:cNvPr id="0" name="Picture 8" descr="../../../Desktop/Schermafbeelding%202017-02-01%20om%2000.48.28.pn"/>
+                    <pic:cNvPicPr>
+                      <a:picLocks noChangeAspect="1" noChangeArrowheads="1"/>
+                    </pic:cNvPicPr>
+                  </pic:nvPicPr>
+                  <pic:blipFill>
+                    <a:blip r:embed="rId15">
+                      <a:extLst>
+                        <a:ext uri="{28A0092B-C50C-407E-A947-70E740481C1C}">
+                          <a14:useLocalDpi xmlns:a14="http://schemas.microsoft.com/office/drawing/2010/main" val="0"/>
+                        </a:ext>
+                      </a:extLst>
+                    </a:blip>
+                    <a:srcRect/>
+                    <a:stretch>
+                      <a:fillRect/>
+                    </a:stretch>
+                  </pic:blipFill>
+                  <pic:spPr bwMode="auto">
+                    <a:xfrm>
+                      <a:off x="0" y="0"/>
+                      <a:ext cx="1764030" cy="222250"/>
+                    </a:xfrm>
+                    <a:prstGeom prst="rect">
+                      <a:avLst/>
+                    </a:prstGeom>
+                    <a:noFill/>
+                    <a:ln>
+                      <a:noFill/>
+                    </a:ln>
+                  </pic:spPr>
+                </pic:pic>
+              </a:graphicData>
+            </a:graphic>
+            <wp14:sizeRelH relativeFrom="page">
+              <wp14:pctWidth>0</wp14:pctWidth>
+            </wp14:sizeRelH>
+            <wp14:sizeRelV relativeFrom="page">
+              <wp14:pctHeight>0</wp14:pctHeight>
+            </wp14:sizeRelV>
+          </wp:anchor>
+        </w:drawing>
+      </w:r>
+      <w:bookmarkStart w:id="16" w:name="_Toc473676013"/>
+      <w:bookmarkStart w:id="17" w:name="_Toc473706183"/>
+      <w:r>
+        <w:rPr>
+          <w:rStyle w:val="Kop2Teken"/>
+        </w:rPr>
+        <w:t>Verwisselen van pagina</w:t>
+      </w:r>
+      <w:bookmarkEnd w:id="16"/>
+      <w:bookmarkEnd w:id="17"/>
+      <w:r>
+        <w:t xml:space="preserve"> </w:t>
+      </w:r>
+    </w:p>
+    <w:p>
+      <w:pPr>
+        <w:tabs>
+          <w:tab w:val="left" w:pos="1200"/>
+        </w:tabs>
+      </w:pPr>
+      <w:r>
+        <w:rPr>
+          <w:noProof/>
+          <w:lang w:eastAsia="nl-NL" w:bidi="ar-SA"/>
+        </w:rPr>
+        <w:drawing>
+          <wp:anchor distT="0" distB="0" distL="114300" distR="114300" simplePos="0" relativeHeight="251668480" behindDoc="0" locked="0" layoutInCell="1" allowOverlap="1" wp14:anchorId="4CC5571C" wp14:editId="49ABBA58">
+            <wp:simplePos x="0" y="0"/>
+            <wp:positionH relativeFrom="column">
+              <wp:posOffset>4368800</wp:posOffset>
+            </wp:positionH>
+            <wp:positionV relativeFrom="paragraph">
+              <wp:posOffset>199390</wp:posOffset>
+            </wp:positionV>
+            <wp:extent cx="1142365" cy="1142365"/>
+            <wp:effectExtent l="0" t="0" r="635" b="635"/>
+            <wp:wrapTight wrapText="bothSides">
+              <wp:wrapPolygon edited="0">
+                <wp:start x="0" y="0"/>
+                <wp:lineTo x="0" y="20171"/>
+                <wp:lineTo x="480" y="21132"/>
+                <wp:lineTo x="1921" y="21132"/>
+                <wp:lineTo x="18730" y="21132"/>
+                <wp:lineTo x="20651" y="21132"/>
+                <wp:lineTo x="21132" y="20171"/>
+                <wp:lineTo x="21132" y="0"/>
+                <wp:lineTo x="0" y="0"/>
+              </wp:wrapPolygon>
+            </wp:wrapTight>
+            <wp:docPr id="13" name="Afbeelding 13" descr="../../../Downloads/13-512-2.png"/>
+            <wp:cNvGraphicFramePr>
+              <a:graphicFrameLocks xmlns:a="http://schemas.openxmlformats.org/drawingml/2006/main" noChangeAspect="1"/>
+            </wp:cNvGraphicFramePr>
+            <a:graphic xmlns:a="http://schemas.openxmlformats.org/drawingml/2006/main">
+              <a:graphicData uri="http://schemas.openxmlformats.org/drawingml/2006/picture">
+                <pic:pic xmlns:pic="http://schemas.openxmlformats.org/drawingml/2006/picture">
+                  <pic:nvPicPr>
+                    <pic:cNvPr id="0" name="Picture 11" descr="../../../Downloads/13-512-2.png"/>
+                    <pic:cNvPicPr>
+                      <a:picLocks noChangeAspect="1" noChangeArrowheads="1"/>
+                    </pic:cNvPicPr>
+                  </pic:nvPicPr>
+                  <pic:blipFill>
+                    <a:blip r:embed="rId16">
+                      <a:extLst>
+                        <a:ext uri="{28A0092B-C50C-407E-A947-70E740481C1C}">
+                          <a14:useLocalDpi xmlns:a14="http://schemas.microsoft.com/office/drawing/2010/main" val="0"/>
+                        </a:ext>
+                      </a:extLst>
+                    </a:blip>
+                    <a:srcRect/>
+                    <a:stretch>
+                      <a:fillRect/>
+                    </a:stretch>
+                  </pic:blipFill>
+                  <pic:spPr bwMode="auto">
+                    <a:xfrm>
+                      <a:off x="0" y="0"/>
+                      <a:ext cx="1142365" cy="1142365"/>
+                    </a:xfrm>
+                    <a:prstGeom prst="rect">
+                      <a:avLst/>
+                    </a:prstGeom>
+                    <a:noFill/>
+                    <a:ln>
+                      <a:noFill/>
+                    </a:ln>
+                  </pic:spPr>
+                </pic:pic>
+              </a:graphicData>
+            </a:graphic>
+            <wp14:sizeRelH relativeFrom="page">
+              <wp14:pctWidth>0</wp14:pctWidth>
+            </wp14:sizeRelH>
+            <wp14:sizeRelV relativeFrom="page">
+              <wp14:pctHeight>0</wp14:pctHeight>
+            </wp14:sizeRelV>
+          </wp:anchor>
+        </w:drawing>
+      </w:r>
+      <w:r>
+        <w:t>Als je bijvoorbeeld de camera wilt uitzetten of terug wilt gaan naar de lampen moet je van pagina verwisselen, dit doe je door bovenin op “Lampen” of “Camera” te drukken. Ook kan je naar rechts of links “vegen”</w:t>
+      </w:r>
+    </w:p>
+    <w:p>
+      <w:pPr>
+        <w:tabs>
+          <w:tab w:val="left" w:pos="1200"/>
+        </w:tabs>
+      </w:pPr>
+    </w:p>
+    <w:p>
+      <w:pPr>
+        <w:pStyle w:val="Kop2"/>
+      </w:pPr>
+      <w:bookmarkStart w:id="18" w:name="_Toc473676014"/>
+      <w:bookmarkStart w:id="19" w:name="_Toc473706184"/>
+      <w:r>
+        <w:rPr>
+          <w:color w:val="44546A" w:themeColor="text2"/>
+        </w:rPr>
+        <w:t>Uitzetten van de camera</w:t>
+      </w:r>
+      <w:bookmarkEnd w:id="18"/>
+      <w:bookmarkEnd w:id="19"/>
+    </w:p>
+    <w:p>
+      <w:pPr>
+        <w:tabs>
+          <w:tab w:val="left" w:pos="1200"/>
+        </w:tabs>
+      </w:pPr>
+      <w:r>
+        <w:rPr>
+          <w:noProof/>
+          <w:lang w:eastAsia="nl-NL" w:bidi="ar-SA"/>
+        </w:rPr>
+        <w:drawing>
+          <wp:anchor distT="0" distB="0" distL="114300" distR="114300" simplePos="0" relativeHeight="251669504" behindDoc="0" locked="0" layoutInCell="1" allowOverlap="1" wp14:anchorId="5C188E65" wp14:editId="351B9D05">
+            <wp:simplePos x="0" y="0"/>
+            <wp:positionH relativeFrom="column">
+              <wp:posOffset>4019550</wp:posOffset>
+            </wp:positionH>
+            <wp:positionV relativeFrom="paragraph">
+              <wp:posOffset>35560</wp:posOffset>
+            </wp:positionV>
+            <wp:extent cx="1739265" cy="2860040"/>
+            <wp:effectExtent l="0" t="0" r="0" b="10160"/>
+            <wp:wrapSquare wrapText="bothSides"/>
+            <wp:docPr id="15" name="Afbeelding 15" descr="../../../Desktop/Schermafbeelding%202017-02-01%20om%2000.53.33.pn"/>
+            <wp:cNvGraphicFramePr>
+              <a:graphicFrameLocks xmlns:a="http://schemas.openxmlformats.org/drawingml/2006/main" noChangeAspect="1"/>
+            </wp:cNvGraphicFramePr>
+            <a:graphic xmlns:a="http://schemas.openxmlformats.org/drawingml/2006/main">
+              <a:graphicData uri="http://schemas.openxmlformats.org/drawingml/2006/picture">
+                <pic:pic xmlns:pic="http://schemas.openxmlformats.org/drawingml/2006/picture">
+                  <pic:nvPicPr>
+                    <pic:cNvPr id="0" name="Picture 13" descr="../../../Desktop/Schermafbeelding%202017-02-01%20om%2000.53.33.pn"/>
+                    <pic:cNvPicPr>
+                      <a:picLocks noChangeAspect="1" noChangeArrowheads="1"/>
+                    </pic:cNvPicPr>
+                  </pic:nvPicPr>
+                  <pic:blipFill>
+                    <a:blip r:embed="rId17">
+                      <a:extLst>
+                        <a:ext uri="{28A0092B-C50C-407E-A947-70E740481C1C}">
+                          <a14:useLocalDpi xmlns:a14="http://schemas.microsoft.com/office/drawing/2010/main" val="0"/>
+                        </a:ext>
+                      </a:extLst>
+                    </a:blip>
+                    <a:srcRect/>
+                    <a:stretch>
+                      <a:fillRect/>
+                    </a:stretch>
+                  </pic:blipFill>
+                  <pic:spPr bwMode="auto">
+                    <a:xfrm>
+                      <a:off x="0" y="0"/>
+                      <a:ext cx="1739265" cy="2860040"/>
+                    </a:xfrm>
+                    <a:prstGeom prst="rect">
+                      <a:avLst/>
+                    </a:prstGeom>
+                    <a:noFill/>
+                    <a:ln>
+                      <a:noFill/>
+                    </a:ln>
+                  </pic:spPr>
+                </pic:pic>
+              </a:graphicData>
+            </a:graphic>
+            <wp14:sizeRelH relativeFrom="page">
+              <wp14:pctWidth>0</wp14:pctWidth>
+            </wp14:sizeRelH>
+            <wp14:sizeRelV relativeFrom="page">
+              <wp14:pctHeight>0</wp14:pctHeight>
+            </wp14:sizeRelV>
+          </wp:anchor>
+        </w:drawing>
+      </w:r>
+      <w:r>
+        <w:t xml:space="preserve">Zodra u vanuit het hoofdscherm naar rechts “veegt” zoals hierboven beschreven. Komt u in het venster terecht waarin u de camera aan en uit kunt zetten. De Camera mag maximaal 1 uur lang worden uitgeschakeld, dus daarom zit er een timer bijgevoegd. Deze zorgt ervoor dat u kunt zien wanneer het uur is afgelopen. </w:t>
+      </w:r>
+    </w:p>
+    <w:p>
+      <w:pPr>
+        <w:tabs>
+          <w:tab w:val="left" w:pos="1200"/>
+        </w:tabs>
+      </w:pPr>
+      <w:r>
+        <w:t xml:space="preserve">Het daadwerkelijke uitzetten van de camera kunt u doen door op de grijze knop met een vierkant erin te doen. Zodra u dit doet, zal de timer beginnen te lopen en de camera gaat uit. </w:t>
+      </w:r>
+    </w:p>
+    <w:p>
+      <w:pPr>
+        <w:tabs>
+          <w:tab w:val="left" w:pos="1200"/>
+        </w:tabs>
+      </w:pPr>
+    </w:p>
+    <w:p>
+      <w:pPr>
+        <w:pStyle w:val="Kop2"/>
+      </w:pPr>
+      <w:bookmarkStart w:id="20" w:name="_Toc473676015"/>
+      <w:bookmarkStart w:id="21" w:name="_Toc473706185"/>
+      <w:r>
+        <w:rPr>
+          <w:noProof/>
+          <w:color w:val="44546A" w:themeColor="text2"/>
+          <w:lang w:eastAsia="nl-NL" w:bidi="ar-SA"/>
+        </w:rPr>
+        <w:drawing>
+          <wp:anchor distT="0" distB="0" distL="114300" distR="114300" simplePos="0" relativeHeight="251670528" behindDoc="0" locked="0" layoutInCell="1" allowOverlap="1" wp14:anchorId="7F63AAF8" wp14:editId="2DA2EA59">
+            <wp:simplePos x="0" y="0"/>
+            <wp:positionH relativeFrom="column">
+              <wp:posOffset>4029710</wp:posOffset>
+            </wp:positionH>
+            <wp:positionV relativeFrom="paragraph">
+              <wp:posOffset>165735</wp:posOffset>
+            </wp:positionV>
+            <wp:extent cx="1777365" cy="2931160"/>
+            <wp:effectExtent l="0" t="0" r="635" b="0"/>
+            <wp:wrapTight wrapText="bothSides">
+              <wp:wrapPolygon edited="0">
+                <wp:start x="0" y="0"/>
+                <wp:lineTo x="0" y="21338"/>
+                <wp:lineTo x="21299" y="21338"/>
+                <wp:lineTo x="21299" y="0"/>
+                <wp:lineTo x="0" y="0"/>
+              </wp:wrapPolygon>
+            </wp:wrapTight>
+            <wp:docPr id="16" name="Afbeelding 16" descr="../../../Desktop/Schermafbeelding%202017-02-01%20om%2001.05.58.pn"/>
+            <wp:cNvGraphicFramePr>
+              <a:graphicFrameLocks xmlns:a="http://schemas.openxmlformats.org/drawingml/2006/main" noChangeAspect="1"/>
+            </wp:cNvGraphicFramePr>
+            <a:graphic xmlns:a="http://schemas.openxmlformats.org/drawingml/2006/main">
+              <a:graphicData uri="http://schemas.openxmlformats.org/drawingml/2006/picture">
+                <pic:pic xmlns:pic="http://schemas.openxmlformats.org/drawingml/2006/picture">
+                  <pic:nvPicPr>
+                    <pic:cNvPr id="0" name="Picture 14" descr="../../../Desktop/Schermafbeelding%202017-02-01%20om%2001.05.58.pn"/>
+                    <pic:cNvPicPr>
+                      <a:picLocks noChangeAspect="1" noChangeArrowheads="1"/>
+                    </pic:cNvPicPr>
+                  </pic:nvPicPr>
+                  <pic:blipFill>
+                    <a:blip r:embed="rId18">
+                      <a:extLst>
+                        <a:ext uri="{28A0092B-C50C-407E-A947-70E740481C1C}">
+                          <a14:useLocalDpi xmlns:a14="http://schemas.microsoft.com/office/drawing/2010/main" val="0"/>
+                        </a:ext>
+                      </a:extLst>
+                    </a:blip>
+                    <a:srcRect/>
+                    <a:stretch>
+                      <a:fillRect/>
+                    </a:stretch>
+                  </pic:blipFill>
+                  <pic:spPr bwMode="auto">
+                    <a:xfrm>
+                      <a:off x="0" y="0"/>
+                      <a:ext cx="1777365" cy="2931160"/>
+                    </a:xfrm>
+                    <a:prstGeom prst="rect">
+                      <a:avLst/>
+                    </a:prstGeom>
+                    <a:noFill/>
+                    <a:ln>
+                      <a:noFill/>
+                    </a:ln>
+                  </pic:spPr>
+                </pic:pic>
+              </a:graphicData>
+            </a:graphic>
+            <wp14:sizeRelH relativeFrom="page">
+              <wp14:pctWidth>0</wp14:pctWidth>
+            </wp14:sizeRelH>
+            <wp14:sizeRelV relativeFrom="page">
+              <wp14:pctHeight>0</wp14:pctHeight>
+            </wp14:sizeRelV>
+          </wp:anchor>
+        </w:drawing>
+      </w:r>
+      <w:r>
+        <w:rPr>
+          <w:color w:val="44546A" w:themeColor="text2"/>
+        </w:rPr>
+        <w:t>Aanzetten van de camera</w:t>
+      </w:r>
+      <w:bookmarkEnd w:id="20"/>
+      <w:bookmarkEnd w:id="21"/>
+    </w:p>
+    <w:p>
+      <w:pPr>
+        <w:tabs>
+          <w:tab w:val="left" w:pos="1200"/>
+        </w:tabs>
+      </w:pPr>
+      <w:r>
+        <w:t xml:space="preserve">Als u besluit de camera voortijdig weer aan te zetten, is dit ook mogelijk. Dit kunt u doen door op de grijze knop te drukken met het driehoekje erin. Dan wordt de timer weer gereset en de camera zal gelijk weer aan gaan. </w:t>
+      </w:r>
+    </w:p>
+    <w:p>
+      <w:pPr>
+        <w:spacing w:after="0" w:line="240" w:lineRule="auto"/>
+      </w:pPr>
+      <w:r>
+        <w:br w:type="page"/>
+      </w:r>
+    </w:p>
+    <w:p>
+      <w:pPr>
+        <w:tabs>
+          <w:tab w:val="left" w:pos="1200"/>
+        </w:tabs>
+        <w:rPr>
+          <w:rStyle w:val="Kop2Teken"/>
+        </w:rPr>
+      </w:pPr>
+    </w:p>
+    <w:p>
+      <w:pPr>
+        <w:tabs>
+          <w:tab w:val="left" w:pos="1200"/>
+        </w:tabs>
+      </w:pPr>
+      <w:r>
+        <w:rPr>
+          <w:rStyle w:val="Kop2Teken"/>
+          <w:noProof/>
+          <w:lang w:eastAsia="nl-NL" w:bidi="ar-SA"/>
+        </w:rPr>
+        <w:drawing>
+          <wp:anchor distT="0" distB="0" distL="114300" distR="114300" simplePos="0" relativeHeight="251671552" behindDoc="0" locked="0" layoutInCell="1" allowOverlap="1" wp14:anchorId="5E0534B8" wp14:editId="08C44F43">
+            <wp:simplePos x="0" y="0"/>
+            <wp:positionH relativeFrom="column">
+              <wp:posOffset>4484370</wp:posOffset>
+            </wp:positionH>
+            <wp:positionV relativeFrom="paragraph">
+              <wp:posOffset>19685</wp:posOffset>
+            </wp:positionV>
+            <wp:extent cx="765810" cy="790575"/>
+            <wp:effectExtent l="0" t="0" r="0" b="0"/>
+            <wp:wrapSquare wrapText="bothSides"/>
+            <wp:docPr id="17" name="Afbeelding 17" descr="../../../Desktop/Schermafbeelding%202017-02-01%20om%2001.10.53.pn"/>
+            <wp:cNvGraphicFramePr>
+              <a:graphicFrameLocks xmlns:a="http://schemas.openxmlformats.org/drawingml/2006/main" noChangeAspect="1"/>
+            </wp:cNvGraphicFramePr>
+            <a:graphic xmlns:a="http://schemas.openxmlformats.org/drawingml/2006/main">
+              <a:graphicData uri="http://schemas.openxmlformats.org/drawingml/2006/picture">
+                <pic:pic xmlns:pic="http://schemas.openxmlformats.org/drawingml/2006/picture">
+                  <pic:nvPicPr>
+                    <pic:cNvPr id="0" name="Picture 15" descr="../../../Desktop/Schermafbeelding%202017-02-01%20om%2001.10.53.pn"/>
+                    <pic:cNvPicPr>
+                      <a:picLocks noChangeAspect="1" noChangeArrowheads="1"/>
+                    </pic:cNvPicPr>
+                  </pic:nvPicPr>
+                  <pic:blipFill>
+                    <a:blip r:embed="rId19">
+                      <a:extLst>
+                        <a:ext uri="{28A0092B-C50C-407E-A947-70E740481C1C}">
+                          <a14:useLocalDpi xmlns:a14="http://schemas.microsoft.com/office/drawing/2010/main" val="0"/>
+                        </a:ext>
+                      </a:extLst>
+                    </a:blip>
+                    <a:srcRect/>
+                    <a:stretch>
+                      <a:fillRect/>
+                    </a:stretch>
+                  </pic:blipFill>
+                  <pic:spPr bwMode="auto">
+                    <a:xfrm>
+                      <a:off x="0" y="0"/>
+                      <a:ext cx="765810" cy="790575"/>
+                    </a:xfrm>
+                    <a:prstGeom prst="rect">
+                      <a:avLst/>
+                    </a:prstGeom>
+                    <a:noFill/>
+                    <a:ln>
+                      <a:noFill/>
+                    </a:ln>
+                  </pic:spPr>
+                </pic:pic>
+              </a:graphicData>
+            </a:graphic>
+            <wp14:sizeRelH relativeFrom="page">
+              <wp14:pctWidth>0</wp14:pctWidth>
+            </wp14:sizeRelH>
+            <wp14:sizeRelV relativeFrom="page">
+              <wp14:pctHeight>0</wp14:pctHeight>
+            </wp14:sizeRelV>
+          </wp:anchor>
+        </w:drawing>
+      </w:r>
+      <w:bookmarkStart w:id="22" w:name="_Toc473676016"/>
+      <w:bookmarkStart w:id="23" w:name="_Toc473706186"/>
+      <w:r>
+        <w:rPr>
+          <w:rStyle w:val="Kop2Teken"/>
+        </w:rPr>
+        <w:t>Bellen van belangrijke contacten</w:t>
+      </w:r>
+      <w:bookmarkEnd w:id="22"/>
+      <w:bookmarkEnd w:id="23"/>
+    </w:p>
+    <w:p>
+      <w:pPr>
+        <w:tabs>
+          <w:tab w:val="left" w:pos="1200"/>
+        </w:tabs>
+      </w:pPr>
+      <w:r>
+        <w:rPr>
+          <w:noProof/>
+          <w:lang w:eastAsia="nl-NL" w:bidi="ar-SA"/>
+        </w:rPr>
+        <w:drawing>
+          <wp:anchor distT="0" distB="0" distL="114300" distR="114300" simplePos="0" relativeHeight="251672576" behindDoc="0" locked="0" layoutInCell="1" allowOverlap="1" wp14:anchorId="6E217DB3" wp14:editId="15E03D5B">
+            <wp:simplePos x="0" y="0"/>
+            <wp:positionH relativeFrom="column">
+              <wp:posOffset>3916045</wp:posOffset>
+            </wp:positionH>
+            <wp:positionV relativeFrom="paragraph">
+              <wp:posOffset>563245</wp:posOffset>
+            </wp:positionV>
+            <wp:extent cx="1767205" cy="2931795"/>
+            <wp:effectExtent l="0" t="0" r="10795" b="0"/>
+            <wp:wrapSquare wrapText="bothSides"/>
+            <wp:docPr id="18" name="Afbeelding 18" descr="../../../Desktop/Schermafbeelding%202017-02-01%20om%2001.12.59.pn"/>
+            <wp:cNvGraphicFramePr>
+              <a:graphicFrameLocks xmlns:a="http://schemas.openxmlformats.org/drawingml/2006/main" noChangeAspect="1"/>
+            </wp:cNvGraphicFramePr>
+            <a:graphic xmlns:a="http://schemas.openxmlformats.org/drawingml/2006/main">
+              <a:graphicData uri="http://schemas.openxmlformats.org/drawingml/2006/picture">
+                <pic:pic xmlns:pic="http://schemas.openxmlformats.org/drawingml/2006/picture">
+                  <pic:nvPicPr>
+                    <pic:cNvPr id="0" name="Picture 16" descr="../../../Desktop/Schermafbeelding%202017-02-01%20om%2001.12.59.pn"/>
+                    <pic:cNvPicPr>
+                      <a:picLocks noChangeAspect="1" noChangeArrowheads="1"/>
+                    </pic:cNvPicPr>
+                  </pic:nvPicPr>
+                  <pic:blipFill>
+                    <a:blip r:embed="rId20">
+                      <a:extLst>
+                        <a:ext uri="{28A0092B-C50C-407E-A947-70E740481C1C}">
+                          <a14:useLocalDpi xmlns:a14="http://schemas.microsoft.com/office/drawing/2010/main" val="0"/>
+                        </a:ext>
+                      </a:extLst>
+                    </a:blip>
+                    <a:srcRect/>
+                    <a:stretch>
+                      <a:fillRect/>
+                    </a:stretch>
+                  </pic:blipFill>
+                  <pic:spPr bwMode="auto">
+                    <a:xfrm>
+                      <a:off x="0" y="0"/>
+                      <a:ext cx="1767205" cy="2931795"/>
+                    </a:xfrm>
+                    <a:prstGeom prst="rect">
+                      <a:avLst/>
+                    </a:prstGeom>
+                    <a:noFill/>
+                    <a:ln>
+                      <a:noFill/>
+                    </a:ln>
+                  </pic:spPr>
+                </pic:pic>
+              </a:graphicData>
+            </a:graphic>
+            <wp14:sizeRelH relativeFrom="page">
+              <wp14:pctWidth>0</wp14:pctWidth>
+            </wp14:sizeRelH>
+            <wp14:sizeRelV relativeFrom="page">
+              <wp14:pctHeight>0</wp14:pctHeight>
+            </wp14:sizeRelV>
+          </wp:anchor>
+        </w:drawing>
+      </w:r>
+      <w:r>
+        <w:t xml:space="preserve">Als u snel een lijstje wenst te hebben van alle belangrijke contacten is dit mogelijk. Dit kunt u doen door rechts onderin het scherm op de groene belknop te drukken. </w:t>
+      </w:r>
+    </w:p>
+    <w:p>
+      <w:pPr>
+        <w:tabs>
+          <w:tab w:val="left" w:pos="1200"/>
+        </w:tabs>
+      </w:pPr>
+      <w:r>
+        <w:t xml:space="preserve">Als u deze knop indrukt zal alle huidige tekst vervangen worden door een nieuw scherm met de belangrijke contacten zoals: De zuster, de dokter of het centrale hulppunt. </w:t>
+      </w:r>
+    </w:p>
+    <w:p>
+      <w:pPr>
+        <w:tabs>
+          <w:tab w:val="left" w:pos="1200"/>
+        </w:tabs>
+      </w:pPr>
+      <w:r>
+        <w:t xml:space="preserve">Hier kunt u een van de contacten bellen door op het grijze telefoontje te klikken. Dan zal het nummer van bijvoorbeeld “de dokter” in de telefoon voor u getoetst worden. </w:t>
+      </w:r>
+    </w:p>
+    <w:p>
+      <w:pPr>
+        <w:tabs>
+          <w:tab w:val="left" w:pos="1200"/>
+        </w:tabs>
+      </w:pPr>
+    </w:p>
+    <w:p>
+      <w:pPr>
+        <w:tabs>
+          <w:tab w:val="left" w:pos="1200"/>
+        </w:tabs>
+      </w:pPr>
+    </w:p>
+    <w:p>
+      <w:pPr>
+        <w:pStyle w:val="Kop2"/>
+        <w:rPr>
+          <w:color w:val="44546A" w:themeColor="text2"/>
+        </w:rPr>
+      </w:pPr>
+      <w:bookmarkStart w:id="24" w:name="_Toc473676017"/>
+      <w:bookmarkStart w:id="25" w:name="_Toc473706187"/>
+      <w:r>
+        <w:rPr>
+          <w:noProof/>
+          <w:color w:val="44546A" w:themeColor="text2"/>
+          <w:lang w:eastAsia="nl-NL" w:bidi="ar-SA"/>
+        </w:rPr>
+        <w:drawing>
+          <wp:anchor distT="0" distB="0" distL="114300" distR="114300" simplePos="0" relativeHeight="251674624" behindDoc="0" locked="0" layoutInCell="1" allowOverlap="1" wp14:anchorId="569E9350" wp14:editId="1C865A4D">
+            <wp:simplePos x="0" y="0"/>
+            <wp:positionH relativeFrom="column">
+              <wp:posOffset>4484370</wp:posOffset>
+            </wp:positionH>
+            <wp:positionV relativeFrom="paragraph">
+              <wp:posOffset>193040</wp:posOffset>
+            </wp:positionV>
+            <wp:extent cx="722630" cy="681990"/>
+            <wp:effectExtent l="0" t="0" r="0" b="3810"/>
+            <wp:wrapSquare wrapText="bothSides"/>
+            <wp:docPr id="20" name="Afbeelding 20" descr="../../../Desktop/Schermafbeelding%202017-02-01%20om%2001.21.26.pn"/>
+            <wp:cNvGraphicFramePr>
+              <a:graphicFrameLocks xmlns:a="http://schemas.openxmlformats.org/drawingml/2006/main" noChangeAspect="1"/>
+            </wp:cNvGraphicFramePr>
+            <a:graphic xmlns:a="http://schemas.openxmlformats.org/drawingml/2006/main">
+              <a:graphicData uri="http://schemas.openxmlformats.org/drawingml/2006/picture">
+                <pic:pic xmlns:pic="http://schemas.openxmlformats.org/drawingml/2006/picture">
+                  <pic:nvPicPr>
+                    <pic:cNvPr id="0" name="Picture 18" descr="../../../Desktop/Schermafbeelding%202017-02-01%20om%2001.21.26.pn"/>
+                    <pic:cNvPicPr>
+                      <a:picLocks noChangeAspect="1" noChangeArrowheads="1"/>
+                    </pic:cNvPicPr>
+                  </pic:nvPicPr>
+                  <pic:blipFill>
+                    <a:blip r:embed="rId21">
+                      <a:extLst>
+                        <a:ext uri="{28A0092B-C50C-407E-A947-70E740481C1C}">
+                          <a14:useLocalDpi xmlns:a14="http://schemas.microsoft.com/office/drawing/2010/main" val="0"/>
+                        </a:ext>
+                      </a:extLst>
+                    </a:blip>
+                    <a:srcRect/>
+                    <a:stretch>
+                      <a:fillRect/>
+                    </a:stretch>
+                  </pic:blipFill>
+                  <pic:spPr bwMode="auto">
+                    <a:xfrm>
+                      <a:off x="0" y="0"/>
+                      <a:ext cx="722630" cy="681990"/>
+                    </a:xfrm>
+                    <a:prstGeom prst="rect">
+                      <a:avLst/>
+                    </a:prstGeom>
+                    <a:noFill/>
+                    <a:ln>
+                      <a:noFill/>
+                    </a:ln>
+                  </pic:spPr>
+                </pic:pic>
+              </a:graphicData>
+            </a:graphic>
+            <wp14:sizeRelH relativeFrom="page">
+              <wp14:pctWidth>0</wp14:pctWidth>
+            </wp14:sizeRelH>
+            <wp14:sizeRelV relativeFrom="page">
+              <wp14:pctHeight>0</wp14:pctHeight>
+            </wp14:sizeRelV>
+          </wp:anchor>
+        </w:drawing>
+      </w:r>
+      <w:r>
+        <w:rPr>
+          <w:color w:val="44546A" w:themeColor="text2"/>
+        </w:rPr>
+        <w:t>Het gebruiken van de noodknop</w:t>
+      </w:r>
+      <w:bookmarkEnd w:id="24"/>
+      <w:bookmarkEnd w:id="25"/>
+    </w:p>
+    <w:p>
+      <w:pPr>
+        <w:tabs>
+          <w:tab w:val="left" w:pos="1200"/>
+        </w:tabs>
+      </w:pPr>
+      <w:r>
+        <w:rPr>
+          <w:noProof/>
+          <w:lang w:eastAsia="nl-NL" w:bidi="ar-SA"/>
+        </w:rPr>
+        <w:drawing>
+          <wp:anchor distT="0" distB="0" distL="114300" distR="114300" simplePos="0" relativeHeight="251675648" behindDoc="0" locked="0" layoutInCell="1" allowOverlap="1" wp14:anchorId="69430793" wp14:editId="727393EB">
+            <wp:simplePos x="0" y="0"/>
+            <wp:positionH relativeFrom="column">
+              <wp:posOffset>4601210</wp:posOffset>
+            </wp:positionH>
+            <wp:positionV relativeFrom="paragraph">
+              <wp:posOffset>382905</wp:posOffset>
+            </wp:positionV>
+            <wp:extent cx="713105" cy="713105"/>
+            <wp:effectExtent l="0" t="0" r="0" b="0"/>
+            <wp:wrapSquare wrapText="bothSides"/>
+            <wp:docPr id="21" name="Afbeelding 21" descr="../../../Downloads/74538-200.png"/>
+            <wp:cNvGraphicFramePr>
+              <a:graphicFrameLocks xmlns:a="http://schemas.openxmlformats.org/drawingml/2006/main" noChangeAspect="1"/>
+            </wp:cNvGraphicFramePr>
+            <a:graphic xmlns:a="http://schemas.openxmlformats.org/drawingml/2006/main">
+              <a:graphicData uri="http://schemas.openxmlformats.org/drawingml/2006/picture">
+                <pic:pic xmlns:pic="http://schemas.openxmlformats.org/drawingml/2006/picture">
+                  <pic:nvPicPr>
+                    <pic:cNvPr id="0" name="Picture 19" descr="../../../Downloads/74538-200.png"/>
+                    <pic:cNvPicPr>
+                      <a:picLocks noChangeAspect="1" noChangeArrowheads="1"/>
+                    </pic:cNvPicPr>
+                  </pic:nvPicPr>
+                  <pic:blipFill>
+                    <a:blip r:embed="rId22">
+                      <a:extLst>
+                        <a:ext uri="{28A0092B-C50C-407E-A947-70E740481C1C}">
+                          <a14:useLocalDpi xmlns:a14="http://schemas.microsoft.com/office/drawing/2010/main" val="0"/>
+                        </a:ext>
+                      </a:extLst>
+                    </a:blip>
+                    <a:srcRect/>
+                    <a:stretch>
+                      <a:fillRect/>
+                    </a:stretch>
+                  </pic:blipFill>
+                  <pic:spPr bwMode="auto">
+                    <a:xfrm>
+                      <a:off x="0" y="0"/>
+                      <a:ext cx="713105" cy="713105"/>
+                    </a:xfrm>
+                    <a:prstGeom prst="rect">
+                      <a:avLst/>
+                    </a:prstGeom>
+                    <a:noFill/>
+                    <a:ln>
+                      <a:noFill/>
+                    </a:ln>
+                  </pic:spPr>
+                </pic:pic>
+              </a:graphicData>
+            </a:graphic>
+            <wp14:sizeRelH relativeFrom="page">
+              <wp14:pctWidth>0</wp14:pctWidth>
+            </wp14:sizeRelH>
+            <wp14:sizeRelV relativeFrom="page">
+              <wp14:pctHeight>0</wp14:pctHeight>
+            </wp14:sizeRelV>
+          </wp:anchor>
+        </w:drawing>
+      </w:r>
+      <w:r>
+        <w:t xml:space="preserve">Zodra u per direct hulp nodig heeft, drukt u 3 seconden lang de rode driehoek rechts onderin het scherm in. Deze is ten alle tijden zichtbaar.  Zodra deze 3 seconden lang ingedrukt is komt er een balkje in beeld met de tekst: “Er komt hulp aan!”. </w:t>
+      </w:r>
+    </w:p>
+    <w:p>
+      <w:pPr>
+        <w:tabs>
+          <w:tab w:val="left" w:pos="1200"/>
+        </w:tabs>
+      </w:pPr>
+      <w:r>
+        <w:rPr>
+          <w:noProof/>
+          <w:lang w:eastAsia="nl-NL" w:bidi="ar-SA"/>
+        </w:rPr>
+        <w:drawing>
+          <wp:anchor distT="0" distB="0" distL="114300" distR="114300" simplePos="0" relativeHeight="251673600" behindDoc="0" locked="0" layoutInCell="1" allowOverlap="1" wp14:anchorId="0088A5F7" wp14:editId="1F8C0093">
+            <wp:simplePos x="0" y="0"/>
+            <wp:positionH relativeFrom="column">
+              <wp:posOffset>4135755</wp:posOffset>
+            </wp:positionH>
+            <wp:positionV relativeFrom="paragraph">
+              <wp:posOffset>41910</wp:posOffset>
+            </wp:positionV>
+            <wp:extent cx="1513205" cy="681355"/>
+            <wp:effectExtent l="0" t="0" r="10795" b="4445"/>
+            <wp:wrapSquare wrapText="bothSides"/>
+            <wp:docPr id="19" name="Afbeelding 19" descr="../../../Desktop/Schermafbeelding%202017-02-01%20om%2001.19.30.pn"/>
+            <wp:cNvGraphicFramePr>
+              <a:graphicFrameLocks xmlns:a="http://schemas.openxmlformats.org/drawingml/2006/main" noChangeAspect="1"/>
+            </wp:cNvGraphicFramePr>
+            <a:graphic xmlns:a="http://schemas.openxmlformats.org/drawingml/2006/main">
+              <a:graphicData uri="http://schemas.openxmlformats.org/drawingml/2006/picture">
+                <pic:pic xmlns:pic="http://schemas.openxmlformats.org/drawingml/2006/picture">
+                  <pic:nvPicPr>
+                    <pic:cNvPr id="0" name="Picture 17" descr="../../../Desktop/Schermafbeelding%202017-02-01%20om%2001.19.30.pn"/>
+                    <pic:cNvPicPr>
+                      <a:picLocks noChangeAspect="1" noChangeArrowheads="1"/>
+                    </pic:cNvPicPr>
+                  </pic:nvPicPr>
+                  <pic:blipFill>
+                    <a:blip r:embed="rId23">
+                      <a:extLst>
+                        <a:ext uri="{28A0092B-C50C-407E-A947-70E740481C1C}">
+                          <a14:useLocalDpi xmlns:a14="http://schemas.microsoft.com/office/drawing/2010/main" val="0"/>
+                        </a:ext>
+                      </a:extLst>
+                    </a:blip>
+                    <a:srcRect/>
+                    <a:stretch>
+                      <a:fillRect/>
+                    </a:stretch>
+                  </pic:blipFill>
+                  <pic:spPr bwMode="auto">
+                    <a:xfrm>
+                      <a:off x="0" y="0"/>
+                      <a:ext cx="1513205" cy="681355"/>
+                    </a:xfrm>
+                    <a:prstGeom prst="rect">
+                      <a:avLst/>
+                    </a:prstGeom>
+                    <a:noFill/>
+                    <a:ln>
+                      <a:noFill/>
+                    </a:ln>
+                  </pic:spPr>
+                </pic:pic>
+              </a:graphicData>
+            </a:graphic>
+            <wp14:sizeRelH relativeFrom="page">
+              <wp14:pctWidth>0</wp14:pctWidth>
+            </wp14:sizeRelH>
+            <wp14:sizeRelV relativeFrom="page">
+              <wp14:pctHeight>0</wp14:pctHeight>
+            </wp14:sizeRelV>
+          </wp:anchor>
+        </w:drawing>
+      </w:r>
+      <w:r>
+        <w:t xml:space="preserve">Zodra dit signaal wordt gegeven wordt er per direct verbinding gemaakt met de controlekamer waar ze de noodmelding binnen krijgen. </w:t>
+      </w:r>
+    </w:p>
+    <w:p>
+      <w:pPr>
+        <w:tabs>
+          <w:tab w:val="left" w:pos="1200"/>
+        </w:tabs>
+      </w:pPr>
+    </w:p>
+    <w:p>
+      <w:pPr>
+        <w:pStyle w:val="Kop2"/>
+        <w:rPr>
+          <w:color w:val="44546A" w:themeColor="text2"/>
+        </w:rPr>
+      </w:pPr>
+      <w:bookmarkStart w:id="26" w:name="_Toc473706188"/>
+      <w:r>
+        <w:rPr>
+          <w:noProof/>
+          <w:lang w:eastAsia="nl-NL" w:bidi="ar-SA"/>
+        </w:rPr>
+        <w:drawing>
+          <wp:anchor distT="0" distB="0" distL="114300" distR="114300" simplePos="0" relativeHeight="251676672" behindDoc="0" locked="0" layoutInCell="1" allowOverlap="1" wp14:anchorId="2A5F57A0" wp14:editId="03CA59F1">
+            <wp:simplePos x="0" y="0"/>
+            <wp:positionH relativeFrom="column">
+              <wp:posOffset>3904615</wp:posOffset>
+            </wp:positionH>
+            <wp:positionV relativeFrom="paragraph">
+              <wp:posOffset>248285</wp:posOffset>
+            </wp:positionV>
+            <wp:extent cx="1767840" cy="555625"/>
+            <wp:effectExtent l="0" t="0" r="10160" b="3175"/>
+            <wp:wrapTight wrapText="bothSides">
+              <wp:wrapPolygon edited="0">
+                <wp:start x="0" y="0"/>
+                <wp:lineTo x="0" y="20736"/>
+                <wp:lineTo x="21414" y="20736"/>
+                <wp:lineTo x="21414" y="0"/>
+                <wp:lineTo x="0" y="0"/>
+              </wp:wrapPolygon>
+            </wp:wrapTight>
+            <wp:docPr id="4" name="Afbeelding 4" descr="../../../Desktop/Schermafbeelding%202017-02-01%20om%2001.35.21.pn"/>
+            <wp:cNvGraphicFramePr>
+              <a:graphicFrameLocks xmlns:a="http://schemas.openxmlformats.org/drawingml/2006/main" noChangeAspect="1"/>
+            </wp:cNvGraphicFramePr>
+            <a:graphic xmlns:a="http://schemas.openxmlformats.org/drawingml/2006/main">
+              <a:graphicData uri="http://schemas.openxmlformats.org/drawingml/2006/picture">
+                <pic:pic xmlns:pic="http://schemas.openxmlformats.org/drawingml/2006/picture">
+                  <pic:nvPicPr>
+                    <pic:cNvPr id="0" name="Picture 1" descr="../../../Desktop/Schermafbeelding%202017-02-01%20om%2001.35.21.pn"/>
+                    <pic:cNvPicPr>
+                      <a:picLocks noChangeAspect="1" noChangeArrowheads="1"/>
+                    </pic:cNvPicPr>
+                  </pic:nvPicPr>
+                  <pic:blipFill>
+                    <a:blip r:embed="rId24">
+                      <a:extLst>
+                        <a:ext uri="{28A0092B-C50C-407E-A947-70E740481C1C}">
+                          <a14:useLocalDpi xmlns:a14="http://schemas.microsoft.com/office/drawing/2010/main" val="0"/>
+                        </a:ext>
+                      </a:extLst>
+                    </a:blip>
+                    <a:srcRect/>
+                    <a:stretch>
+                      <a:fillRect/>
+                    </a:stretch>
+                  </pic:blipFill>
+                  <pic:spPr bwMode="auto">
+                    <a:xfrm>
+                      <a:off x="0" y="0"/>
+                      <a:ext cx="1767840" cy="555625"/>
+                    </a:xfrm>
+                    <a:prstGeom prst="rect">
+                      <a:avLst/>
+                    </a:prstGeom>
+                    <a:noFill/>
+                    <a:ln>
+                      <a:noFill/>
+                    </a:ln>
+                  </pic:spPr>
+                </pic:pic>
+              </a:graphicData>
+            </a:graphic>
+            <wp14:sizeRelH relativeFrom="page">
+              <wp14:pctWidth>0</wp14:pctWidth>
+            </wp14:sizeRelH>
+            <wp14:sizeRelV relativeFrom="page">
+              <wp14:pctHeight>0</wp14:pctHeight>
+            </wp14:sizeRelV>
+          </wp:anchor>
+        </w:drawing>
+      </w:r>
+      <w:r>
+        <w:rPr>
+          <w:color w:val="44546A" w:themeColor="text2"/>
+        </w:rPr>
+        <w:t>Contactgegevens van Asian Corp. vinden binnen de applicatie</w:t>
+      </w:r>
+      <w:bookmarkEnd w:id="26"/>
+    </w:p>
+    <w:p>
+      <w:r>
+        <w:t xml:space="preserve">Om binnen de applicatie snel een contactpersoon te bereiken bij Asian Corp. kunt u vanuit het hoofdmenu recht bovenin op de drie </w:t>
+      </w:r>
+      <w:proofErr w:type="spellStart"/>
+      <w:r>
+        <w:t>bolletejs</w:t>
+      </w:r>
+      <w:proofErr w:type="spellEnd"/>
+      <w:r>
+        <w:t xml:space="preserve"> klikken</w:t>
+      </w:r>
+    </w:p>
+    <w:p>
+      <w:pPr>
+        <w:tabs>
+          <w:tab w:val="left" w:pos="1200"/>
+        </w:tabs>
+      </w:pPr>
+      <w:r>
+        <w:rPr>
+          <w:noProof/>
+          <w:lang w:eastAsia="nl-NL" w:bidi="ar-SA"/>
+        </w:rPr>
+        <w:drawing>
+          <wp:anchor distT="0" distB="0" distL="114300" distR="114300" simplePos="0" relativeHeight="251677696" behindDoc="0" locked="0" layoutInCell="1" allowOverlap="1" wp14:anchorId="2E253582" wp14:editId="0D4CDC04">
+            <wp:simplePos x="0" y="0"/>
+            <wp:positionH relativeFrom="column">
+              <wp:posOffset>3909965</wp:posOffset>
+            </wp:positionH>
+            <wp:positionV relativeFrom="paragraph">
+              <wp:posOffset>-287</wp:posOffset>
+            </wp:positionV>
+            <wp:extent cx="1715770" cy="535940"/>
+            <wp:effectExtent l="0" t="0" r="11430" b="0"/>
+            <wp:wrapTight wrapText="bothSides">
+              <wp:wrapPolygon edited="0">
+                <wp:start x="0" y="0"/>
+                <wp:lineTo x="0" y="20474"/>
+                <wp:lineTo x="21424" y="20474"/>
+                <wp:lineTo x="21424" y="0"/>
+                <wp:lineTo x="0" y="0"/>
+              </wp:wrapPolygon>
+            </wp:wrapTight>
+            <wp:docPr id="7" name="Afbeelding 7" descr="../../../Desktop/Schermafbeelding%202017-02-01%20om%2001.35.39.pn"/>
+            <wp:cNvGraphicFramePr>
+              <a:graphicFrameLocks xmlns:a="http://schemas.openxmlformats.org/drawingml/2006/main" noChangeAspect="1"/>
+            </wp:cNvGraphicFramePr>
+            <a:graphic xmlns:a="http://schemas.openxmlformats.org/drawingml/2006/main">
+              <a:graphicData uri="http://schemas.openxmlformats.org/drawingml/2006/picture">
+                <pic:pic xmlns:pic="http://schemas.openxmlformats.org/drawingml/2006/picture">
+                  <pic:nvPicPr>
+                    <pic:cNvPr id="0" name="Picture 2" descr="../../../Desktop/Schermafbeelding%202017-02-01%20om%2001.35.39.pn"/>
+                    <pic:cNvPicPr>
+                      <a:picLocks noChangeAspect="1" noChangeArrowheads="1"/>
+                    </pic:cNvPicPr>
+                  </pic:nvPicPr>
+                  <pic:blipFill>
+                    <a:blip r:embed="rId25">
+                      <a:extLst>
+                        <a:ext uri="{28A0092B-C50C-407E-A947-70E740481C1C}">
+                          <a14:useLocalDpi xmlns:a14="http://schemas.microsoft.com/office/drawing/2010/main" val="0"/>
+                        </a:ext>
+                      </a:extLst>
+                    </a:blip>
+                    <a:srcRect/>
+                    <a:stretch>
+                      <a:fillRect/>
+                    </a:stretch>
+                  </pic:blipFill>
+                  <pic:spPr bwMode="auto">
+                    <a:xfrm>
+                      <a:off x="0" y="0"/>
+                      <a:ext cx="1715770" cy="535940"/>
+                    </a:xfrm>
+                    <a:prstGeom prst="rect">
+                      <a:avLst/>
+                    </a:prstGeom>
+                    <a:noFill/>
+                    <a:ln>
+                      <a:noFill/>
+                    </a:ln>
+                  </pic:spPr>
+                </pic:pic>
+              </a:graphicData>
+            </a:graphic>
+            <wp14:sizeRelH relativeFrom="page">
+              <wp14:pctWidth>0</wp14:pctWidth>
+            </wp14:sizeRelH>
+            <wp14:sizeRelV relativeFrom="page">
+              <wp14:pctHeight>0</wp14:pctHeight>
+            </wp14:sizeRelV>
+          </wp:anchor>
+        </w:drawing>
+      </w:r>
+      <w:r>
+        <w:t>Nadat op de bolletjes hebt gelikt komt er een volgende pop-up tevoorschijn met één optie, credits, Klik hier op.</w:t>
+      </w:r>
+      <w:r>
+        <w:rPr>
+          <w:noProof/>
+          <w:lang w:eastAsia="nl-NL" w:bidi="ar-SA"/>
+        </w:rPr>
+        <w:t xml:space="preserve"> </w:t>
+      </w:r>
+    </w:p>
+    <w:p>
+      <w:r>
+        <w:rPr>
+          <w:noProof/>
+          <w:lang w:eastAsia="nl-NL" w:bidi="ar-SA"/>
+        </w:rPr>
+        <w:drawing>
+          <wp:anchor distT="0" distB="0" distL="114300" distR="114300" simplePos="0" relativeHeight="251678720" behindDoc="0" locked="0" layoutInCell="1" allowOverlap="1" wp14:anchorId="4A1157BD" wp14:editId="518A9C7B">
+            <wp:simplePos x="0" y="0"/>
+            <wp:positionH relativeFrom="column">
+              <wp:posOffset>3903980</wp:posOffset>
+            </wp:positionH>
+            <wp:positionV relativeFrom="paragraph">
+              <wp:posOffset>184785</wp:posOffset>
+            </wp:positionV>
+            <wp:extent cx="1724025" cy="2853690"/>
+            <wp:effectExtent l="0" t="0" r="3175" b="0"/>
+            <wp:wrapTight wrapText="bothSides">
+              <wp:wrapPolygon edited="0">
+                <wp:start x="0" y="0"/>
+                <wp:lineTo x="0" y="21340"/>
+                <wp:lineTo x="21322" y="21340"/>
+                <wp:lineTo x="21322" y="0"/>
+                <wp:lineTo x="0" y="0"/>
+              </wp:wrapPolygon>
+            </wp:wrapTight>
+            <wp:docPr id="11" name="Afbeelding 11" descr="../../../Desktop/Schermafbeelding%202017-02-01%20om%2001.35.50.pn"/>
+            <wp:cNvGraphicFramePr>
+              <a:graphicFrameLocks xmlns:a="http://schemas.openxmlformats.org/drawingml/2006/main" noChangeAspect="1"/>
+            </wp:cNvGraphicFramePr>
+            <a:graphic xmlns:a="http://schemas.openxmlformats.org/drawingml/2006/main">
+              <a:graphicData uri="http://schemas.openxmlformats.org/drawingml/2006/picture">
+                <pic:pic xmlns:pic="http://schemas.openxmlformats.org/drawingml/2006/picture">
+                  <pic:nvPicPr>
+                    <pic:cNvPr id="0" name="Picture 3" descr="../../../Desktop/Schermafbeelding%202017-02-01%20om%2001.35.50.pn"/>
+                    <pic:cNvPicPr>
+                      <a:picLocks noChangeAspect="1" noChangeArrowheads="1"/>
+                    </pic:cNvPicPr>
+                  </pic:nvPicPr>
+                  <pic:blipFill>
+                    <a:blip r:embed="rId26">
+                      <a:extLst>
+                        <a:ext uri="{28A0092B-C50C-407E-A947-70E740481C1C}">
+                          <a14:useLocalDpi xmlns:a14="http://schemas.microsoft.com/office/drawing/2010/main" val="0"/>
+                        </a:ext>
+                      </a:extLst>
+                    </a:blip>
+                    <a:srcRect/>
+                    <a:stretch>
+                      <a:fillRect/>
+                    </a:stretch>
+                  </pic:blipFill>
+                  <pic:spPr bwMode="auto">
+                    <a:xfrm>
+                      <a:off x="0" y="0"/>
+                      <a:ext cx="1724025" cy="2853690"/>
+                    </a:xfrm>
+                    <a:prstGeom prst="rect">
+                      <a:avLst/>
+                    </a:prstGeom>
+                    <a:noFill/>
+                    <a:ln>
+                      <a:noFill/>
+                    </a:ln>
+                  </pic:spPr>
+                </pic:pic>
+              </a:graphicData>
+            </a:graphic>
+            <wp14:sizeRelH relativeFrom="page">
+              <wp14:pctWidth>0</wp14:pctWidth>
+            </wp14:sizeRelH>
+            <wp14:sizeRelV relativeFrom="page">
+              <wp14:pctHeight>0</wp14:pctHeight>
+            </wp14:sizeRelV>
+          </wp:anchor>
+        </w:drawing>
+      </w:r>
+      <w:r>
+        <w:t xml:space="preserve">Nadat u op deze knop hebt geklikt </w:t>
+      </w:r>
+      <w:r>
+        <w:t xml:space="preserve">komt er een nieuwe pop-up naar voren, hierin staan alle mogelijke manieren om Asian Corp. te bereiken. </w:t>
+      </w:r>
+    </w:p>
+    <w:p/>
+    <w:p>
+      <w:r>
+        <w:t xml:space="preserve">U kunt dit scherm weer sluiten door op de terug knop te drukken, of door buiten de grijze randen van de pop-up te klikken. </w:t>
+      </w:r>
+    </w:p>
+    <w:p/>
     <w:p/>
     <w:p/>
     <w:p/>
     <w:sectPr>
-      <w:headerReference w:type="default" r:id="rId8"/>
-      <w:footerReference w:type="even" r:id="rId9"/>
-      <w:footerReference w:type="default" r:id="rId10"/>
+      <w:headerReference w:type="default" r:id="rId27"/>
+      <w:footerReference w:type="even" r:id="rId28"/>
+      <w:footerReference w:type="default" r:id="rId29"/>
       <w:pgSz w:w="11907" w:h="16839" w:code="9"/>
       <w:pgMar w:top="994" w:right="2174" w:bottom="1771" w:left="1483" w:header="432" w:footer="763" w:gutter="0"/>
       <w:cols w:space="720"/>
@@ -800,7 +3462,7 @@
         <w:rStyle w:val="Paginanummer"/>
         <w:noProof/>
       </w:rPr>
-      <w:t>2</w:t>
+      <w:t>7</w:t>
     </w:r>
     <w:r>
       <w:rPr>
@@ -884,6 +3546,475 @@
     </w:pPr>
   </w:p>
 </w:hdr>
+</file>
+
+<file path=word/numbering.xml><?xml version="1.0" encoding="utf-8"?>
+<w:numbering xmlns:wpc="http://schemas.microsoft.com/office/word/2010/wordprocessingCanvas" xmlns:mo="http://schemas.microsoft.com/office/mac/office/2008/main" xmlns:mc="http://schemas.openxmlformats.org/markup-compatibility/2006" xmlns:mv="urn:schemas-microsoft-com:mac:vml" xmlns:o="urn:schemas-microsoft-com:office:office" xmlns:r="http://schemas.openxmlformats.org/officeDocument/2006/relationships" xmlns:m="http://schemas.openxmlformats.org/officeDocument/2006/math" xmlns:v="urn:schemas-microsoft-com:vml" xmlns:wp14="http://schemas.microsoft.com/office/word/2010/wordprocessingDrawing" xmlns:wp="http://schemas.openxmlformats.org/drawingml/2006/wordprocessingDrawing" xmlns:w10="urn:schemas-microsoft-com:office:word" xmlns:w="http://schemas.openxmlformats.org/wordprocessingml/2006/main" xmlns:w14="http://schemas.microsoft.com/office/word/2010/wordml" xmlns:w15="http://schemas.microsoft.com/office/word/2012/wordml" xmlns:wpg="http://schemas.microsoft.com/office/word/2010/wordprocessingGroup" xmlns:wpi="http://schemas.microsoft.com/office/word/2010/wordprocessingInk" xmlns:wne="http://schemas.microsoft.com/office/word/2006/wordml" xmlns:wps="http://schemas.microsoft.com/office/word/2010/wordprocessingShape" mc:Ignorable="w14 w15 wp14">
+  <w:abstractNum w:abstractNumId="0">
+    <w:nsid w:val="15A92BF1"/>
+    <w:multiLevelType w:val="hybridMultilevel"/>
+    <w:tmpl w:val="CB62E560"/>
+    <w:lvl w:ilvl="0" w:tplc="04130001">
+      <w:start w:val="1"/>
+      <w:numFmt w:val="bullet"/>
+      <w:lvlText w:val=""/>
+      <w:lvlJc w:val="left"/>
+      <w:pPr>
+        <w:ind w:left="720" w:hanging="360"/>
+      </w:pPr>
+      <w:rPr>
+        <w:rFonts w:ascii="Symbol" w:hAnsi="Symbol" w:hint="default"/>
+      </w:rPr>
+    </w:lvl>
+    <w:lvl w:ilvl="1" w:tplc="04130003" w:tentative="1">
+      <w:start w:val="1"/>
+      <w:numFmt w:val="bullet"/>
+      <w:lvlText w:val="o"/>
+      <w:lvlJc w:val="left"/>
+      <w:pPr>
+        <w:ind w:left="1440" w:hanging="360"/>
+      </w:pPr>
+      <w:rPr>
+        <w:rFonts w:ascii="Courier New" w:hAnsi="Courier New" w:cs="Courier New" w:hint="default"/>
+      </w:rPr>
+    </w:lvl>
+    <w:lvl w:ilvl="2" w:tplc="04130005" w:tentative="1">
+      <w:start w:val="1"/>
+      <w:numFmt w:val="bullet"/>
+      <w:lvlText w:val=""/>
+      <w:lvlJc w:val="left"/>
+      <w:pPr>
+        <w:ind w:left="2160" w:hanging="360"/>
+      </w:pPr>
+      <w:rPr>
+        <w:rFonts w:ascii="Wingdings" w:hAnsi="Wingdings" w:hint="default"/>
+      </w:rPr>
+    </w:lvl>
+    <w:lvl w:ilvl="3" w:tplc="04130001" w:tentative="1">
+      <w:start w:val="1"/>
+      <w:numFmt w:val="bullet"/>
+      <w:lvlText w:val=""/>
+      <w:lvlJc w:val="left"/>
+      <w:pPr>
+        <w:ind w:left="2880" w:hanging="360"/>
+      </w:pPr>
+      <w:rPr>
+        <w:rFonts w:ascii="Symbol" w:hAnsi="Symbol" w:hint="default"/>
+      </w:rPr>
+    </w:lvl>
+    <w:lvl w:ilvl="4" w:tplc="04130003" w:tentative="1">
+      <w:start w:val="1"/>
+      <w:numFmt w:val="bullet"/>
+      <w:lvlText w:val="o"/>
+      <w:lvlJc w:val="left"/>
+      <w:pPr>
+        <w:ind w:left="3600" w:hanging="360"/>
+      </w:pPr>
+      <w:rPr>
+        <w:rFonts w:ascii="Courier New" w:hAnsi="Courier New" w:cs="Courier New" w:hint="default"/>
+      </w:rPr>
+    </w:lvl>
+    <w:lvl w:ilvl="5" w:tplc="04130005" w:tentative="1">
+      <w:start w:val="1"/>
+      <w:numFmt w:val="bullet"/>
+      <w:lvlText w:val=""/>
+      <w:lvlJc w:val="left"/>
+      <w:pPr>
+        <w:ind w:left="4320" w:hanging="360"/>
+      </w:pPr>
+      <w:rPr>
+        <w:rFonts w:ascii="Wingdings" w:hAnsi="Wingdings" w:hint="default"/>
+      </w:rPr>
+    </w:lvl>
+    <w:lvl w:ilvl="6" w:tplc="04130001" w:tentative="1">
+      <w:start w:val="1"/>
+      <w:numFmt w:val="bullet"/>
+      <w:lvlText w:val=""/>
+      <w:lvlJc w:val="left"/>
+      <w:pPr>
+        <w:ind w:left="5040" w:hanging="360"/>
+      </w:pPr>
+      <w:rPr>
+        <w:rFonts w:ascii="Symbol" w:hAnsi="Symbol" w:hint="default"/>
+      </w:rPr>
+    </w:lvl>
+    <w:lvl w:ilvl="7" w:tplc="04130003" w:tentative="1">
+      <w:start w:val="1"/>
+      <w:numFmt w:val="bullet"/>
+      <w:lvlText w:val="o"/>
+      <w:lvlJc w:val="left"/>
+      <w:pPr>
+        <w:ind w:left="5760" w:hanging="360"/>
+      </w:pPr>
+      <w:rPr>
+        <w:rFonts w:ascii="Courier New" w:hAnsi="Courier New" w:cs="Courier New" w:hint="default"/>
+      </w:rPr>
+    </w:lvl>
+    <w:lvl w:ilvl="8" w:tplc="04130005" w:tentative="1">
+      <w:start w:val="1"/>
+      <w:numFmt w:val="bullet"/>
+      <w:lvlText w:val=""/>
+      <w:lvlJc w:val="left"/>
+      <w:pPr>
+        <w:ind w:left="6480" w:hanging="360"/>
+      </w:pPr>
+      <w:rPr>
+        <w:rFonts w:ascii="Wingdings" w:hAnsi="Wingdings" w:hint="default"/>
+      </w:rPr>
+    </w:lvl>
+  </w:abstractNum>
+  <w:abstractNum w:abstractNumId="1">
+    <w:nsid w:val="21F14613"/>
+    <w:multiLevelType w:val="hybridMultilevel"/>
+    <w:tmpl w:val="01FEEBC8"/>
+    <w:lvl w:ilvl="0" w:tplc="04130001">
+      <w:start w:val="1"/>
+      <w:numFmt w:val="bullet"/>
+      <w:lvlText w:val=""/>
+      <w:lvlJc w:val="left"/>
+      <w:pPr>
+        <w:ind w:left="720" w:hanging="360"/>
+      </w:pPr>
+      <w:rPr>
+        <w:rFonts w:ascii="Symbol" w:hAnsi="Symbol" w:hint="default"/>
+      </w:rPr>
+    </w:lvl>
+    <w:lvl w:ilvl="1" w:tplc="04130003" w:tentative="1">
+      <w:start w:val="1"/>
+      <w:numFmt w:val="bullet"/>
+      <w:lvlText w:val="o"/>
+      <w:lvlJc w:val="left"/>
+      <w:pPr>
+        <w:ind w:left="1440" w:hanging="360"/>
+      </w:pPr>
+      <w:rPr>
+        <w:rFonts w:ascii="Courier New" w:hAnsi="Courier New" w:cs="Courier New" w:hint="default"/>
+      </w:rPr>
+    </w:lvl>
+    <w:lvl w:ilvl="2" w:tplc="04130005" w:tentative="1">
+      <w:start w:val="1"/>
+      <w:numFmt w:val="bullet"/>
+      <w:lvlText w:val=""/>
+      <w:lvlJc w:val="left"/>
+      <w:pPr>
+        <w:ind w:left="2160" w:hanging="360"/>
+      </w:pPr>
+      <w:rPr>
+        <w:rFonts w:ascii="Wingdings" w:hAnsi="Wingdings" w:hint="default"/>
+      </w:rPr>
+    </w:lvl>
+    <w:lvl w:ilvl="3" w:tplc="04130001" w:tentative="1">
+      <w:start w:val="1"/>
+      <w:numFmt w:val="bullet"/>
+      <w:lvlText w:val=""/>
+      <w:lvlJc w:val="left"/>
+      <w:pPr>
+        <w:ind w:left="2880" w:hanging="360"/>
+      </w:pPr>
+      <w:rPr>
+        <w:rFonts w:ascii="Symbol" w:hAnsi="Symbol" w:hint="default"/>
+      </w:rPr>
+    </w:lvl>
+    <w:lvl w:ilvl="4" w:tplc="04130003" w:tentative="1">
+      <w:start w:val="1"/>
+      <w:numFmt w:val="bullet"/>
+      <w:lvlText w:val="o"/>
+      <w:lvlJc w:val="left"/>
+      <w:pPr>
+        <w:ind w:left="3600" w:hanging="360"/>
+      </w:pPr>
+      <w:rPr>
+        <w:rFonts w:ascii="Courier New" w:hAnsi="Courier New" w:cs="Courier New" w:hint="default"/>
+      </w:rPr>
+    </w:lvl>
+    <w:lvl w:ilvl="5" w:tplc="04130005" w:tentative="1">
+      <w:start w:val="1"/>
+      <w:numFmt w:val="bullet"/>
+      <w:lvlText w:val=""/>
+      <w:lvlJc w:val="left"/>
+      <w:pPr>
+        <w:ind w:left="4320" w:hanging="360"/>
+      </w:pPr>
+      <w:rPr>
+        <w:rFonts w:ascii="Wingdings" w:hAnsi="Wingdings" w:hint="default"/>
+      </w:rPr>
+    </w:lvl>
+    <w:lvl w:ilvl="6" w:tplc="04130001" w:tentative="1">
+      <w:start w:val="1"/>
+      <w:numFmt w:val="bullet"/>
+      <w:lvlText w:val=""/>
+      <w:lvlJc w:val="left"/>
+      <w:pPr>
+        <w:ind w:left="5040" w:hanging="360"/>
+      </w:pPr>
+      <w:rPr>
+        <w:rFonts w:ascii="Symbol" w:hAnsi="Symbol" w:hint="default"/>
+      </w:rPr>
+    </w:lvl>
+    <w:lvl w:ilvl="7" w:tplc="04130003" w:tentative="1">
+      <w:start w:val="1"/>
+      <w:numFmt w:val="bullet"/>
+      <w:lvlText w:val="o"/>
+      <w:lvlJc w:val="left"/>
+      <w:pPr>
+        <w:ind w:left="5760" w:hanging="360"/>
+      </w:pPr>
+      <w:rPr>
+        <w:rFonts w:ascii="Courier New" w:hAnsi="Courier New" w:cs="Courier New" w:hint="default"/>
+      </w:rPr>
+    </w:lvl>
+    <w:lvl w:ilvl="8" w:tplc="04130005" w:tentative="1">
+      <w:start w:val="1"/>
+      <w:numFmt w:val="bullet"/>
+      <w:lvlText w:val=""/>
+      <w:lvlJc w:val="left"/>
+      <w:pPr>
+        <w:ind w:left="6480" w:hanging="360"/>
+      </w:pPr>
+      <w:rPr>
+        <w:rFonts w:ascii="Wingdings" w:hAnsi="Wingdings" w:hint="default"/>
+      </w:rPr>
+    </w:lvl>
+  </w:abstractNum>
+  <w:abstractNum w:abstractNumId="2">
+    <w:nsid w:val="352B6F7C"/>
+    <w:multiLevelType w:val="hybridMultilevel"/>
+    <w:tmpl w:val="54522B64"/>
+    <w:lvl w:ilvl="0" w:tplc="04130001">
+      <w:start w:val="1"/>
+      <w:numFmt w:val="bullet"/>
+      <w:lvlText w:val=""/>
+      <w:lvlJc w:val="left"/>
+      <w:pPr>
+        <w:ind w:left="720" w:hanging="360"/>
+      </w:pPr>
+      <w:rPr>
+        <w:rFonts w:ascii="Symbol" w:hAnsi="Symbol" w:hint="default"/>
+      </w:rPr>
+    </w:lvl>
+    <w:lvl w:ilvl="1" w:tplc="04130003" w:tentative="1">
+      <w:start w:val="1"/>
+      <w:numFmt w:val="bullet"/>
+      <w:lvlText w:val="o"/>
+      <w:lvlJc w:val="left"/>
+      <w:pPr>
+        <w:ind w:left="1440" w:hanging="360"/>
+      </w:pPr>
+      <w:rPr>
+        <w:rFonts w:ascii="Courier New" w:hAnsi="Courier New" w:cs="Courier New" w:hint="default"/>
+      </w:rPr>
+    </w:lvl>
+    <w:lvl w:ilvl="2" w:tplc="04130005" w:tentative="1">
+      <w:start w:val="1"/>
+      <w:numFmt w:val="bullet"/>
+      <w:lvlText w:val=""/>
+      <w:lvlJc w:val="left"/>
+      <w:pPr>
+        <w:ind w:left="2160" w:hanging="360"/>
+      </w:pPr>
+      <w:rPr>
+        <w:rFonts w:ascii="Wingdings" w:hAnsi="Wingdings" w:hint="default"/>
+      </w:rPr>
+    </w:lvl>
+    <w:lvl w:ilvl="3" w:tplc="04130001" w:tentative="1">
+      <w:start w:val="1"/>
+      <w:numFmt w:val="bullet"/>
+      <w:lvlText w:val=""/>
+      <w:lvlJc w:val="left"/>
+      <w:pPr>
+        <w:ind w:left="2880" w:hanging="360"/>
+      </w:pPr>
+      <w:rPr>
+        <w:rFonts w:ascii="Symbol" w:hAnsi="Symbol" w:hint="default"/>
+      </w:rPr>
+    </w:lvl>
+    <w:lvl w:ilvl="4" w:tplc="04130003" w:tentative="1">
+      <w:start w:val="1"/>
+      <w:numFmt w:val="bullet"/>
+      <w:lvlText w:val="o"/>
+      <w:lvlJc w:val="left"/>
+      <w:pPr>
+        <w:ind w:left="3600" w:hanging="360"/>
+      </w:pPr>
+      <w:rPr>
+        <w:rFonts w:ascii="Courier New" w:hAnsi="Courier New" w:cs="Courier New" w:hint="default"/>
+      </w:rPr>
+    </w:lvl>
+    <w:lvl w:ilvl="5" w:tplc="04130005" w:tentative="1">
+      <w:start w:val="1"/>
+      <w:numFmt w:val="bullet"/>
+      <w:lvlText w:val=""/>
+      <w:lvlJc w:val="left"/>
+      <w:pPr>
+        <w:ind w:left="4320" w:hanging="360"/>
+      </w:pPr>
+      <w:rPr>
+        <w:rFonts w:ascii="Wingdings" w:hAnsi="Wingdings" w:hint="default"/>
+      </w:rPr>
+    </w:lvl>
+    <w:lvl w:ilvl="6" w:tplc="04130001" w:tentative="1">
+      <w:start w:val="1"/>
+      <w:numFmt w:val="bullet"/>
+      <w:lvlText w:val=""/>
+      <w:lvlJc w:val="left"/>
+      <w:pPr>
+        <w:ind w:left="5040" w:hanging="360"/>
+      </w:pPr>
+      <w:rPr>
+        <w:rFonts w:ascii="Symbol" w:hAnsi="Symbol" w:hint="default"/>
+      </w:rPr>
+    </w:lvl>
+    <w:lvl w:ilvl="7" w:tplc="04130003" w:tentative="1">
+      <w:start w:val="1"/>
+      <w:numFmt w:val="bullet"/>
+      <w:lvlText w:val="o"/>
+      <w:lvlJc w:val="left"/>
+      <w:pPr>
+        <w:ind w:left="5760" w:hanging="360"/>
+      </w:pPr>
+      <w:rPr>
+        <w:rFonts w:ascii="Courier New" w:hAnsi="Courier New" w:cs="Courier New" w:hint="default"/>
+      </w:rPr>
+    </w:lvl>
+    <w:lvl w:ilvl="8" w:tplc="04130005" w:tentative="1">
+      <w:start w:val="1"/>
+      <w:numFmt w:val="bullet"/>
+      <w:lvlText w:val=""/>
+      <w:lvlJc w:val="left"/>
+      <w:pPr>
+        <w:ind w:left="6480" w:hanging="360"/>
+      </w:pPr>
+      <w:rPr>
+        <w:rFonts w:ascii="Wingdings" w:hAnsi="Wingdings" w:hint="default"/>
+      </w:rPr>
+    </w:lvl>
+  </w:abstractNum>
+  <w:abstractNum w:abstractNumId="3">
+    <w:nsid w:val="7ED03C1A"/>
+    <w:multiLevelType w:val="hybridMultilevel"/>
+    <w:tmpl w:val="D96A6964"/>
+    <w:lvl w:ilvl="0" w:tplc="04130001">
+      <w:start w:val="1"/>
+      <w:numFmt w:val="bullet"/>
+      <w:lvlText w:val=""/>
+      <w:lvlJc w:val="left"/>
+      <w:pPr>
+        <w:ind w:left="720" w:hanging="360"/>
+      </w:pPr>
+      <w:rPr>
+        <w:rFonts w:ascii="Symbol" w:hAnsi="Symbol" w:hint="default"/>
+      </w:rPr>
+    </w:lvl>
+    <w:lvl w:ilvl="1" w:tplc="04130003" w:tentative="1">
+      <w:start w:val="1"/>
+      <w:numFmt w:val="bullet"/>
+      <w:lvlText w:val="o"/>
+      <w:lvlJc w:val="left"/>
+      <w:pPr>
+        <w:ind w:left="1440" w:hanging="360"/>
+      </w:pPr>
+      <w:rPr>
+        <w:rFonts w:ascii="Courier New" w:hAnsi="Courier New" w:cs="Courier New" w:hint="default"/>
+      </w:rPr>
+    </w:lvl>
+    <w:lvl w:ilvl="2" w:tplc="04130005" w:tentative="1">
+      <w:start w:val="1"/>
+      <w:numFmt w:val="bullet"/>
+      <w:lvlText w:val=""/>
+      <w:lvlJc w:val="left"/>
+      <w:pPr>
+        <w:ind w:left="2160" w:hanging="360"/>
+      </w:pPr>
+      <w:rPr>
+        <w:rFonts w:ascii="Wingdings" w:hAnsi="Wingdings" w:hint="default"/>
+      </w:rPr>
+    </w:lvl>
+    <w:lvl w:ilvl="3" w:tplc="04130001" w:tentative="1">
+      <w:start w:val="1"/>
+      <w:numFmt w:val="bullet"/>
+      <w:lvlText w:val=""/>
+      <w:lvlJc w:val="left"/>
+      <w:pPr>
+        <w:ind w:left="2880" w:hanging="360"/>
+      </w:pPr>
+      <w:rPr>
+        <w:rFonts w:ascii="Symbol" w:hAnsi="Symbol" w:hint="default"/>
+      </w:rPr>
+    </w:lvl>
+    <w:lvl w:ilvl="4" w:tplc="04130003" w:tentative="1">
+      <w:start w:val="1"/>
+      <w:numFmt w:val="bullet"/>
+      <w:lvlText w:val="o"/>
+      <w:lvlJc w:val="left"/>
+      <w:pPr>
+        <w:ind w:left="3600" w:hanging="360"/>
+      </w:pPr>
+      <w:rPr>
+        <w:rFonts w:ascii="Courier New" w:hAnsi="Courier New" w:cs="Courier New" w:hint="default"/>
+      </w:rPr>
+    </w:lvl>
+    <w:lvl w:ilvl="5" w:tplc="04130005" w:tentative="1">
+      <w:start w:val="1"/>
+      <w:numFmt w:val="bullet"/>
+      <w:lvlText w:val=""/>
+      <w:lvlJc w:val="left"/>
+      <w:pPr>
+        <w:ind w:left="4320" w:hanging="360"/>
+      </w:pPr>
+      <w:rPr>
+        <w:rFonts w:ascii="Wingdings" w:hAnsi="Wingdings" w:hint="default"/>
+      </w:rPr>
+    </w:lvl>
+    <w:lvl w:ilvl="6" w:tplc="04130001" w:tentative="1">
+      <w:start w:val="1"/>
+      <w:numFmt w:val="bullet"/>
+      <w:lvlText w:val=""/>
+      <w:lvlJc w:val="left"/>
+      <w:pPr>
+        <w:ind w:left="5040" w:hanging="360"/>
+      </w:pPr>
+      <w:rPr>
+        <w:rFonts w:ascii="Symbol" w:hAnsi="Symbol" w:hint="default"/>
+      </w:rPr>
+    </w:lvl>
+    <w:lvl w:ilvl="7" w:tplc="04130003" w:tentative="1">
+      <w:start w:val="1"/>
+      <w:numFmt w:val="bullet"/>
+      <w:lvlText w:val="o"/>
+      <w:lvlJc w:val="left"/>
+      <w:pPr>
+        <w:ind w:left="5760" w:hanging="360"/>
+      </w:pPr>
+      <w:rPr>
+        <w:rFonts w:ascii="Courier New" w:hAnsi="Courier New" w:cs="Courier New" w:hint="default"/>
+      </w:rPr>
+    </w:lvl>
+    <w:lvl w:ilvl="8" w:tplc="04130005" w:tentative="1">
+      <w:start w:val="1"/>
+      <w:numFmt w:val="bullet"/>
+      <w:lvlText w:val=""/>
+      <w:lvlJc w:val="left"/>
+      <w:pPr>
+        <w:ind w:left="6480" w:hanging="360"/>
+      </w:pPr>
+      <w:rPr>
+        <w:rFonts w:ascii="Wingdings" w:hAnsi="Wingdings" w:hint="default"/>
+      </w:rPr>
+    </w:lvl>
+  </w:abstractNum>
+  <w:num w:numId="1">
+    <w:abstractNumId w:val="2"/>
+  </w:num>
+  <w:num w:numId="2">
+    <w:abstractNumId w:val="1"/>
+  </w:num>
+  <w:num w:numId="3">
+    <w:abstractNumId w:val="3"/>
+  </w:num>
+  <w:num w:numId="4">
+    <w:abstractNumId w:val="0"/>
+  </w:num>
+</w:numbering>
 </file>
 
 <file path=word/styles.xml><?xml version="1.0" encoding="utf-8"?>
@@ -1322,6 +4453,26 @@
       <w:szCs w:val="32"/>
     </w:rPr>
   </w:style>
+  <w:style w:type="paragraph" w:styleId="Kop2">
+    <w:name w:val="heading 2"/>
+    <w:basedOn w:val="Standaard"/>
+    <w:next w:val="Standaard"/>
+    <w:link w:val="Kop2Teken"/>
+    <w:uiPriority w:val="9"/>
+    <w:unhideWhenUsed/>
+    <w:qFormat/>
+    <w:rsid w:val="008244D5"/>
+    <w:pPr>
+      <w:keepNext/>
+      <w:keepLines/>
+      <w:spacing w:before="40" w:after="0"/>
+      <w:outlineLvl w:val="1"/>
+    </w:pPr>
+    <w:rPr>
+      <w:rFonts w:asciiTheme="majorHAnsi" w:eastAsiaTheme="majorEastAsia" w:hAnsiTheme="majorHAnsi" w:cstheme="majorBidi"/>
+      <w:color w:val="2F5496" w:themeColor="accent1" w:themeShade="BF"/>
+    </w:rPr>
+  </w:style>
   <w:style w:type="character" w:default="1" w:styleId="Standaardalinea-lettertype">
     <w:name w:val="Default Paragraph Font"/>
     <w:uiPriority w:val="1"/>
@@ -1600,6 +4751,47 @@
     <w:unhideWhenUsed/>
     <w:rsid w:val="00CF2392"/>
   </w:style>
+  <w:style w:type="paragraph" w:styleId="Lijstalinea">
+    <w:name w:val="List Paragraph"/>
+    <w:basedOn w:val="Standaard"/>
+    <w:uiPriority w:val="34"/>
+    <w:qFormat/>
+    <w:rsid w:val="008244D5"/>
+    <w:pPr>
+      <w:ind w:left="720"/>
+      <w:contextualSpacing/>
+    </w:pPr>
+  </w:style>
+  <w:style w:type="character" w:customStyle="1" w:styleId="Kop2Teken">
+    <w:name w:val="Kop 2 Teken"/>
+    <w:basedOn w:val="Standaardalinea-lettertype"/>
+    <w:link w:val="Kop2"/>
+    <w:uiPriority w:val="9"/>
+    <w:rsid w:val="008244D5"/>
+    <w:rPr>
+      <w:rFonts w:asciiTheme="majorHAnsi" w:eastAsiaTheme="majorEastAsia" w:hAnsiTheme="majorHAnsi" w:cstheme="majorBidi"/>
+      <w:color w:val="2F5496" w:themeColor="accent1" w:themeShade="BF"/>
+      <w:sz w:val="26"/>
+      <w:szCs w:val="26"/>
+      <w:lang w:eastAsia="ja-JP" w:bidi="nl-NL"/>
+    </w:rPr>
+  </w:style>
+  <w:style w:type="paragraph" w:styleId="Inhopg2">
+    <w:name w:val="toc 2"/>
+    <w:basedOn w:val="Standaard"/>
+    <w:next w:val="Standaard"/>
+    <w:autoRedefine/>
+    <w:uiPriority w:val="39"/>
+    <w:unhideWhenUsed/>
+    <w:rsid w:val="007D2357"/>
+    <w:pPr>
+      <w:tabs>
+        <w:tab w:val="right" w:leader="dot" w:pos="8240"/>
+      </w:tabs>
+      <w:spacing w:after="100"/>
+      <w:ind w:left="260"/>
+    </w:pPr>
+  </w:style>
 </w:styles>
 </file>
 

--- a/Handleidingen/Handleiding applicatie Medewerkers.docx
+++ b/Handleidingen/Handleiding applicatie Medewerkers.docx
@@ -1,6 +1,6 @@
 
 <file path=word/document.xml><?xml version="1.0" encoding="utf-8"?>
-<w:document xmlns:wpc="http://schemas.microsoft.com/office/word/2010/wordprocessingCanvas" xmlns:mo="http://schemas.microsoft.com/office/mac/office/2008/main" xmlns:mc="http://schemas.openxmlformats.org/markup-compatibility/2006" xmlns:mv="urn:schemas-microsoft-com:mac:vml" xmlns:o="urn:schemas-microsoft-com:office:office" xmlns:r="http://schemas.openxmlformats.org/officeDocument/2006/relationships" xmlns:m="http://schemas.openxmlformats.org/officeDocument/2006/math" xmlns:v="urn:schemas-microsoft-com:vml" xmlns:wp14="http://schemas.microsoft.com/office/word/2010/wordprocessingDrawing" xmlns:wp="http://schemas.openxmlformats.org/drawingml/2006/wordprocessingDrawing" xmlns:w10="urn:schemas-microsoft-com:office:word" xmlns:w="http://schemas.openxmlformats.org/wordprocessingml/2006/main" xmlns:w14="http://schemas.microsoft.com/office/word/2010/wordml" xmlns:w15="http://schemas.microsoft.com/office/word/2012/wordml" xmlns:wpg="http://schemas.microsoft.com/office/word/2010/wordprocessingGroup" xmlns:wpi="http://schemas.microsoft.com/office/word/2010/wordprocessingInk" xmlns:wne="http://schemas.microsoft.com/office/word/2006/wordml" xmlns:wps="http://schemas.microsoft.com/office/word/2010/wordprocessingShape" mc:Ignorable="w14 w15 wp14">
+<w:document xmlns:wpc="http://schemas.microsoft.com/office/word/2010/wordprocessingCanvas" xmlns:cx="http://schemas.microsoft.com/office/drawing/2014/chartex" xmlns:cx1="http://schemas.microsoft.com/office/drawing/2015/9/8/chartex" xmlns:cx2="http://schemas.microsoft.com/office/drawing/2015/10/21/chartex" xmlns:mc="http://schemas.openxmlformats.org/markup-compatibility/2006" xmlns:o="urn:schemas-microsoft-com:office:office" xmlns:r="http://schemas.openxmlformats.org/officeDocument/2006/relationships" xmlns:m="http://schemas.openxmlformats.org/officeDocument/2006/math" xmlns:v="urn:schemas-microsoft-com:vml" xmlns:wp14="http://schemas.microsoft.com/office/word/2010/wordprocessingDrawing" xmlns:wp="http://schemas.openxmlformats.org/drawingml/2006/wordprocessingDrawing" xmlns:w10="urn:schemas-microsoft-com:office:word" xmlns:w="http://schemas.openxmlformats.org/wordprocessingml/2006/main" xmlns:w14="http://schemas.microsoft.com/office/word/2010/wordml" xmlns:w15="http://schemas.microsoft.com/office/word/2012/wordml" xmlns:w16se="http://schemas.microsoft.com/office/word/2015/wordml/symex" xmlns:wpg="http://schemas.microsoft.com/office/word/2010/wordprocessingGroup" xmlns:wpi="http://schemas.microsoft.com/office/word/2010/wordprocessingInk" xmlns:wne="http://schemas.microsoft.com/office/word/2006/wordml" xmlns:wps="http://schemas.microsoft.com/office/word/2010/wordprocessingShape" mc:Ignorable="w14 w15 w16se wp14">
   <w:body>
     <w:tbl>
       <w:tblPr>
@@ -999,7 +999,6 @@
             </w:r>
           </w:hyperlink>
         </w:p>
-        <w:bookmarkStart w:id="3" w:name="_GoBack"/>
         <w:p>
           <w:pPr>
             <w:pStyle w:val="Inhopg2"/>
@@ -1012,110 +1011,64 @@
               <w:lang w:eastAsia="nl-NL" w:bidi="ar-SA"/>
             </w:rPr>
           </w:pPr>
-          <w:r>
-            <w:rPr>
-              <w:rStyle w:val="Hyperlink"/>
-              <w:noProof/>
-            </w:rPr>
-            <w:fldChar w:fldCharType="begin"/>
-          </w:r>
-          <w:r>
-            <w:rPr>
-              <w:rStyle w:val="Hyperlink"/>
-              <w:noProof/>
-            </w:rPr>
-            <w:instrText xml:space="preserve"> </w:instrText>
-          </w:r>
-          <w:r>
-            <w:rPr>
-              <w:noProof/>
-            </w:rPr>
-            <w:instrText>HYPERLINK \l "_Toc473706185"</w:instrText>
-          </w:r>
-          <w:r>
-            <w:rPr>
-              <w:rStyle w:val="Hyperlink"/>
-              <w:noProof/>
-            </w:rPr>
-            <w:instrText xml:space="preserve"> </w:instrText>
-          </w:r>
-          <w:r>
-            <w:rPr>
-              <w:rStyle w:val="Hyperlink"/>
-              <w:noProof/>
-            </w:rPr>
-          </w:r>
-          <w:r>
-            <w:rPr>
-              <w:rStyle w:val="Hyperlink"/>
-              <w:noProof/>
-            </w:rPr>
-            <w:fldChar w:fldCharType="separate"/>
-          </w:r>
-          <w:r>
-            <w:rPr>
-              <w:rStyle w:val="Hyperlink"/>
-              <w:noProof/>
-            </w:rPr>
-            <w:t>Aanzetten van de camera</w:t>
-          </w:r>
-          <w:r>
-            <w:rPr>
-              <w:noProof/>
-              <w:webHidden/>
-            </w:rPr>
-            <w:tab/>
-          </w:r>
-          <w:r>
-            <w:rPr>
-              <w:noProof/>
-              <w:webHidden/>
-            </w:rPr>
-            <w:fldChar w:fldCharType="begin"/>
-          </w:r>
-          <w:r>
-            <w:rPr>
-              <w:noProof/>
-              <w:webHidden/>
-            </w:rPr>
-            <w:instrText xml:space="preserve"> PAGEREF _Toc473706185 \h </w:instrText>
-          </w:r>
-          <w:r>
-            <w:rPr>
-              <w:noProof/>
-              <w:webHidden/>
-            </w:rPr>
-          </w:r>
-          <w:r>
-            <w:rPr>
-              <w:noProof/>
-              <w:webHidden/>
-            </w:rPr>
-            <w:fldChar w:fldCharType="separate"/>
-          </w:r>
-          <w:r>
-            <w:rPr>
-              <w:noProof/>
-              <w:webHidden/>
-            </w:rPr>
-            <w:t>6</w:t>
-          </w:r>
-          <w:r>
-            <w:rPr>
-              <w:noProof/>
-              <w:webHidden/>
-            </w:rPr>
-            <w:fldChar w:fldCharType="end"/>
-          </w:r>
-          <w:r>
-            <w:rPr>
-              <w:rStyle w:val="Hyperlink"/>
-              <w:noProof/>
-            </w:rPr>
-            <w:fldChar w:fldCharType="end"/>
-          </w:r>
+          <w:hyperlink w:anchor="_Toc473706185" w:history="1">
+            <w:r>
+              <w:rPr>
+                <w:rStyle w:val="Hyperlink"/>
+                <w:noProof/>
+              </w:rPr>
+              <w:t>Aanzetten van de camera</w:t>
+            </w:r>
+            <w:r>
+              <w:rPr>
+                <w:noProof/>
+                <w:webHidden/>
+              </w:rPr>
+              <w:tab/>
+            </w:r>
+            <w:r>
+              <w:rPr>
+                <w:noProof/>
+                <w:webHidden/>
+              </w:rPr>
+              <w:fldChar w:fldCharType="begin"/>
+            </w:r>
+            <w:r>
+              <w:rPr>
+                <w:noProof/>
+                <w:webHidden/>
+              </w:rPr>
+              <w:instrText xml:space="preserve"> PAGEREF _Toc473706185 \h </w:instrText>
+            </w:r>
+            <w:r>
+              <w:rPr>
+                <w:noProof/>
+                <w:webHidden/>
+              </w:rPr>
+            </w:r>
+            <w:r>
+              <w:rPr>
+                <w:noProof/>
+                <w:webHidden/>
+              </w:rPr>
+              <w:fldChar w:fldCharType="separate"/>
+            </w:r>
+            <w:r>
+              <w:rPr>
+                <w:noProof/>
+                <w:webHidden/>
+              </w:rPr>
+              <w:t>6</w:t>
+            </w:r>
+            <w:r>
+              <w:rPr>
+                <w:noProof/>
+                <w:webHidden/>
+              </w:rPr>
+              <w:fldChar w:fldCharType="end"/>
+            </w:r>
+          </w:hyperlink>
         </w:p>
-        <w:bookmarkEnd w:id="3"/>
         <w:p>
           <w:pPr>
             <w:pStyle w:val="Inhopg2"/>
@@ -1128,108 +1081,63 @@
               <w:lang w:eastAsia="nl-NL" w:bidi="ar-SA"/>
             </w:rPr>
           </w:pPr>
-          <w:r>
-            <w:rPr>
-              <w:rStyle w:val="Hyperlink"/>
-              <w:noProof/>
-            </w:rPr>
-            <w:fldChar w:fldCharType="begin"/>
-          </w:r>
-          <w:r>
-            <w:rPr>
-              <w:rStyle w:val="Hyperlink"/>
-              <w:noProof/>
-            </w:rPr>
-            <w:instrText xml:space="preserve"> </w:instrText>
-          </w:r>
-          <w:r>
-            <w:rPr>
-              <w:noProof/>
-            </w:rPr>
-            <w:instrText>HYPERLINK \l "_Toc473706186"</w:instrText>
-          </w:r>
-          <w:r>
-            <w:rPr>
-              <w:rStyle w:val="Hyperlink"/>
-              <w:noProof/>
-            </w:rPr>
-            <w:instrText xml:space="preserve"> </w:instrText>
-          </w:r>
-          <w:r>
-            <w:rPr>
-              <w:rStyle w:val="Hyperlink"/>
-              <w:noProof/>
-            </w:rPr>
-          </w:r>
-          <w:r>
-            <w:rPr>
-              <w:rStyle w:val="Hyperlink"/>
-              <w:noProof/>
-            </w:rPr>
-            <w:fldChar w:fldCharType="separate"/>
-          </w:r>
-          <w:r>
-            <w:rPr>
-              <w:rStyle w:val="Hyperlink"/>
-              <w:noProof/>
-            </w:rPr>
-            <w:t>Bellen van belangrijke contacten</w:t>
-          </w:r>
-          <w:r>
-            <w:rPr>
-              <w:noProof/>
-              <w:webHidden/>
-            </w:rPr>
-            <w:tab/>
-          </w:r>
-          <w:r>
-            <w:rPr>
-              <w:noProof/>
-              <w:webHidden/>
-            </w:rPr>
-            <w:fldChar w:fldCharType="begin"/>
-          </w:r>
-          <w:r>
-            <w:rPr>
-              <w:noProof/>
-              <w:webHidden/>
-            </w:rPr>
-            <w:instrText xml:space="preserve"> PAGEREF _Toc473706186 \h </w:instrText>
-          </w:r>
-          <w:r>
-            <w:rPr>
-              <w:noProof/>
-              <w:webHidden/>
-            </w:rPr>
-          </w:r>
-          <w:r>
-            <w:rPr>
-              <w:noProof/>
-              <w:webHidden/>
-            </w:rPr>
-            <w:fldChar w:fldCharType="separate"/>
-          </w:r>
-          <w:r>
-            <w:rPr>
-              <w:noProof/>
-              <w:webHidden/>
-            </w:rPr>
-            <w:t>7</w:t>
-          </w:r>
-          <w:r>
-            <w:rPr>
-              <w:noProof/>
-              <w:webHidden/>
-            </w:rPr>
-            <w:fldChar w:fldCharType="end"/>
-          </w:r>
-          <w:r>
-            <w:rPr>
-              <w:rStyle w:val="Hyperlink"/>
-              <w:noProof/>
-            </w:rPr>
-            <w:fldChar w:fldCharType="end"/>
-          </w:r>
+          <w:hyperlink w:anchor="_Toc473706186" w:history="1">
+            <w:r>
+              <w:rPr>
+                <w:rStyle w:val="Hyperlink"/>
+                <w:noProof/>
+              </w:rPr>
+              <w:t>Bellen van belangrijke contacten</w:t>
+            </w:r>
+            <w:r>
+              <w:rPr>
+                <w:noProof/>
+                <w:webHidden/>
+              </w:rPr>
+              <w:tab/>
+            </w:r>
+            <w:r>
+              <w:rPr>
+                <w:noProof/>
+                <w:webHidden/>
+              </w:rPr>
+              <w:fldChar w:fldCharType="begin"/>
+            </w:r>
+            <w:r>
+              <w:rPr>
+                <w:noProof/>
+                <w:webHidden/>
+              </w:rPr>
+              <w:instrText xml:space="preserve"> PAGEREF _Toc473706186 \h </w:instrText>
+            </w:r>
+            <w:r>
+              <w:rPr>
+                <w:noProof/>
+                <w:webHidden/>
+              </w:rPr>
+            </w:r>
+            <w:r>
+              <w:rPr>
+                <w:noProof/>
+                <w:webHidden/>
+              </w:rPr>
+              <w:fldChar w:fldCharType="separate"/>
+            </w:r>
+            <w:r>
+              <w:rPr>
+                <w:noProof/>
+                <w:webHidden/>
+              </w:rPr>
+              <w:t>7</w:t>
+            </w:r>
+            <w:r>
+              <w:rPr>
+                <w:noProof/>
+                <w:webHidden/>
+              </w:rPr>
+              <w:fldChar w:fldCharType="end"/>
+            </w:r>
+          </w:hyperlink>
         </w:p>
         <w:p>
           <w:pPr>
@@ -1394,11 +1302,11 @@
       <w:pPr>
         <w:pStyle w:val="Kop1"/>
       </w:pPr>
-      <w:bookmarkStart w:id="4" w:name="_Toc473706176"/>
+      <w:bookmarkStart w:id="3" w:name="_Toc473706176"/>
       <w:r>
         <w:t>Voorwoord</w:t>
       </w:r>
-      <w:bookmarkEnd w:id="4"/>
+      <w:bookmarkEnd w:id="3"/>
     </w:p>
     <w:p>
       <w:r>
@@ -1476,8 +1384,8 @@
           <w:b w:val="0"/>
         </w:rPr>
       </w:pPr>
-      <w:bookmarkStart w:id="5" w:name="_Toc473676008"/>
-      <w:bookmarkStart w:id="6" w:name="_Toc473706177"/>
+      <w:bookmarkStart w:id="4" w:name="_Toc473676008"/>
+      <w:bookmarkStart w:id="5" w:name="_Toc473706177"/>
       <w:bookmarkEnd w:id="1"/>
       <w:bookmarkEnd w:id="2"/>
       <w:r>
@@ -1485,10 +1393,11 @@
           <w:rFonts w:asciiTheme="minorHAnsi" w:hAnsiTheme="minorHAnsi"/>
           <w:b w:val="0"/>
         </w:rPr>
+        <w:lastRenderedPageBreak/>
         <w:t>Uitleg functionaliteiten</w:t>
       </w:r>
+      <w:bookmarkEnd w:id="4"/>
       <w:bookmarkEnd w:id="5"/>
-      <w:bookmarkEnd w:id="6"/>
     </w:p>
     <w:p/>
     <w:p>
@@ -1498,15 +1407,15 @@
           <w:color w:val="44546A" w:themeColor="text2"/>
         </w:rPr>
       </w:pPr>
+      <w:bookmarkStart w:id="6" w:name="_Toc473706178"/>
       <w:bookmarkStart w:id="7" w:name="_Toc473676009"/>
-      <w:bookmarkStart w:id="8" w:name="_Toc473706178"/>
       <w:r>
         <w:rPr>
           <w:color w:val="44546A" w:themeColor="text2"/>
         </w:rPr>
         <w:t>Het installeren van de applicatie</w:t>
       </w:r>
-      <w:bookmarkEnd w:id="8"/>
+      <w:bookmarkEnd w:id="6"/>
     </w:p>
     <w:p>
       <w:r>
@@ -1556,15 +1465,7 @@
         </w:numPr>
       </w:pPr>
       <w:r>
-        <w:t xml:space="preserve">Scrol </w:t>
-      </w:r>
-      <w:proofErr w:type="gramStart"/>
-      <w:r>
-        <w:t>hier naar</w:t>
-      </w:r>
-      <w:proofErr w:type="gramEnd"/>
-      <w:r>
-        <w:t xml:space="preserve"> beneden en zet de functie “Onbekende bronnen” aan.</w:t>
+        <w:t>Scrol hier naar beneden en zet de functie “Onbekende bronnen” aan.</w:t>
       </w:r>
     </w:p>
     <w:p/>
@@ -1662,7 +1563,13 @@
         </w:numPr>
       </w:pPr>
       <w:r>
-        <w:t>Nadat u op de applicatie hebt gelikt wordt hij automatisch geïnstalleerd.</w:t>
+        <w:t>Nadat u op de applicatie hebt ge</w:t>
+      </w:r>
+      <w:r>
+        <w:t>k</w:t>
+      </w:r>
+      <w:r>
+        <w:t>likt wordt hij automatisch geïnstalleerd.</w:t>
       </w:r>
     </w:p>
     <w:p/>
@@ -1735,12 +1642,12 @@
           </wp:anchor>
         </w:drawing>
       </w:r>
-      <w:bookmarkStart w:id="9" w:name="_Toc473706179"/>
+      <w:bookmarkStart w:id="8" w:name="_Toc473706179"/>
       <w:r>
         <w:t>Openen van de applicatie</w:t>
       </w:r>
       <w:bookmarkEnd w:id="7"/>
-      <w:bookmarkEnd w:id="9"/>
+      <w:bookmarkEnd w:id="8"/>
     </w:p>
     <w:p>
       <w:r>
@@ -1824,16 +1731,16 @@
           <w:color w:val="44546A" w:themeColor="text2"/>
         </w:rPr>
       </w:pPr>
-      <w:bookmarkStart w:id="10" w:name="_Toc473676010"/>
-      <w:bookmarkStart w:id="11" w:name="_Toc473706180"/>
+      <w:bookmarkStart w:id="9" w:name="_Toc473676010"/>
+      <w:bookmarkStart w:id="10" w:name="_Toc473706180"/>
       <w:r>
         <w:rPr>
           <w:color w:val="44546A" w:themeColor="text2"/>
         </w:rPr>
         <w:t>De startpagina</w:t>
       </w:r>
+      <w:bookmarkEnd w:id="9"/>
       <w:bookmarkEnd w:id="10"/>
-      <w:bookmarkEnd w:id="11"/>
     </w:p>
     <w:p>
       <w:r>
@@ -1851,8 +1758,8 @@
           <w:color w:val="44546A" w:themeColor="text2"/>
         </w:rPr>
       </w:pPr>
-      <w:bookmarkStart w:id="12" w:name="_Toc473676011"/>
-      <w:bookmarkStart w:id="13" w:name="_Toc473706181"/>
+      <w:bookmarkStart w:id="11" w:name="_Toc473676011"/>
+      <w:bookmarkStart w:id="12" w:name="_Toc473706181"/>
       <w:r>
         <w:rPr>
           <w:noProof/>
@@ -1927,8 +1834,8 @@
         </w:rPr>
         <w:t>Het aanzetten van de lampen</w:t>
       </w:r>
+      <w:bookmarkEnd w:id="11"/>
       <w:bookmarkEnd w:id="12"/>
-      <w:bookmarkEnd w:id="13"/>
     </w:p>
     <w:p>
       <w:r>
@@ -2022,8 +1929,8 @@
           <w:color w:val="44546A" w:themeColor="text2"/>
         </w:rPr>
       </w:pPr>
-      <w:bookmarkStart w:id="14" w:name="_Toc473676012"/>
-      <w:bookmarkStart w:id="15" w:name="_Toc473706182"/>
+      <w:bookmarkStart w:id="13" w:name="_Toc473676012"/>
+      <w:bookmarkStart w:id="14" w:name="_Toc473706182"/>
       <w:r>
         <w:rPr>
           <w:noProof/>
@@ -2098,8 +2005,8 @@
         </w:rPr>
         <w:t>Het uitzetten van de lampen</w:t>
       </w:r>
+      <w:bookmarkEnd w:id="13"/>
       <w:bookmarkEnd w:id="14"/>
-      <w:bookmarkEnd w:id="15"/>
     </w:p>
     <w:p>
       <w:r>
@@ -2196,10 +2103,11 @@
       </w:pPr>
       <w:r>
         <w:rPr>
-          <w:rStyle w:val="Kop2Teken"/>
+          <w:rStyle w:val="Kop2Char"/>
           <w:noProof/>
           <w:lang w:eastAsia="nl-NL" w:bidi="ar-SA"/>
         </w:rPr>
+        <w:lastRenderedPageBreak/>
         <w:drawing>
           <wp:anchor distT="0" distB="0" distL="114300" distR="114300" simplePos="0" relativeHeight="251667456" behindDoc="0" locked="0" layoutInCell="1" allowOverlap="1" wp14:anchorId="38F21E1C" wp14:editId="3B79DAA2">
             <wp:simplePos x="0" y="0"/>
@@ -2271,16 +2179,16 @@
           </wp:anchor>
         </w:drawing>
       </w:r>
-      <w:bookmarkStart w:id="16" w:name="_Toc473676013"/>
-      <w:bookmarkStart w:id="17" w:name="_Toc473706183"/>
+      <w:bookmarkStart w:id="15" w:name="_Toc473676013"/>
+      <w:bookmarkStart w:id="16" w:name="_Toc473706183"/>
       <w:r>
         <w:rPr>
-          <w:rStyle w:val="Kop2Teken"/>
+          <w:rStyle w:val="Kop2Char"/>
         </w:rPr>
         <w:t>Verwisselen van pagina</w:t>
       </w:r>
+      <w:bookmarkEnd w:id="15"/>
       <w:bookmarkEnd w:id="16"/>
-      <w:bookmarkEnd w:id="17"/>
       <w:r>
         <w:t xml:space="preserve"> </w:t>
       </w:r>
@@ -2386,16 +2294,16 @@
       <w:pPr>
         <w:pStyle w:val="Kop2"/>
       </w:pPr>
-      <w:bookmarkStart w:id="18" w:name="_Toc473676014"/>
-      <w:bookmarkStart w:id="19" w:name="_Toc473706184"/>
+      <w:bookmarkStart w:id="17" w:name="_Toc473676014"/>
+      <w:bookmarkStart w:id="18" w:name="_Toc473706184"/>
       <w:r>
         <w:rPr>
           <w:color w:val="44546A" w:themeColor="text2"/>
         </w:rPr>
         <w:t>Uitzetten van de camera</w:t>
       </w:r>
+      <w:bookmarkEnd w:id="17"/>
       <w:bookmarkEnd w:id="18"/>
-      <w:bookmarkEnd w:id="19"/>
     </w:p>
     <w:p>
       <w:pPr>
@@ -2496,8 +2404,8 @@
       <w:pPr>
         <w:pStyle w:val="Kop2"/>
       </w:pPr>
-      <w:bookmarkStart w:id="20" w:name="_Toc473676015"/>
-      <w:bookmarkStart w:id="21" w:name="_Toc473706185"/>
+      <w:bookmarkStart w:id="19" w:name="_Toc473676015"/>
+      <w:bookmarkStart w:id="20" w:name="_Toc473706185"/>
       <w:r>
         <w:rPr>
           <w:noProof/>
@@ -2581,8 +2489,8 @@
         </w:rPr>
         <w:t>Aanzetten van de camera</w:t>
       </w:r>
+      <w:bookmarkEnd w:id="19"/>
       <w:bookmarkEnd w:id="20"/>
-      <w:bookmarkEnd w:id="21"/>
     </w:p>
     <w:p>
       <w:pPr>
@@ -2608,7 +2516,7 @@
           <w:tab w:val="left" w:pos="1200"/>
         </w:tabs>
         <w:rPr>
-          <w:rStyle w:val="Kop2Teken"/>
+          <w:rStyle w:val="Kop2Char"/>
         </w:rPr>
       </w:pPr>
     </w:p>
@@ -2620,7 +2528,7 @@
       </w:pPr>
       <w:r>
         <w:rPr>
-          <w:rStyle w:val="Kop2Teken"/>
+          <w:rStyle w:val="Kop2Char"/>
           <w:noProof/>
           <w:lang w:eastAsia="nl-NL" w:bidi="ar-SA"/>
         </w:rPr>
@@ -2687,16 +2595,16 @@
           </wp:anchor>
         </w:drawing>
       </w:r>
-      <w:bookmarkStart w:id="22" w:name="_Toc473676016"/>
-      <w:bookmarkStart w:id="23" w:name="_Toc473706186"/>
+      <w:bookmarkStart w:id="21" w:name="_Toc473676016"/>
+      <w:bookmarkStart w:id="22" w:name="_Toc473706186"/>
       <w:r>
         <w:rPr>
-          <w:rStyle w:val="Kop2Teken"/>
+          <w:rStyle w:val="Kop2Char"/>
         </w:rPr>
         <w:t>Bellen van belangrijke contacten</w:t>
       </w:r>
+      <w:bookmarkEnd w:id="21"/>
       <w:bookmarkEnd w:id="22"/>
-      <w:bookmarkEnd w:id="23"/>
     </w:p>
     <w:p>
       <w:pPr>
@@ -2817,8 +2725,8 @@
           <w:color w:val="44546A" w:themeColor="text2"/>
         </w:rPr>
       </w:pPr>
-      <w:bookmarkStart w:id="24" w:name="_Toc473676017"/>
-      <w:bookmarkStart w:id="25" w:name="_Toc473706187"/>
+      <w:bookmarkStart w:id="23" w:name="_Toc473676017"/>
+      <w:bookmarkStart w:id="24" w:name="_Toc473706187"/>
       <w:r>
         <w:rPr>
           <w:noProof/>
@@ -2894,8 +2802,8 @@
         </w:rPr>
         <w:t>Het gebruiken van de noodknop</w:t>
       </w:r>
+      <w:bookmarkEnd w:id="23"/>
       <w:bookmarkEnd w:id="24"/>
-      <w:bookmarkEnd w:id="25"/>
     </w:p>
     <w:p>
       <w:pPr>
@@ -3067,7 +2975,7 @@
           <w:color w:val="44546A" w:themeColor="text2"/>
         </w:rPr>
       </w:pPr>
-      <w:bookmarkStart w:id="26" w:name="_Toc473706188"/>
+      <w:bookmarkStart w:id="25" w:name="_Toc473706188"/>
       <w:r>
         <w:rPr>
           <w:noProof/>
@@ -3150,19 +3058,17 @@
         </w:rPr>
         <w:t>Contactgegevens van Asian Corp. vinden binnen de applicatie</w:t>
       </w:r>
-      <w:bookmarkEnd w:id="26"/>
-    </w:p>
-    <w:p>
-      <w:r>
-        <w:t xml:space="preserve">Om binnen de applicatie snel een contactpersoon te bereiken bij Asian Corp. kunt u vanuit het hoofdmenu recht bovenin op de drie </w:t>
-      </w:r>
-      <w:proofErr w:type="spellStart"/>
-      <w:r>
-        <w:t>bolletejs</w:t>
-      </w:r>
-      <w:proofErr w:type="spellEnd"/>
-      <w:r>
-        <w:t xml:space="preserve"> klikken</w:t>
+      <w:bookmarkEnd w:id="25"/>
+    </w:p>
+    <w:p>
+      <w:r>
+        <w:t>Om binnen de applicatie snel een contactpersoon te bereiken bij Asian Corp. kunt u vanuit het hoofdmenu r</w:t>
+      </w:r>
+      <w:r>
+        <w:t>echt bovenin op de drie bolletje</w:t>
+      </w:r>
+      <w:r>
+        <w:t>s klikken</w:t>
       </w:r>
     </w:p>
     <w:p>
@@ -3176,6 +3082,7 @@
           <w:noProof/>
           <w:lang w:eastAsia="nl-NL" w:bidi="ar-SA"/>
         </w:rPr>
+        <w:lastRenderedPageBreak/>
         <w:drawing>
           <wp:anchor distT="0" distB="0" distL="114300" distR="114300" simplePos="0" relativeHeight="251677696" behindDoc="0" locked="0" layoutInCell="1" allowOverlap="1" wp14:anchorId="2E253582" wp14:editId="0D4CDC04">
             <wp:simplePos x="0" y="0"/>
@@ -3248,7 +3155,21 @@
         </w:drawing>
       </w:r>
       <w:r>
-        <w:t>Nadat op de bolletjes hebt gelikt komt er een volgende pop-up tevoorschijn met één optie, credits, Klik hier op.</w:t>
+        <w:t>Nadat op de bolletjes hebt gelikt komt er een volgende pop-up tevoor</w:t>
+      </w:r>
+      <w:r>
+        <w:t xml:space="preserve">schijn met één optie, </w:t>
+      </w:r>
+      <w:proofErr w:type="spellStart"/>
+      <w:r>
+        <w:t>credits</w:t>
+      </w:r>
+      <w:proofErr w:type="spellEnd"/>
+      <w:r>
+        <w:t>, k</w:t>
+      </w:r>
+      <w:r>
+        <w:t>lik hier op.</w:t>
       </w:r>
       <w:r>
         <w:rPr>
@@ -3342,7 +3263,10 @@
         <w:t xml:space="preserve">komt er een nieuwe pop-up naar voren, hierin staan alle mogelijke manieren om Asian Corp. te bereiken. </w:t>
       </w:r>
     </w:p>
-    <w:p/>
+    <w:p>
+      <w:bookmarkStart w:id="26" w:name="_GoBack"/>
+      <w:bookmarkEnd w:id="26"/>
+    </w:p>
     <w:p>
       <w:r>
         <w:t xml:space="preserve">U kunt dit scherm weer sluiten door op de terug knop te drukken, of door buiten de grijze randen van de pop-up te klikken. </w:t>
@@ -3367,7 +3291,7 @@
 </file>
 
 <file path=word/endnotes.xml><?xml version="1.0" encoding="utf-8"?>
-<w:endnotes xmlns:wpc="http://schemas.microsoft.com/office/word/2010/wordprocessingCanvas" xmlns:mo="http://schemas.microsoft.com/office/mac/office/2008/main" xmlns:mc="http://schemas.openxmlformats.org/markup-compatibility/2006" xmlns:mv="urn:schemas-microsoft-com:mac:vml" xmlns:o="urn:schemas-microsoft-com:office:office" xmlns:r="http://schemas.openxmlformats.org/officeDocument/2006/relationships" xmlns:m="http://schemas.openxmlformats.org/officeDocument/2006/math" xmlns:v="urn:schemas-microsoft-com:vml" xmlns:wp14="http://schemas.microsoft.com/office/word/2010/wordprocessingDrawing" xmlns:wp="http://schemas.openxmlformats.org/drawingml/2006/wordprocessingDrawing" xmlns:w10="urn:schemas-microsoft-com:office:word" xmlns:w="http://schemas.openxmlformats.org/wordprocessingml/2006/main" xmlns:w14="http://schemas.microsoft.com/office/word/2010/wordml" xmlns:w15="http://schemas.microsoft.com/office/word/2012/wordml" xmlns:wpg="http://schemas.microsoft.com/office/word/2010/wordprocessingGroup" xmlns:wpi="http://schemas.microsoft.com/office/word/2010/wordprocessingInk" xmlns:wne="http://schemas.microsoft.com/office/word/2006/wordml" xmlns:wps="http://schemas.microsoft.com/office/word/2010/wordprocessingShape" mc:Ignorable="w14 w15 wp14">
+<w:endnotes xmlns:wpc="http://schemas.microsoft.com/office/word/2010/wordprocessingCanvas" xmlns:cx="http://schemas.microsoft.com/office/drawing/2014/chartex" xmlns:cx1="http://schemas.microsoft.com/office/drawing/2015/9/8/chartex" xmlns:cx2="http://schemas.microsoft.com/office/drawing/2015/10/21/chartex" xmlns:mc="http://schemas.openxmlformats.org/markup-compatibility/2006" xmlns:o="urn:schemas-microsoft-com:office:office" xmlns:r="http://schemas.openxmlformats.org/officeDocument/2006/relationships" xmlns:m="http://schemas.openxmlformats.org/officeDocument/2006/math" xmlns:v="urn:schemas-microsoft-com:vml" xmlns:wp14="http://schemas.microsoft.com/office/word/2010/wordprocessingDrawing" xmlns:wp="http://schemas.openxmlformats.org/drawingml/2006/wordprocessingDrawing" xmlns:w10="urn:schemas-microsoft-com:office:word" xmlns:w="http://schemas.openxmlformats.org/wordprocessingml/2006/main" xmlns:w14="http://schemas.microsoft.com/office/word/2010/wordml" xmlns:w15="http://schemas.microsoft.com/office/word/2012/wordml" xmlns:w16se="http://schemas.microsoft.com/office/word/2015/wordml/symex" xmlns:wpg="http://schemas.microsoft.com/office/word/2010/wordprocessingGroup" xmlns:wpi="http://schemas.microsoft.com/office/word/2010/wordprocessingInk" xmlns:wne="http://schemas.microsoft.com/office/word/2006/wordml" xmlns:wps="http://schemas.microsoft.com/office/word/2010/wordprocessingShape" mc:Ignorable="w14 w15 w16se wp14">
   <w:endnote w:type="separator" w:id="-1">
     <w:p>
       <w:pPr>
@@ -3392,7 +3316,7 @@
 </file>
 
 <file path=word/footer1.xml><?xml version="1.0" encoding="utf-8"?>
-<w:ftr xmlns:wpc="http://schemas.microsoft.com/office/word/2010/wordprocessingCanvas" xmlns:mo="http://schemas.microsoft.com/office/mac/office/2008/main" xmlns:mc="http://schemas.openxmlformats.org/markup-compatibility/2006" xmlns:mv="urn:schemas-microsoft-com:mac:vml" xmlns:o="urn:schemas-microsoft-com:office:office" xmlns:r="http://schemas.openxmlformats.org/officeDocument/2006/relationships" xmlns:m="http://schemas.openxmlformats.org/officeDocument/2006/math" xmlns:v="urn:schemas-microsoft-com:vml" xmlns:wp14="http://schemas.microsoft.com/office/word/2010/wordprocessingDrawing" xmlns:wp="http://schemas.openxmlformats.org/drawingml/2006/wordprocessingDrawing" xmlns:w10="urn:schemas-microsoft-com:office:word" xmlns:w="http://schemas.openxmlformats.org/wordprocessingml/2006/main" xmlns:w14="http://schemas.microsoft.com/office/word/2010/wordml" xmlns:w15="http://schemas.microsoft.com/office/word/2012/wordml" xmlns:wpg="http://schemas.microsoft.com/office/word/2010/wordprocessingGroup" xmlns:wpi="http://schemas.microsoft.com/office/word/2010/wordprocessingInk" xmlns:wne="http://schemas.microsoft.com/office/word/2006/wordml" xmlns:wps="http://schemas.microsoft.com/office/word/2010/wordprocessingShape" mc:Ignorable="w14 w15 wp14">
+<w:ftr xmlns:wpc="http://schemas.microsoft.com/office/word/2010/wordprocessingCanvas" xmlns:cx="http://schemas.microsoft.com/office/drawing/2014/chartex" xmlns:cx1="http://schemas.microsoft.com/office/drawing/2015/9/8/chartex" xmlns:cx2="http://schemas.microsoft.com/office/drawing/2015/10/21/chartex" xmlns:mc="http://schemas.openxmlformats.org/markup-compatibility/2006" xmlns:o="urn:schemas-microsoft-com:office:office" xmlns:r="http://schemas.openxmlformats.org/officeDocument/2006/relationships" xmlns:m="http://schemas.openxmlformats.org/officeDocument/2006/math" xmlns:v="urn:schemas-microsoft-com:vml" xmlns:wp14="http://schemas.microsoft.com/office/word/2010/wordprocessingDrawing" xmlns:wp="http://schemas.openxmlformats.org/drawingml/2006/wordprocessingDrawing" xmlns:w10="urn:schemas-microsoft-com:office:word" xmlns:w="http://schemas.openxmlformats.org/wordprocessingml/2006/main" xmlns:w14="http://schemas.microsoft.com/office/word/2010/wordml" xmlns:w15="http://schemas.microsoft.com/office/word/2012/wordml" xmlns:w16se="http://schemas.microsoft.com/office/word/2015/wordml/symex" xmlns:wpg="http://schemas.microsoft.com/office/word/2010/wordprocessingGroup" xmlns:wpi="http://schemas.microsoft.com/office/word/2010/wordprocessingInk" xmlns:wne="http://schemas.microsoft.com/office/word/2006/wordml" xmlns:wps="http://schemas.microsoft.com/office/word/2010/wordprocessingShape" mc:Ignorable="w14 w15 w16se wp14">
   <w:p>
     <w:pPr>
       <w:pStyle w:val="Voettekst"/>
@@ -3430,7 +3354,7 @@
 </file>
 
 <file path=word/footer2.xml><?xml version="1.0" encoding="utf-8"?>
-<w:ftr xmlns:wpc="http://schemas.microsoft.com/office/word/2010/wordprocessingCanvas" xmlns:mo="http://schemas.microsoft.com/office/mac/office/2008/main" xmlns:mc="http://schemas.openxmlformats.org/markup-compatibility/2006" xmlns:mv="urn:schemas-microsoft-com:mac:vml" xmlns:o="urn:schemas-microsoft-com:office:office" xmlns:r="http://schemas.openxmlformats.org/officeDocument/2006/relationships" xmlns:m="http://schemas.openxmlformats.org/officeDocument/2006/math" xmlns:v="urn:schemas-microsoft-com:vml" xmlns:wp14="http://schemas.microsoft.com/office/word/2010/wordprocessingDrawing" xmlns:wp="http://schemas.openxmlformats.org/drawingml/2006/wordprocessingDrawing" xmlns:w10="urn:schemas-microsoft-com:office:word" xmlns:w="http://schemas.openxmlformats.org/wordprocessingml/2006/main" xmlns:w14="http://schemas.microsoft.com/office/word/2010/wordml" xmlns:w15="http://schemas.microsoft.com/office/word/2012/wordml" xmlns:wpg="http://schemas.microsoft.com/office/word/2010/wordprocessingGroup" xmlns:wpi="http://schemas.microsoft.com/office/word/2010/wordprocessingInk" xmlns:wne="http://schemas.microsoft.com/office/word/2006/wordml" xmlns:wps="http://schemas.microsoft.com/office/word/2010/wordprocessingShape" mc:Ignorable="w14 w15 wp14">
+<w:ftr xmlns:wpc="http://schemas.microsoft.com/office/word/2010/wordprocessingCanvas" xmlns:cx="http://schemas.microsoft.com/office/drawing/2014/chartex" xmlns:cx1="http://schemas.microsoft.com/office/drawing/2015/9/8/chartex" xmlns:cx2="http://schemas.microsoft.com/office/drawing/2015/10/21/chartex" xmlns:mc="http://schemas.openxmlformats.org/markup-compatibility/2006" xmlns:o="urn:schemas-microsoft-com:office:office" xmlns:r="http://schemas.openxmlformats.org/officeDocument/2006/relationships" xmlns:m="http://schemas.openxmlformats.org/officeDocument/2006/math" xmlns:v="urn:schemas-microsoft-com:vml" xmlns:wp14="http://schemas.microsoft.com/office/word/2010/wordprocessingDrawing" xmlns:wp="http://schemas.openxmlformats.org/drawingml/2006/wordprocessingDrawing" xmlns:w10="urn:schemas-microsoft-com:office:word" xmlns:w="http://schemas.openxmlformats.org/wordprocessingml/2006/main" xmlns:w14="http://schemas.microsoft.com/office/word/2010/wordml" xmlns:w15="http://schemas.microsoft.com/office/word/2012/wordml" xmlns:w16se="http://schemas.microsoft.com/office/word/2015/wordml/symex" xmlns:wpg="http://schemas.microsoft.com/office/word/2010/wordprocessingGroup" xmlns:wpi="http://schemas.microsoft.com/office/word/2010/wordprocessingInk" xmlns:wne="http://schemas.microsoft.com/office/word/2006/wordml" xmlns:wps="http://schemas.microsoft.com/office/word/2010/wordprocessingShape" mc:Ignorable="w14 w15 w16se wp14">
   <w:p>
     <w:pPr>
       <w:pStyle w:val="Voettekst"/>
@@ -3462,7 +3386,7 @@
         <w:rStyle w:val="Paginanummer"/>
         <w:noProof/>
       </w:rPr>
-      <w:t>7</w:t>
+      <w:t>5</w:t>
     </w:r>
     <w:r>
       <w:rPr>
@@ -3481,7 +3405,7 @@
 </file>
 
 <file path=word/footnotes.xml><?xml version="1.0" encoding="utf-8"?>
-<w:footnotes xmlns:wpc="http://schemas.microsoft.com/office/word/2010/wordprocessingCanvas" xmlns:mo="http://schemas.microsoft.com/office/mac/office/2008/main" xmlns:mc="http://schemas.openxmlformats.org/markup-compatibility/2006" xmlns:mv="urn:schemas-microsoft-com:mac:vml" xmlns:o="urn:schemas-microsoft-com:office:office" xmlns:r="http://schemas.openxmlformats.org/officeDocument/2006/relationships" xmlns:m="http://schemas.openxmlformats.org/officeDocument/2006/math" xmlns:v="urn:schemas-microsoft-com:vml" xmlns:wp14="http://schemas.microsoft.com/office/word/2010/wordprocessingDrawing" xmlns:wp="http://schemas.openxmlformats.org/drawingml/2006/wordprocessingDrawing" xmlns:w10="urn:schemas-microsoft-com:office:word" xmlns:w="http://schemas.openxmlformats.org/wordprocessingml/2006/main" xmlns:w14="http://schemas.microsoft.com/office/word/2010/wordml" xmlns:w15="http://schemas.microsoft.com/office/word/2012/wordml" xmlns:wpg="http://schemas.microsoft.com/office/word/2010/wordprocessingGroup" xmlns:wpi="http://schemas.microsoft.com/office/word/2010/wordprocessingInk" xmlns:wne="http://schemas.microsoft.com/office/word/2006/wordml" xmlns:wps="http://schemas.microsoft.com/office/word/2010/wordprocessingShape" mc:Ignorable="w14 w15 wp14">
+<w:footnotes xmlns:wpc="http://schemas.microsoft.com/office/word/2010/wordprocessingCanvas" xmlns:cx="http://schemas.microsoft.com/office/drawing/2014/chartex" xmlns:cx1="http://schemas.microsoft.com/office/drawing/2015/9/8/chartex" xmlns:cx2="http://schemas.microsoft.com/office/drawing/2015/10/21/chartex" xmlns:mc="http://schemas.openxmlformats.org/markup-compatibility/2006" xmlns:o="urn:schemas-microsoft-com:office:office" xmlns:r="http://schemas.openxmlformats.org/officeDocument/2006/relationships" xmlns:m="http://schemas.openxmlformats.org/officeDocument/2006/math" xmlns:v="urn:schemas-microsoft-com:vml" xmlns:wp14="http://schemas.microsoft.com/office/word/2010/wordprocessingDrawing" xmlns:wp="http://schemas.openxmlformats.org/drawingml/2006/wordprocessingDrawing" xmlns:w10="urn:schemas-microsoft-com:office:word" xmlns:w="http://schemas.openxmlformats.org/wordprocessingml/2006/main" xmlns:w14="http://schemas.microsoft.com/office/word/2010/wordml" xmlns:w15="http://schemas.microsoft.com/office/word/2012/wordml" xmlns:w16se="http://schemas.microsoft.com/office/word/2015/wordml/symex" xmlns:wpg="http://schemas.microsoft.com/office/word/2010/wordprocessingGroup" xmlns:wpi="http://schemas.microsoft.com/office/word/2010/wordprocessingInk" xmlns:wne="http://schemas.microsoft.com/office/word/2006/wordml" xmlns:wps="http://schemas.microsoft.com/office/word/2010/wordprocessingShape" mc:Ignorable="w14 w15 w16se wp14">
   <w:footnote w:type="separator" w:id="-1">
     <w:p>
       <w:pPr>
@@ -3506,7 +3430,7 @@
 </file>
 
 <file path=word/header1.xml><?xml version="1.0" encoding="utf-8"?>
-<w:hdr xmlns:wpc="http://schemas.microsoft.com/office/word/2010/wordprocessingCanvas" xmlns:mo="http://schemas.microsoft.com/office/mac/office/2008/main" xmlns:mc="http://schemas.openxmlformats.org/markup-compatibility/2006" xmlns:mv="urn:schemas-microsoft-com:mac:vml" xmlns:o="urn:schemas-microsoft-com:office:office" xmlns:r="http://schemas.openxmlformats.org/officeDocument/2006/relationships" xmlns:m="http://schemas.openxmlformats.org/officeDocument/2006/math" xmlns:v="urn:schemas-microsoft-com:vml" xmlns:wp14="http://schemas.microsoft.com/office/word/2010/wordprocessingDrawing" xmlns:wp="http://schemas.openxmlformats.org/drawingml/2006/wordprocessingDrawing" xmlns:w10="urn:schemas-microsoft-com:office:word" xmlns:w="http://schemas.openxmlformats.org/wordprocessingml/2006/main" xmlns:w14="http://schemas.microsoft.com/office/word/2010/wordml" xmlns:w15="http://schemas.microsoft.com/office/word/2012/wordml" xmlns:wpg="http://schemas.microsoft.com/office/word/2010/wordprocessingGroup" xmlns:wpi="http://schemas.microsoft.com/office/word/2010/wordprocessingInk" xmlns:wne="http://schemas.microsoft.com/office/word/2006/wordml" xmlns:wps="http://schemas.microsoft.com/office/word/2010/wordprocessingShape" mc:Ignorable="w14 w15 wp14">
+<w:hdr xmlns:wpc="http://schemas.microsoft.com/office/word/2010/wordprocessingCanvas" xmlns:cx="http://schemas.microsoft.com/office/drawing/2014/chartex" xmlns:cx1="http://schemas.microsoft.com/office/drawing/2015/9/8/chartex" xmlns:cx2="http://schemas.microsoft.com/office/drawing/2015/10/21/chartex" xmlns:mc="http://schemas.openxmlformats.org/markup-compatibility/2006" xmlns:o="urn:schemas-microsoft-com:office:office" xmlns:r="http://schemas.openxmlformats.org/officeDocument/2006/relationships" xmlns:m="http://schemas.openxmlformats.org/officeDocument/2006/math" xmlns:v="urn:schemas-microsoft-com:vml" xmlns:wp14="http://schemas.microsoft.com/office/word/2010/wordprocessingDrawing" xmlns:wp="http://schemas.openxmlformats.org/drawingml/2006/wordprocessingDrawing" xmlns:w10="urn:schemas-microsoft-com:office:word" xmlns:w="http://schemas.openxmlformats.org/wordprocessingml/2006/main" xmlns:w14="http://schemas.microsoft.com/office/word/2010/wordml" xmlns:w15="http://schemas.microsoft.com/office/word/2012/wordml" xmlns:w16se="http://schemas.microsoft.com/office/word/2015/wordml/symex" xmlns:wpg="http://schemas.microsoft.com/office/word/2010/wordprocessingGroup" xmlns:wpi="http://schemas.microsoft.com/office/word/2010/wordprocessingInk" xmlns:wne="http://schemas.microsoft.com/office/word/2006/wordml" xmlns:wps="http://schemas.microsoft.com/office/word/2010/wordprocessingShape" mc:Ignorable="w14 w15 w16se wp14">
   <w:p>
     <w:pPr>
       <w:pStyle w:val="Koptekst"/>
@@ -3549,8 +3473,8 @@
 </file>
 
 <file path=word/numbering.xml><?xml version="1.0" encoding="utf-8"?>
-<w:numbering xmlns:wpc="http://schemas.microsoft.com/office/word/2010/wordprocessingCanvas" xmlns:mo="http://schemas.microsoft.com/office/mac/office/2008/main" xmlns:mc="http://schemas.openxmlformats.org/markup-compatibility/2006" xmlns:mv="urn:schemas-microsoft-com:mac:vml" xmlns:o="urn:schemas-microsoft-com:office:office" xmlns:r="http://schemas.openxmlformats.org/officeDocument/2006/relationships" xmlns:m="http://schemas.openxmlformats.org/officeDocument/2006/math" xmlns:v="urn:schemas-microsoft-com:vml" xmlns:wp14="http://schemas.microsoft.com/office/word/2010/wordprocessingDrawing" xmlns:wp="http://schemas.openxmlformats.org/drawingml/2006/wordprocessingDrawing" xmlns:w10="urn:schemas-microsoft-com:office:word" xmlns:w="http://schemas.openxmlformats.org/wordprocessingml/2006/main" xmlns:w14="http://schemas.microsoft.com/office/word/2010/wordml" xmlns:w15="http://schemas.microsoft.com/office/word/2012/wordml" xmlns:wpg="http://schemas.microsoft.com/office/word/2010/wordprocessingGroup" xmlns:wpi="http://schemas.microsoft.com/office/word/2010/wordprocessingInk" xmlns:wne="http://schemas.microsoft.com/office/word/2006/wordml" xmlns:wps="http://schemas.microsoft.com/office/word/2010/wordprocessingShape" mc:Ignorable="w14 w15 wp14">
-  <w:abstractNum w:abstractNumId="0">
+<w:numbering xmlns:wpc="http://schemas.microsoft.com/office/word/2010/wordprocessingCanvas" xmlns:cx="http://schemas.microsoft.com/office/drawing/2014/chartex" xmlns:cx1="http://schemas.microsoft.com/office/drawing/2015/9/8/chartex" xmlns:cx2="http://schemas.microsoft.com/office/drawing/2015/10/21/chartex" xmlns:mc="http://schemas.openxmlformats.org/markup-compatibility/2006" xmlns:o="urn:schemas-microsoft-com:office:office" xmlns:r="http://schemas.openxmlformats.org/officeDocument/2006/relationships" xmlns:m="http://schemas.openxmlformats.org/officeDocument/2006/math" xmlns:v="urn:schemas-microsoft-com:vml" xmlns:wp14="http://schemas.microsoft.com/office/word/2010/wordprocessingDrawing" xmlns:wp="http://schemas.openxmlformats.org/drawingml/2006/wordprocessingDrawing" xmlns:w10="urn:schemas-microsoft-com:office:word" xmlns:w="http://schemas.openxmlformats.org/wordprocessingml/2006/main" xmlns:w14="http://schemas.microsoft.com/office/word/2010/wordml" xmlns:w15="http://schemas.microsoft.com/office/word/2012/wordml" xmlns:w16se="http://schemas.microsoft.com/office/word/2015/wordml/symex" xmlns:wpg="http://schemas.microsoft.com/office/word/2010/wordprocessingGroup" xmlns:wpi="http://schemas.microsoft.com/office/word/2010/wordprocessingInk" xmlns:wne="http://schemas.microsoft.com/office/word/2006/wordml" xmlns:wps="http://schemas.microsoft.com/office/word/2010/wordprocessingShape" mc:Ignorable="w14 w15 w16se wp14">
+  <w:abstractNum w:abstractNumId="0" w15:restartNumberingAfterBreak="0">
     <w:nsid w:val="15A92BF1"/>
     <w:multiLevelType w:val="hybridMultilevel"/>
     <w:tmpl w:val="CB62E560"/>
@@ -3663,7 +3587,7 @@
       </w:rPr>
     </w:lvl>
   </w:abstractNum>
-  <w:abstractNum w:abstractNumId="1">
+  <w:abstractNum w:abstractNumId="1" w15:restartNumberingAfterBreak="0">
     <w:nsid w:val="21F14613"/>
     <w:multiLevelType w:val="hybridMultilevel"/>
     <w:tmpl w:val="01FEEBC8"/>
@@ -3776,7 +3700,7 @@
       </w:rPr>
     </w:lvl>
   </w:abstractNum>
-  <w:abstractNum w:abstractNumId="2">
+  <w:abstractNum w:abstractNumId="2" w15:restartNumberingAfterBreak="0">
     <w:nsid w:val="352B6F7C"/>
     <w:multiLevelType w:val="hybridMultilevel"/>
     <w:tmpl w:val="54522B64"/>
@@ -3889,7 +3813,7 @@
       </w:rPr>
     </w:lvl>
   </w:abstractNum>
-  <w:abstractNum w:abstractNumId="3">
+  <w:abstractNum w:abstractNumId="3" w15:restartNumberingAfterBreak="0">
     <w:nsid w:val="7ED03C1A"/>
     <w:multiLevelType w:val="hybridMultilevel"/>
     <w:tmpl w:val="D96A6964"/>
@@ -4018,7 +3942,7 @@
 </file>
 
 <file path=word/styles.xml><?xml version="1.0" encoding="utf-8"?>
-<w:styles xmlns:mc="http://schemas.openxmlformats.org/markup-compatibility/2006" xmlns:r="http://schemas.openxmlformats.org/officeDocument/2006/relationships" xmlns:w="http://schemas.openxmlformats.org/wordprocessingml/2006/main" xmlns:w14="http://schemas.microsoft.com/office/word/2010/wordml" xmlns:w15="http://schemas.microsoft.com/office/word/2012/wordml" mc:Ignorable="w14 w15">
+<w:styles xmlns:mc="http://schemas.openxmlformats.org/markup-compatibility/2006" xmlns:r="http://schemas.openxmlformats.org/officeDocument/2006/relationships" xmlns:w="http://schemas.openxmlformats.org/wordprocessingml/2006/main" xmlns:w14="http://schemas.microsoft.com/office/word/2010/wordml" xmlns:w15="http://schemas.microsoft.com/office/word/2012/wordml" xmlns:w16se="http://schemas.microsoft.com/office/word/2015/wordml/symex" mc:Ignorable="w14 w15 w16se">
   <w:docDefaults>
     <w:rPrDefault>
       <w:rPr>
@@ -4030,7 +3954,7 @@
     </w:rPrDefault>
     <w:pPrDefault/>
   </w:docDefaults>
-  <w:latentStyles w:defLockedState="0" w:defUIPriority="99" w:defSemiHidden="0" w:defUnhideWhenUsed="0" w:defQFormat="0" w:count="382">
+  <w:latentStyles w:defLockedState="0" w:defUIPriority="99" w:defSemiHidden="0" w:defUnhideWhenUsed="0" w:defQFormat="0" w:count="372">
     <w:lsdException w:name="Normal" w:uiPriority="0" w:qFormat="1"/>
     <w:lsdException w:name="heading 1" w:uiPriority="9" w:qFormat="1"/>
     <w:lsdException w:name="heading 2" w:semiHidden="1" w:uiPriority="9" w:unhideWhenUsed="1" w:qFormat="1"/>
@@ -4187,15 +4111,6 @@
     <w:lsdException w:name="Balloon Text" w:semiHidden="1" w:unhideWhenUsed="1"/>
     <w:lsdException w:name="Table Grid" w:uiPriority="39"/>
     <w:lsdException w:name="Table Theme" w:semiHidden="1" w:unhideWhenUsed="1"/>
-    <w:lsdException w:name="Note Level 1" w:semiHidden="1" w:unhideWhenUsed="1"/>
-    <w:lsdException w:name="Note Level 2" w:semiHidden="1" w:unhideWhenUsed="1"/>
-    <w:lsdException w:name="Note Level 3" w:semiHidden="1" w:unhideWhenUsed="1"/>
-    <w:lsdException w:name="Note Level 4" w:semiHidden="1" w:unhideWhenUsed="1"/>
-    <w:lsdException w:name="Note Level 5" w:semiHidden="1" w:unhideWhenUsed="1"/>
-    <w:lsdException w:name="Note Level 6" w:semiHidden="1" w:unhideWhenUsed="1"/>
-    <w:lsdException w:name="Note Level 7" w:semiHidden="1" w:unhideWhenUsed="1"/>
-    <w:lsdException w:name="Note Level 8" w:semiHidden="1" w:unhideWhenUsed="1"/>
-    <w:lsdException w:name="Note Level 9" w:semiHidden="1" w:unhideWhenUsed="1"/>
     <w:lsdException w:name="Placeholder Text" w:semiHidden="1"/>
     <w:lsdException w:name="No Spacing" w:uiPriority="1" w:qFormat="1"/>
     <w:lsdException w:name="Light Shading" w:uiPriority="60"/>
@@ -4412,7 +4327,6 @@
     <w:lsdException w:name="List Table 6 Colorful Accent 6" w:uiPriority="51"/>
     <w:lsdException w:name="List Table 7 Colorful Accent 6" w:uiPriority="52"/>
     <w:lsdException w:name="Mention" w:semiHidden="1" w:unhideWhenUsed="1"/>
-    <w:lsdException w:name="Smart Hyperlink" w:semiHidden="1" w:unhideWhenUsed="1"/>
   </w:latentStyles>
   <w:style w:type="paragraph" w:default="1" w:styleId="Standaard">
     <w:name w:val="Normal"/>
@@ -4432,7 +4346,7 @@
     <w:name w:val="heading 1"/>
     <w:basedOn w:val="Standaard"/>
     <w:next w:val="Standaard"/>
-    <w:link w:val="Kop1Teken"/>
+    <w:link w:val="Kop1Char"/>
     <w:uiPriority w:val="9"/>
     <w:qFormat/>
     <w:rsid w:val="00CF2392"/>
@@ -4457,7 +4371,7 @@
     <w:name w:val="heading 2"/>
     <w:basedOn w:val="Standaard"/>
     <w:next w:val="Standaard"/>
-    <w:link w:val="Kop2Teken"/>
+    <w:link w:val="Kop2Char"/>
     <w:uiPriority w:val="9"/>
     <w:unhideWhenUsed/>
     <w:qFormat/>
@@ -4500,8 +4414,8 @@
     <w:semiHidden/>
     <w:unhideWhenUsed/>
   </w:style>
-  <w:style w:type="character" w:customStyle="1" w:styleId="Kop1Teken">
-    <w:name w:val="Kop 1 Teken"/>
+  <w:style w:type="character" w:customStyle="1" w:styleId="Kop1Char">
+    <w:name w:val="Kop 1 Char"/>
     <w:basedOn w:val="Standaardalinea-lettertype"/>
     <w:link w:val="Kop1"/>
     <w:uiPriority w:val="9"/>
@@ -4519,7 +4433,7 @@
   <w:style w:type="paragraph" w:styleId="Titel">
     <w:name w:val="Title"/>
     <w:basedOn w:val="Standaard"/>
-    <w:link w:val="TitelTeken"/>
+    <w:link w:val="TitelChar"/>
     <w:uiPriority w:val="1"/>
     <w:qFormat/>
     <w:rsid w:val="00CF2392"/>
@@ -4536,8 +4450,8 @@
       <w:szCs w:val="56"/>
     </w:rPr>
   </w:style>
-  <w:style w:type="character" w:customStyle="1" w:styleId="TitelTeken">
-    <w:name w:val="Titel Teken"/>
+  <w:style w:type="character" w:customStyle="1" w:styleId="TitelChar">
+    <w:name w:val="Titel Char"/>
     <w:basedOn w:val="Standaardalinea-lettertype"/>
     <w:link w:val="Titel"/>
     <w:uiPriority w:val="1"/>
@@ -4556,7 +4470,7 @@
   <w:style w:type="paragraph" w:styleId="Ondertitel">
     <w:name w:val="Subtitle"/>
     <w:basedOn w:val="Standaard"/>
-    <w:link w:val="OndertitelTeken"/>
+    <w:link w:val="OndertitelChar"/>
     <w:uiPriority w:val="2"/>
     <w:qFormat/>
     <w:rsid w:val="00CF2392"/>
@@ -4573,8 +4487,8 @@
       <w:sz w:val="48"/>
     </w:rPr>
   </w:style>
-  <w:style w:type="character" w:customStyle="1" w:styleId="OndertitelTeken">
-    <w:name w:val="Ondertitel Teken"/>
+  <w:style w:type="character" w:customStyle="1" w:styleId="OndertitelChar">
+    <w:name w:val="Ondertitel Char"/>
     <w:basedOn w:val="Standaardalinea-lettertype"/>
     <w:link w:val="Ondertitel"/>
     <w:uiPriority w:val="2"/>
@@ -4592,7 +4506,7 @@
     <w:name w:val="Date"/>
     <w:basedOn w:val="Standaard"/>
     <w:next w:val="Kop1"/>
-    <w:link w:val="DatumTeken"/>
+    <w:link w:val="DatumChar"/>
     <w:uiPriority w:val="3"/>
     <w:qFormat/>
     <w:rsid w:val="00CF2392"/>
@@ -4603,8 +4517,8 @@
       <w:sz w:val="32"/>
     </w:rPr>
   </w:style>
-  <w:style w:type="character" w:customStyle="1" w:styleId="DatumTeken">
-    <w:name w:val="Datum Teken"/>
+  <w:style w:type="character" w:customStyle="1" w:styleId="DatumChar">
+    <w:name w:val="Datum Char"/>
     <w:basedOn w:val="Standaardalinea-lettertype"/>
     <w:link w:val="Datum"/>
     <w:uiPriority w:val="3"/>
@@ -4619,7 +4533,7 @@
   <w:style w:type="paragraph" w:styleId="Voettekst">
     <w:name w:val="footer"/>
     <w:basedOn w:val="Standaard"/>
-    <w:link w:val="VoettekstTeken"/>
+    <w:link w:val="VoettekstChar"/>
     <w:uiPriority w:val="99"/>
     <w:unhideWhenUsed/>
     <w:qFormat/>
@@ -4632,8 +4546,8 @@
       <w:sz w:val="36"/>
     </w:rPr>
   </w:style>
-  <w:style w:type="character" w:customStyle="1" w:styleId="VoettekstTeken">
-    <w:name w:val="Voettekst Teken"/>
+  <w:style w:type="character" w:customStyle="1" w:styleId="VoettekstChar">
+    <w:name w:val="Voettekst Char"/>
     <w:basedOn w:val="Standaardalinea-lettertype"/>
     <w:link w:val="Voettekst"/>
     <w:uiPriority w:val="99"/>
@@ -4658,7 +4572,6 @@
       <w:lang w:eastAsia="ja-JP" w:bidi="nl-NL"/>
     </w:rPr>
     <w:tblPr>
-      <w:tblInd w:w="0" w:type="dxa"/>
       <w:tblBorders>
         <w:top w:val="single" w:sz="4" w:space="0" w:color="auto"/>
         <w:left w:val="single" w:sz="4" w:space="0" w:color="auto"/>
@@ -4667,18 +4580,12 @@
         <w:insideH w:val="single" w:sz="4" w:space="0" w:color="auto"/>
         <w:insideV w:val="single" w:sz="4" w:space="0" w:color="auto"/>
       </w:tblBorders>
-      <w:tblCellMar>
-        <w:top w:w="0" w:type="dxa"/>
-        <w:left w:w="108" w:type="dxa"/>
-        <w:bottom w:w="0" w:type="dxa"/>
-        <w:right w:w="108" w:type="dxa"/>
-      </w:tblCellMar>
     </w:tblPr>
   </w:style>
   <w:style w:type="paragraph" w:styleId="Koptekst">
     <w:name w:val="header"/>
     <w:basedOn w:val="Standaard"/>
-    <w:link w:val="KoptekstTeken"/>
+    <w:link w:val="KoptekstChar"/>
     <w:uiPriority w:val="99"/>
     <w:unhideWhenUsed/>
     <w:qFormat/>
@@ -4687,8 +4594,8 @@
       <w:spacing w:after="0" w:line="240" w:lineRule="auto"/>
     </w:pPr>
   </w:style>
-  <w:style w:type="character" w:customStyle="1" w:styleId="KoptekstTeken">
-    <w:name w:val="Koptekst Teken"/>
+  <w:style w:type="character" w:customStyle="1" w:styleId="KoptekstChar">
+    <w:name w:val="Koptekst Char"/>
     <w:basedOn w:val="Standaardalinea-lettertype"/>
     <w:link w:val="Koptekst"/>
     <w:uiPriority w:val="99"/>
@@ -4762,8 +4669,8 @@
       <w:contextualSpacing/>
     </w:pPr>
   </w:style>
-  <w:style w:type="character" w:customStyle="1" w:styleId="Kop2Teken">
-    <w:name w:val="Kop 2 Teken"/>
+  <w:style w:type="character" w:customStyle="1" w:styleId="Kop2Char">
+    <w:name w:val="Kop 2 Char"/>
     <w:basedOn w:val="Standaardalinea-lettertype"/>
     <w:link w:val="Kop2"/>
     <w:uiPriority w:val="9"/>

--- a/Handleidingen/Handleiding applicatie Medewerkers.docx
+++ b/Handleidingen/Handleiding applicatie Medewerkers.docx
@@ -1320,6 +1320,8 @@
       <w:r>
         <w:t xml:space="preserve">Eisen voor volledige functionaliteit van de applicatie; </w:t>
       </w:r>
+      <w:bookmarkStart w:id="4" w:name="_GoBack"/>
+      <w:bookmarkEnd w:id="4"/>
     </w:p>
     <w:p>
       <w:pPr>
@@ -1328,8 +1330,16 @@
           <w:ilvl w:val="0"/>
           <w:numId w:val="1"/>
         </w:numPr>
-      </w:pPr>
-      <w:r>
+        <w:rPr>
+          <w:sz w:val="23"/>
+          <w:szCs w:val="23"/>
+        </w:rPr>
+      </w:pPr>
+      <w:r>
+        <w:rPr>
+          <w:sz w:val="23"/>
+          <w:szCs w:val="23"/>
+        </w:rPr>
         <w:t>De gebruiker moet aanwezig zijn in een van de huizen</w:t>
       </w:r>
     </w:p>
@@ -1342,7 +1352,19 @@
         </w:numPr>
       </w:pPr>
       <w:r>
-        <w:t xml:space="preserve">De gebruiker moet verbonden zijn met het wifi-netwerk van een van de huizen. </w:t>
+        <w:rPr>
+          <w:sz w:val="23"/>
+          <w:szCs w:val="23"/>
+        </w:rPr>
+        <w:t>De gebruiker moet verbonden zijn met het wifi-netwerk van een van de huizen.</w:t>
+      </w:r>
+      <w:r>
+        <w:t xml:space="preserve"> </w:t>
+      </w:r>
+    </w:p>
+    <w:p>
+      <w:r>
+        <w:t>Voor begeleiding met het verbinden van het wifi-netwerk, raadpleeg de handleiding verbinden met wifi. Deze kunt u vinden in de handleiding bundel.</w:t>
       </w:r>
     </w:p>
     <w:p>
@@ -1384,8 +1406,8 @@
           <w:b w:val="0"/>
         </w:rPr>
       </w:pPr>
-      <w:bookmarkStart w:id="4" w:name="_Toc473676008"/>
-      <w:bookmarkStart w:id="5" w:name="_Toc473706177"/>
+      <w:bookmarkStart w:id="5" w:name="_Toc473676008"/>
+      <w:bookmarkStart w:id="6" w:name="_Toc473706177"/>
       <w:bookmarkEnd w:id="1"/>
       <w:bookmarkEnd w:id="2"/>
       <w:r>
@@ -1396,8 +1418,8 @@
         <w:lastRenderedPageBreak/>
         <w:t>Uitleg functionaliteiten</w:t>
       </w:r>
-      <w:bookmarkEnd w:id="4"/>
       <w:bookmarkEnd w:id="5"/>
+      <w:bookmarkEnd w:id="6"/>
     </w:p>
     <w:p/>
     <w:p>
@@ -1407,15 +1429,15 @@
           <w:color w:val="44546A" w:themeColor="text2"/>
         </w:rPr>
       </w:pPr>
-      <w:bookmarkStart w:id="6" w:name="_Toc473706178"/>
-      <w:bookmarkStart w:id="7" w:name="_Toc473676009"/>
+      <w:bookmarkStart w:id="7" w:name="_Toc473706178"/>
+      <w:bookmarkStart w:id="8" w:name="_Toc473676009"/>
       <w:r>
         <w:rPr>
           <w:color w:val="44546A" w:themeColor="text2"/>
         </w:rPr>
         <w:t>Het installeren van de applicatie</w:t>
       </w:r>
-      <w:bookmarkEnd w:id="6"/>
+      <w:bookmarkEnd w:id="7"/>
     </w:p>
     <w:p>
       <w:r>
@@ -1642,12 +1664,12 @@
           </wp:anchor>
         </w:drawing>
       </w:r>
-      <w:bookmarkStart w:id="8" w:name="_Toc473706179"/>
+      <w:bookmarkStart w:id="9" w:name="_Toc473706179"/>
       <w:r>
         <w:t>Openen van de applicatie</w:t>
       </w:r>
-      <w:bookmarkEnd w:id="7"/>
       <w:bookmarkEnd w:id="8"/>
+      <w:bookmarkEnd w:id="9"/>
     </w:p>
     <w:p>
       <w:r>
@@ -1731,16 +1753,16 @@
           <w:color w:val="44546A" w:themeColor="text2"/>
         </w:rPr>
       </w:pPr>
-      <w:bookmarkStart w:id="9" w:name="_Toc473676010"/>
-      <w:bookmarkStart w:id="10" w:name="_Toc473706180"/>
+      <w:bookmarkStart w:id="10" w:name="_Toc473676010"/>
+      <w:bookmarkStart w:id="11" w:name="_Toc473706180"/>
       <w:r>
         <w:rPr>
           <w:color w:val="44546A" w:themeColor="text2"/>
         </w:rPr>
         <w:t>De startpagina</w:t>
       </w:r>
-      <w:bookmarkEnd w:id="9"/>
       <w:bookmarkEnd w:id="10"/>
+      <w:bookmarkEnd w:id="11"/>
     </w:p>
     <w:p>
       <w:r>
@@ -1758,8 +1780,8 @@
           <w:color w:val="44546A" w:themeColor="text2"/>
         </w:rPr>
       </w:pPr>
-      <w:bookmarkStart w:id="11" w:name="_Toc473676011"/>
-      <w:bookmarkStart w:id="12" w:name="_Toc473706181"/>
+      <w:bookmarkStart w:id="12" w:name="_Toc473676011"/>
+      <w:bookmarkStart w:id="13" w:name="_Toc473706181"/>
       <w:r>
         <w:rPr>
           <w:noProof/>
@@ -1834,8 +1856,8 @@
         </w:rPr>
         <w:t>Het aanzetten van de lampen</w:t>
       </w:r>
-      <w:bookmarkEnd w:id="11"/>
       <w:bookmarkEnd w:id="12"/>
+      <w:bookmarkEnd w:id="13"/>
     </w:p>
     <w:p>
       <w:r>
@@ -1929,8 +1951,8 @@
           <w:color w:val="44546A" w:themeColor="text2"/>
         </w:rPr>
       </w:pPr>
-      <w:bookmarkStart w:id="13" w:name="_Toc473676012"/>
-      <w:bookmarkStart w:id="14" w:name="_Toc473706182"/>
+      <w:bookmarkStart w:id="14" w:name="_Toc473676012"/>
+      <w:bookmarkStart w:id="15" w:name="_Toc473706182"/>
       <w:r>
         <w:rPr>
           <w:noProof/>
@@ -2005,8 +2027,8 @@
         </w:rPr>
         <w:t>Het uitzetten van de lampen</w:t>
       </w:r>
-      <w:bookmarkEnd w:id="13"/>
       <w:bookmarkEnd w:id="14"/>
+      <w:bookmarkEnd w:id="15"/>
     </w:p>
     <w:p>
       <w:r>
@@ -2179,16 +2201,16 @@
           </wp:anchor>
         </w:drawing>
       </w:r>
-      <w:bookmarkStart w:id="15" w:name="_Toc473676013"/>
-      <w:bookmarkStart w:id="16" w:name="_Toc473706183"/>
+      <w:bookmarkStart w:id="16" w:name="_Toc473676013"/>
+      <w:bookmarkStart w:id="17" w:name="_Toc473706183"/>
       <w:r>
         <w:rPr>
           <w:rStyle w:val="Kop2Char"/>
         </w:rPr>
         <w:t>Verwisselen van pagina</w:t>
       </w:r>
-      <w:bookmarkEnd w:id="15"/>
       <w:bookmarkEnd w:id="16"/>
+      <w:bookmarkEnd w:id="17"/>
       <w:r>
         <w:t xml:space="preserve"> </w:t>
       </w:r>
@@ -2294,16 +2316,16 @@
       <w:pPr>
         <w:pStyle w:val="Kop2"/>
       </w:pPr>
-      <w:bookmarkStart w:id="17" w:name="_Toc473676014"/>
-      <w:bookmarkStart w:id="18" w:name="_Toc473706184"/>
+      <w:bookmarkStart w:id="18" w:name="_Toc473676014"/>
+      <w:bookmarkStart w:id="19" w:name="_Toc473706184"/>
       <w:r>
         <w:rPr>
           <w:color w:val="44546A" w:themeColor="text2"/>
         </w:rPr>
         <w:t>Uitzetten van de camera</w:t>
       </w:r>
-      <w:bookmarkEnd w:id="17"/>
       <w:bookmarkEnd w:id="18"/>
+      <w:bookmarkEnd w:id="19"/>
     </w:p>
     <w:p>
       <w:pPr>
@@ -2404,8 +2426,8 @@
       <w:pPr>
         <w:pStyle w:val="Kop2"/>
       </w:pPr>
-      <w:bookmarkStart w:id="19" w:name="_Toc473676015"/>
-      <w:bookmarkStart w:id="20" w:name="_Toc473706185"/>
+      <w:bookmarkStart w:id="20" w:name="_Toc473676015"/>
+      <w:bookmarkStart w:id="21" w:name="_Toc473706185"/>
       <w:r>
         <w:rPr>
           <w:noProof/>
@@ -2489,8 +2511,8 @@
         </w:rPr>
         <w:t>Aanzetten van de camera</w:t>
       </w:r>
-      <w:bookmarkEnd w:id="19"/>
       <w:bookmarkEnd w:id="20"/>
+      <w:bookmarkEnd w:id="21"/>
     </w:p>
     <w:p>
       <w:pPr>
@@ -2595,16 +2617,16 @@
           </wp:anchor>
         </w:drawing>
       </w:r>
-      <w:bookmarkStart w:id="21" w:name="_Toc473676016"/>
-      <w:bookmarkStart w:id="22" w:name="_Toc473706186"/>
+      <w:bookmarkStart w:id="22" w:name="_Toc473676016"/>
+      <w:bookmarkStart w:id="23" w:name="_Toc473706186"/>
       <w:r>
         <w:rPr>
           <w:rStyle w:val="Kop2Char"/>
         </w:rPr>
         <w:t>Bellen van belangrijke contacten</w:t>
       </w:r>
-      <w:bookmarkEnd w:id="21"/>
       <w:bookmarkEnd w:id="22"/>
+      <w:bookmarkEnd w:id="23"/>
     </w:p>
     <w:p>
       <w:pPr>
@@ -2725,8 +2747,8 @@
           <w:color w:val="44546A" w:themeColor="text2"/>
         </w:rPr>
       </w:pPr>
-      <w:bookmarkStart w:id="23" w:name="_Toc473676017"/>
-      <w:bookmarkStart w:id="24" w:name="_Toc473706187"/>
+      <w:bookmarkStart w:id="24" w:name="_Toc473676017"/>
+      <w:bookmarkStart w:id="25" w:name="_Toc473706187"/>
       <w:r>
         <w:rPr>
           <w:noProof/>
@@ -2802,8 +2824,8 @@
         </w:rPr>
         <w:t>Het gebruiken van de noodknop</w:t>
       </w:r>
-      <w:bookmarkEnd w:id="23"/>
       <w:bookmarkEnd w:id="24"/>
+      <w:bookmarkEnd w:id="25"/>
     </w:p>
     <w:p>
       <w:pPr>
@@ -2975,7 +2997,7 @@
           <w:color w:val="44546A" w:themeColor="text2"/>
         </w:rPr>
       </w:pPr>
-      <w:bookmarkStart w:id="25" w:name="_Toc473706188"/>
+      <w:bookmarkStart w:id="26" w:name="_Toc473706188"/>
       <w:r>
         <w:rPr>
           <w:noProof/>
@@ -3058,7 +3080,7 @@
         </w:rPr>
         <w:t>Contactgegevens van Asian Corp. vinden binnen de applicatie</w:t>
       </w:r>
-      <w:bookmarkEnd w:id="25"/>
+      <w:bookmarkEnd w:id="26"/>
     </w:p>
     <w:p>
       <w:r>
@@ -3263,10 +3285,7 @@
         <w:t xml:space="preserve">komt er een nieuwe pop-up naar voren, hierin staan alle mogelijke manieren om Asian Corp. te bereiken. </w:t>
       </w:r>
     </w:p>
-    <w:p>
-      <w:bookmarkStart w:id="26" w:name="_GoBack"/>
-      <w:bookmarkEnd w:id="26"/>
-    </w:p>
+    <w:p/>
     <w:p>
       <w:r>
         <w:t xml:space="preserve">U kunt dit scherm weer sluiten door op de terug knop te drukken, of door buiten de grijze randen van de pop-up te klikken. </w:t>
@@ -3386,7 +3405,7 @@
         <w:rStyle w:val="Paginanummer"/>
         <w:noProof/>
       </w:rPr>
-      <w:t>5</w:t>
+      <w:t>3</w:t>
     </w:r>
     <w:r>
       <w:rPr>

--- a/Handleidingen/Handleiding applicatie Medewerkers.docx
+++ b/Handleidingen/Handleiding applicatie Medewerkers.docx
@@ -1,6 +1,6 @@
 
 <file path=word/document.xml><?xml version="1.0" encoding="utf-8"?>
-<w:document xmlns:wpc="http://schemas.microsoft.com/office/word/2010/wordprocessingCanvas" xmlns:cx="http://schemas.microsoft.com/office/drawing/2014/chartex" xmlns:cx1="http://schemas.microsoft.com/office/drawing/2015/9/8/chartex" xmlns:cx2="http://schemas.microsoft.com/office/drawing/2015/10/21/chartex" xmlns:mc="http://schemas.openxmlformats.org/markup-compatibility/2006" xmlns:o="urn:schemas-microsoft-com:office:office" xmlns:r="http://schemas.openxmlformats.org/officeDocument/2006/relationships" xmlns:m="http://schemas.openxmlformats.org/officeDocument/2006/math" xmlns:v="urn:schemas-microsoft-com:vml" xmlns:wp14="http://schemas.microsoft.com/office/word/2010/wordprocessingDrawing" xmlns:wp="http://schemas.openxmlformats.org/drawingml/2006/wordprocessingDrawing" xmlns:w10="urn:schemas-microsoft-com:office:word" xmlns:w="http://schemas.openxmlformats.org/wordprocessingml/2006/main" xmlns:w14="http://schemas.microsoft.com/office/word/2010/wordml" xmlns:w15="http://schemas.microsoft.com/office/word/2012/wordml" xmlns:w16se="http://schemas.microsoft.com/office/word/2015/wordml/symex" xmlns:wpg="http://schemas.microsoft.com/office/word/2010/wordprocessingGroup" xmlns:wpi="http://schemas.microsoft.com/office/word/2010/wordprocessingInk" xmlns:wne="http://schemas.microsoft.com/office/word/2006/wordml" xmlns:wps="http://schemas.microsoft.com/office/word/2010/wordprocessingShape" mc:Ignorable="w14 w15 w16se wp14">
+<w:document xmlns:wpc="http://schemas.microsoft.com/office/word/2010/wordprocessingCanvas" xmlns:mo="http://schemas.microsoft.com/office/mac/office/2008/main" xmlns:mc="http://schemas.openxmlformats.org/markup-compatibility/2006" xmlns:mv="urn:schemas-microsoft-com:mac:vml" xmlns:o="urn:schemas-microsoft-com:office:office" xmlns:r="http://schemas.openxmlformats.org/officeDocument/2006/relationships" xmlns:m="http://schemas.openxmlformats.org/officeDocument/2006/math" xmlns:v="urn:schemas-microsoft-com:vml" xmlns:wp14="http://schemas.microsoft.com/office/word/2010/wordprocessingDrawing" xmlns:wp="http://schemas.openxmlformats.org/drawingml/2006/wordprocessingDrawing" xmlns:w10="urn:schemas-microsoft-com:office:word" xmlns:w="http://schemas.openxmlformats.org/wordprocessingml/2006/main" xmlns:w14="http://schemas.microsoft.com/office/word/2010/wordml" xmlns:w15="http://schemas.microsoft.com/office/word/2012/wordml" xmlns:wpg="http://schemas.microsoft.com/office/word/2010/wordprocessingGroup" xmlns:wpi="http://schemas.microsoft.com/office/word/2010/wordprocessingInk" xmlns:wne="http://schemas.microsoft.com/office/word/2006/wordml" xmlns:wps="http://schemas.microsoft.com/office/word/2010/wordprocessingShape" mc:Ignorable="w14 w15 wp14">
   <w:body>
     <w:tbl>
       <w:tblPr>
@@ -105,7 +105,7 @@
       <w:pPr>
         <w:pStyle w:val="Kop1"/>
       </w:pPr>
-      <w:bookmarkStart w:id="0" w:name="_Toc473706175"/>
+      <w:bookmarkStart w:id="0" w:name="_Toc473748478"/>
       <w:r>
         <w:t>De applicatie</w:t>
       </w:r>
@@ -276,8 +276,9 @@
             <w:rPr>
               <w:b w:val="0"/>
               <w:noProof/>
-              <w:sz w:val="24"/>
-              <w:szCs w:val="24"/>
+              <w:color w:val="44546A" w:themeColor="text2"/>
+              <w:sz w:val="26"/>
+              <w:szCs w:val="26"/>
             </w:rPr>
           </w:pPr>
           <w:r>
@@ -306,60 +307,92 @@
             </w:rPr>
             <w:fldChar w:fldCharType="separate"/>
           </w:r>
-          <w:hyperlink w:anchor="_Toc473706175" w:history="1">
+          <w:hyperlink w:anchor="_Toc473748478" w:history="1">
             <w:r>
               <w:rPr>
                 <w:rStyle w:val="Hyperlink"/>
-                <w:noProof/>
+                <w:b w:val="0"/>
+                <w:noProof/>
+                <w:color w:val="44546A" w:themeColor="text2"/>
+                <w:sz w:val="26"/>
+                <w:szCs w:val="26"/>
                 <w:lang w:bidi="nl-NL"/>
               </w:rPr>
               <w:t>De applicatie</w:t>
             </w:r>
             <w:r>
               <w:rPr>
-                <w:noProof/>
-                <w:webHidden/>
+                <w:b w:val="0"/>
+                <w:noProof/>
+                <w:webHidden/>
+                <w:color w:val="44546A" w:themeColor="text2"/>
+                <w:sz w:val="26"/>
+                <w:szCs w:val="26"/>
               </w:rPr>
               <w:tab/>
             </w:r>
             <w:r>
               <w:rPr>
-                <w:noProof/>
-                <w:webHidden/>
+                <w:b w:val="0"/>
+                <w:noProof/>
+                <w:webHidden/>
+                <w:color w:val="44546A" w:themeColor="text2"/>
+                <w:sz w:val="26"/>
+                <w:szCs w:val="26"/>
               </w:rPr>
               <w:fldChar w:fldCharType="begin"/>
             </w:r>
             <w:r>
               <w:rPr>
-                <w:noProof/>
-                <w:webHidden/>
-              </w:rPr>
-              <w:instrText xml:space="preserve"> PAGEREF _Toc473706175 \h </w:instrText>
-            </w:r>
-            <w:r>
-              <w:rPr>
-                <w:noProof/>
-                <w:webHidden/>
-              </w:rPr>
-            </w:r>
-            <w:r>
-              <w:rPr>
-                <w:noProof/>
-                <w:webHidden/>
+                <w:b w:val="0"/>
+                <w:noProof/>
+                <w:webHidden/>
+                <w:color w:val="44546A" w:themeColor="text2"/>
+                <w:sz w:val="26"/>
+                <w:szCs w:val="26"/>
+              </w:rPr>
+              <w:instrText xml:space="preserve"> PAGEREF _Toc473748478 \h </w:instrText>
+            </w:r>
+            <w:r>
+              <w:rPr>
+                <w:b w:val="0"/>
+                <w:noProof/>
+                <w:webHidden/>
+                <w:color w:val="44546A" w:themeColor="text2"/>
+                <w:sz w:val="26"/>
+                <w:szCs w:val="26"/>
+              </w:rPr>
+            </w:r>
+            <w:r>
+              <w:rPr>
+                <w:b w:val="0"/>
+                <w:noProof/>
+                <w:webHidden/>
+                <w:color w:val="44546A" w:themeColor="text2"/>
+                <w:sz w:val="26"/>
+                <w:szCs w:val="26"/>
               </w:rPr>
               <w:fldChar w:fldCharType="separate"/>
             </w:r>
             <w:r>
               <w:rPr>
-                <w:noProof/>
-                <w:webHidden/>
+                <w:b w:val="0"/>
+                <w:noProof/>
+                <w:webHidden/>
+                <w:color w:val="44546A" w:themeColor="text2"/>
+                <w:sz w:val="26"/>
+                <w:szCs w:val="26"/>
               </w:rPr>
               <w:t>1</w:t>
             </w:r>
             <w:r>
               <w:rPr>
-                <w:noProof/>
-                <w:webHidden/>
+                <w:b w:val="0"/>
+                <w:noProof/>
+                <w:webHidden/>
+                <w:color w:val="44546A" w:themeColor="text2"/>
+                <w:sz w:val="26"/>
+                <w:szCs w:val="26"/>
               </w:rPr>
               <w:fldChar w:fldCharType="end"/>
             </w:r>
@@ -374,64 +407,97 @@
             <w:rPr>
               <w:b w:val="0"/>
               <w:noProof/>
-              <w:sz w:val="24"/>
-              <w:szCs w:val="24"/>
+              <w:color w:val="44546A" w:themeColor="text2"/>
+              <w:sz w:val="26"/>
+              <w:szCs w:val="26"/>
             </w:rPr>
           </w:pPr>
-          <w:hyperlink w:anchor="_Toc473706176" w:history="1">
+          <w:hyperlink w:anchor="_Toc473748479" w:history="1">
             <w:r>
               <w:rPr>
                 <w:rStyle w:val="Hyperlink"/>
-                <w:noProof/>
+                <w:b w:val="0"/>
+                <w:noProof/>
+                <w:color w:val="44546A" w:themeColor="text2"/>
+                <w:sz w:val="26"/>
+                <w:szCs w:val="26"/>
                 <w:lang w:bidi="nl-NL"/>
               </w:rPr>
               <w:t>Voorwoord</w:t>
             </w:r>
             <w:r>
               <w:rPr>
-                <w:noProof/>
-                <w:webHidden/>
+                <w:b w:val="0"/>
+                <w:noProof/>
+                <w:webHidden/>
+                <w:color w:val="44546A" w:themeColor="text2"/>
+                <w:sz w:val="26"/>
+                <w:szCs w:val="26"/>
               </w:rPr>
               <w:tab/>
             </w:r>
             <w:r>
               <w:rPr>
-                <w:noProof/>
-                <w:webHidden/>
+                <w:b w:val="0"/>
+                <w:noProof/>
+                <w:webHidden/>
+                <w:color w:val="44546A" w:themeColor="text2"/>
+                <w:sz w:val="26"/>
+                <w:szCs w:val="26"/>
               </w:rPr>
               <w:fldChar w:fldCharType="begin"/>
             </w:r>
             <w:r>
               <w:rPr>
-                <w:noProof/>
-                <w:webHidden/>
-              </w:rPr>
-              <w:instrText xml:space="preserve"> PAGEREF _Toc473706176 \h </w:instrText>
-            </w:r>
-            <w:r>
-              <w:rPr>
-                <w:noProof/>
-                <w:webHidden/>
-              </w:rPr>
-            </w:r>
-            <w:r>
-              <w:rPr>
-                <w:noProof/>
-                <w:webHidden/>
+                <w:b w:val="0"/>
+                <w:noProof/>
+                <w:webHidden/>
+                <w:color w:val="44546A" w:themeColor="text2"/>
+                <w:sz w:val="26"/>
+                <w:szCs w:val="26"/>
+              </w:rPr>
+              <w:instrText xml:space="preserve"> PAGEREF _Toc473748479 \h </w:instrText>
+            </w:r>
+            <w:r>
+              <w:rPr>
+                <w:b w:val="0"/>
+                <w:noProof/>
+                <w:webHidden/>
+                <w:color w:val="44546A" w:themeColor="text2"/>
+                <w:sz w:val="26"/>
+                <w:szCs w:val="26"/>
+              </w:rPr>
+            </w:r>
+            <w:r>
+              <w:rPr>
+                <w:b w:val="0"/>
+                <w:noProof/>
+                <w:webHidden/>
+                <w:color w:val="44546A" w:themeColor="text2"/>
+                <w:sz w:val="26"/>
+                <w:szCs w:val="26"/>
               </w:rPr>
               <w:fldChar w:fldCharType="separate"/>
             </w:r>
             <w:r>
               <w:rPr>
-                <w:noProof/>
-                <w:webHidden/>
+                <w:b w:val="0"/>
+                <w:noProof/>
+                <w:webHidden/>
+                <w:color w:val="44546A" w:themeColor="text2"/>
+                <w:sz w:val="26"/>
+                <w:szCs w:val="26"/>
               </w:rPr>
               <w:t>2</w:t>
             </w:r>
             <w:r>
               <w:rPr>
-                <w:noProof/>
-                <w:webHidden/>
+                <w:b w:val="0"/>
+                <w:noProof/>
+                <w:webHidden/>
+                <w:color w:val="44546A" w:themeColor="text2"/>
+                <w:sz w:val="26"/>
+                <w:szCs w:val="26"/>
               </w:rPr>
               <w:fldChar w:fldCharType="end"/>
             </w:r>
@@ -446,64 +512,97 @@
             <w:rPr>
               <w:b w:val="0"/>
               <w:noProof/>
-              <w:sz w:val="24"/>
-              <w:szCs w:val="24"/>
+              <w:color w:val="44546A" w:themeColor="text2"/>
+              <w:sz w:val="26"/>
+              <w:szCs w:val="26"/>
             </w:rPr>
           </w:pPr>
-          <w:hyperlink w:anchor="_Toc473706177" w:history="1">
+          <w:hyperlink w:anchor="_Toc473748480" w:history="1">
             <w:r>
               <w:rPr>
                 <w:rStyle w:val="Hyperlink"/>
-                <w:noProof/>
+                <w:b w:val="0"/>
+                <w:noProof/>
+                <w:color w:val="44546A" w:themeColor="text2"/>
+                <w:sz w:val="26"/>
+                <w:szCs w:val="26"/>
                 <w:lang w:bidi="nl-NL"/>
               </w:rPr>
               <w:t>Uitleg functionaliteiten</w:t>
             </w:r>
             <w:r>
               <w:rPr>
-                <w:noProof/>
-                <w:webHidden/>
+                <w:b w:val="0"/>
+                <w:noProof/>
+                <w:webHidden/>
+                <w:color w:val="44546A" w:themeColor="text2"/>
+                <w:sz w:val="26"/>
+                <w:szCs w:val="26"/>
               </w:rPr>
               <w:tab/>
             </w:r>
             <w:r>
               <w:rPr>
-                <w:noProof/>
-                <w:webHidden/>
+                <w:b w:val="0"/>
+                <w:noProof/>
+                <w:webHidden/>
+                <w:color w:val="44546A" w:themeColor="text2"/>
+                <w:sz w:val="26"/>
+                <w:szCs w:val="26"/>
               </w:rPr>
               <w:fldChar w:fldCharType="begin"/>
             </w:r>
             <w:r>
               <w:rPr>
-                <w:noProof/>
-                <w:webHidden/>
-              </w:rPr>
-              <w:instrText xml:space="preserve"> PAGEREF _Toc473706177 \h </w:instrText>
-            </w:r>
-            <w:r>
-              <w:rPr>
-                <w:noProof/>
-                <w:webHidden/>
-              </w:rPr>
-            </w:r>
-            <w:r>
-              <w:rPr>
-                <w:noProof/>
-                <w:webHidden/>
+                <w:b w:val="0"/>
+                <w:noProof/>
+                <w:webHidden/>
+                <w:color w:val="44546A" w:themeColor="text2"/>
+                <w:sz w:val="26"/>
+                <w:szCs w:val="26"/>
+              </w:rPr>
+              <w:instrText xml:space="preserve"> PAGEREF _Toc473748480 \h </w:instrText>
+            </w:r>
+            <w:r>
+              <w:rPr>
+                <w:b w:val="0"/>
+                <w:noProof/>
+                <w:webHidden/>
+                <w:color w:val="44546A" w:themeColor="text2"/>
+                <w:sz w:val="26"/>
+                <w:szCs w:val="26"/>
+              </w:rPr>
+            </w:r>
+            <w:r>
+              <w:rPr>
+                <w:b w:val="0"/>
+                <w:noProof/>
+                <w:webHidden/>
+                <w:color w:val="44546A" w:themeColor="text2"/>
+                <w:sz w:val="26"/>
+                <w:szCs w:val="26"/>
               </w:rPr>
               <w:fldChar w:fldCharType="separate"/>
             </w:r>
             <w:r>
               <w:rPr>
-                <w:noProof/>
-                <w:webHidden/>
-              </w:rPr>
-              <w:t>4</w:t>
-            </w:r>
-            <w:r>
-              <w:rPr>
-                <w:noProof/>
-                <w:webHidden/>
+                <w:b w:val="0"/>
+                <w:noProof/>
+                <w:webHidden/>
+                <w:color w:val="44546A" w:themeColor="text2"/>
+                <w:sz w:val="26"/>
+                <w:szCs w:val="26"/>
+              </w:rPr>
+              <w:t>3</w:t>
+            </w:r>
+            <w:r>
+              <w:rPr>
+                <w:b w:val="0"/>
+                <w:noProof/>
+                <w:webHidden/>
+                <w:color w:val="44546A" w:themeColor="text2"/>
+                <w:sz w:val="26"/>
+                <w:szCs w:val="26"/>
               </w:rPr>
               <w:fldChar w:fldCharType="end"/>
             </w:r>
@@ -515,17 +614,15 @@
             <w:rPr>
               <w:rFonts w:eastAsiaTheme="minorEastAsia"/>
               <w:noProof/>
-              <w:color w:val="auto"/>
-              <w:sz w:val="24"/>
-              <w:szCs w:val="24"/>
               <w:lang w:eastAsia="nl-NL" w:bidi="ar-SA"/>
             </w:rPr>
           </w:pPr>
-          <w:hyperlink w:anchor="_Toc473706178" w:history="1">
+          <w:hyperlink w:anchor="_Toc473748481" w:history="1">
             <w:r>
               <w:rPr>
                 <w:rStyle w:val="Hyperlink"/>
                 <w:noProof/>
+                <w:color w:val="44546A" w:themeColor="text2"/>
               </w:rPr>
               <w:t>Het installeren van de applicatie</w:t>
             </w:r>
@@ -548,7 +645,7 @@
                 <w:noProof/>
                 <w:webHidden/>
               </w:rPr>
-              <w:instrText xml:space="preserve"> PAGEREF _Toc473706178 \h </w:instrText>
+              <w:instrText xml:space="preserve"> PAGEREF _Toc473748481 \h </w:instrText>
             </w:r>
             <w:r>
               <w:rPr>
@@ -568,7 +665,7 @@
                 <w:noProof/>
                 <w:webHidden/>
               </w:rPr>
-              <w:t>4</w:t>
+              <w:t>3</w:t>
             </w:r>
             <w:r>
               <w:rPr>
@@ -585,19 +682,17 @@
             <w:rPr>
               <w:rFonts w:eastAsiaTheme="minorEastAsia"/>
               <w:noProof/>
-              <w:color w:val="auto"/>
-              <w:sz w:val="24"/>
-              <w:szCs w:val="24"/>
               <w:lang w:eastAsia="nl-NL" w:bidi="ar-SA"/>
             </w:rPr>
           </w:pPr>
-          <w:hyperlink w:anchor="_Toc473706179" w:history="1">
+          <w:hyperlink w:anchor="_Toc473748482" w:history="1">
             <w:r>
               <w:rPr>
                 <w:rStyle w:val="Hyperlink"/>
                 <w:noProof/>
-              </w:rPr>
-              <w:t>Openen van de applicatie</w:t>
+                <w:color w:val="44546A" w:themeColor="text2"/>
+              </w:rPr>
+              <w:t>De startpagina</w:t>
             </w:r>
             <w:r>
               <w:rPr>
@@ -618,7 +713,7 @@
                 <w:noProof/>
                 <w:webHidden/>
               </w:rPr>
-              <w:instrText xml:space="preserve"> PAGEREF _Toc473706179 \h </w:instrText>
+              <w:instrText xml:space="preserve"> PAGEREF _Toc473748482 \h </w:instrText>
             </w:r>
             <w:r>
               <w:rPr>
@@ -655,19 +750,17 @@
             <w:rPr>
               <w:rFonts w:eastAsiaTheme="minorEastAsia"/>
               <w:noProof/>
-              <w:color w:val="auto"/>
-              <w:sz w:val="24"/>
-              <w:szCs w:val="24"/>
               <w:lang w:eastAsia="nl-NL" w:bidi="ar-SA"/>
             </w:rPr>
           </w:pPr>
-          <w:hyperlink w:anchor="_Toc473706180" w:history="1">
+          <w:hyperlink w:anchor="_Toc473748483" w:history="1">
             <w:r>
               <w:rPr>
                 <w:rStyle w:val="Hyperlink"/>
                 <w:noProof/>
-              </w:rPr>
-              <w:t>De startpagina</w:t>
+                <w:color w:val="44546A" w:themeColor="text2"/>
+              </w:rPr>
+              <w:t>Het aanzetten van de lampen</w:t>
             </w:r>
             <w:r>
               <w:rPr>
@@ -688,7 +781,7 @@
                 <w:noProof/>
                 <w:webHidden/>
               </w:rPr>
-              <w:instrText xml:space="preserve"> PAGEREF _Toc473706180 \h </w:instrText>
+              <w:instrText xml:space="preserve"> PAGEREF _Toc473748483 \h </w:instrText>
             </w:r>
             <w:r>
               <w:rPr>
@@ -708,7 +801,7 @@
                 <w:noProof/>
                 <w:webHidden/>
               </w:rPr>
-              <w:t>5</w:t>
+              <w:t>4</w:t>
             </w:r>
             <w:r>
               <w:rPr>
@@ -725,19 +818,17 @@
             <w:rPr>
               <w:rFonts w:eastAsiaTheme="minorEastAsia"/>
               <w:noProof/>
-              <w:color w:val="auto"/>
-              <w:sz w:val="24"/>
-              <w:szCs w:val="24"/>
               <w:lang w:eastAsia="nl-NL" w:bidi="ar-SA"/>
             </w:rPr>
           </w:pPr>
-          <w:hyperlink w:anchor="_Toc473706181" w:history="1">
+          <w:hyperlink w:anchor="_Toc473748484" w:history="1">
             <w:r>
               <w:rPr>
                 <w:rStyle w:val="Hyperlink"/>
                 <w:noProof/>
-              </w:rPr>
-              <w:t>Het aanzetten van de lampen</w:t>
+                <w:color w:val="44546A" w:themeColor="text2"/>
+              </w:rPr>
+              <w:t>Het uitzetten van de lampen</w:t>
             </w:r>
             <w:r>
               <w:rPr>
@@ -758,7 +849,7 @@
                 <w:noProof/>
                 <w:webHidden/>
               </w:rPr>
-              <w:instrText xml:space="preserve"> PAGEREF _Toc473706181 \h </w:instrText>
+              <w:instrText xml:space="preserve"> PAGEREF _Toc473748484 \h </w:instrText>
             </w:r>
             <w:r>
               <w:rPr>
@@ -778,7 +869,7 @@
                 <w:noProof/>
                 <w:webHidden/>
               </w:rPr>
-              <w:t>5</w:t>
+              <w:t>4</w:t>
             </w:r>
             <w:r>
               <w:rPr>
@@ -795,19 +886,17 @@
             <w:rPr>
               <w:rFonts w:eastAsiaTheme="minorEastAsia"/>
               <w:noProof/>
-              <w:color w:val="auto"/>
-              <w:sz w:val="24"/>
-              <w:szCs w:val="24"/>
               <w:lang w:eastAsia="nl-NL" w:bidi="ar-SA"/>
             </w:rPr>
           </w:pPr>
-          <w:hyperlink w:anchor="_Toc473706182" w:history="1">
+          <w:hyperlink w:anchor="_Toc473748485" w:history="1">
             <w:r>
               <w:rPr>
                 <w:rStyle w:val="Hyperlink"/>
                 <w:noProof/>
-              </w:rPr>
-              <w:t>Het uitzetten van de lampen</w:t>
+                <w:color w:val="44546A" w:themeColor="text2"/>
+              </w:rPr>
+              <w:t>Verwisselen van pagina</w:t>
             </w:r>
             <w:r>
               <w:rPr>
@@ -828,7 +917,7 @@
                 <w:noProof/>
                 <w:webHidden/>
               </w:rPr>
-              <w:instrText xml:space="preserve"> PAGEREF _Toc473706182 \h </w:instrText>
+              <w:instrText xml:space="preserve"> PAGEREF _Toc473748485 \h </w:instrText>
             </w:r>
             <w:r>
               <w:rPr>
@@ -865,19 +954,17 @@
             <w:rPr>
               <w:rFonts w:eastAsiaTheme="minorEastAsia"/>
               <w:noProof/>
-              <w:color w:val="auto"/>
-              <w:sz w:val="24"/>
-              <w:szCs w:val="24"/>
               <w:lang w:eastAsia="nl-NL" w:bidi="ar-SA"/>
             </w:rPr>
           </w:pPr>
-          <w:hyperlink w:anchor="_Toc473706183" w:history="1">
+          <w:hyperlink w:anchor="_Toc473748486" w:history="1">
             <w:r>
               <w:rPr>
                 <w:rStyle w:val="Hyperlink"/>
                 <w:noProof/>
-              </w:rPr>
-              <w:t>Verwisselen van pagina</w:t>
+                <w:color w:val="44546A" w:themeColor="text2"/>
+              </w:rPr>
+              <w:t>Uitzetten van de camera</w:t>
             </w:r>
             <w:r>
               <w:rPr>
@@ -898,7 +985,7 @@
                 <w:noProof/>
                 <w:webHidden/>
               </w:rPr>
-              <w:instrText xml:space="preserve"> PAGEREF _Toc473706183 \h </w:instrText>
+              <w:instrText xml:space="preserve"> PAGEREF _Toc473748486 \h </w:instrText>
             </w:r>
             <w:r>
               <w:rPr>
@@ -935,19 +1022,17 @@
             <w:rPr>
               <w:rFonts w:eastAsiaTheme="minorEastAsia"/>
               <w:noProof/>
-              <w:color w:val="auto"/>
-              <w:sz w:val="24"/>
-              <w:szCs w:val="24"/>
               <w:lang w:eastAsia="nl-NL" w:bidi="ar-SA"/>
             </w:rPr>
           </w:pPr>
-          <w:hyperlink w:anchor="_Toc473706184" w:history="1">
+          <w:hyperlink w:anchor="_Toc473748487" w:history="1">
             <w:r>
               <w:rPr>
                 <w:rStyle w:val="Hyperlink"/>
                 <w:noProof/>
-              </w:rPr>
-              <w:t>Uitzetten van de camera</w:t>
+                <w:color w:val="44546A" w:themeColor="text2"/>
+              </w:rPr>
+              <w:t>Aanzetten van de camera</w:t>
             </w:r>
             <w:r>
               <w:rPr>
@@ -968,7 +1053,7 @@
                 <w:noProof/>
                 <w:webHidden/>
               </w:rPr>
-              <w:instrText xml:space="preserve"> PAGEREF _Toc473706184 \h </w:instrText>
+              <w:instrText xml:space="preserve"> PAGEREF _Toc473748487 \h </w:instrText>
             </w:r>
             <w:r>
               <w:rPr>
@@ -988,7 +1073,7 @@
                 <w:noProof/>
                 <w:webHidden/>
               </w:rPr>
-              <w:t>6</w:t>
+              <w:t>5</w:t>
             </w:r>
             <w:r>
               <w:rPr>
@@ -1005,19 +1090,17 @@
             <w:rPr>
               <w:rFonts w:eastAsiaTheme="minorEastAsia"/>
               <w:noProof/>
-              <w:color w:val="auto"/>
-              <w:sz w:val="24"/>
-              <w:szCs w:val="24"/>
               <w:lang w:eastAsia="nl-NL" w:bidi="ar-SA"/>
             </w:rPr>
           </w:pPr>
-          <w:hyperlink w:anchor="_Toc473706185" w:history="1">
+          <w:hyperlink w:anchor="_Toc473748488" w:history="1">
             <w:r>
               <w:rPr>
                 <w:rStyle w:val="Hyperlink"/>
                 <w:noProof/>
-              </w:rPr>
-              <w:t>Aanzetten van de camera</w:t>
+                <w:color w:val="44546A" w:themeColor="text2"/>
+              </w:rPr>
+              <w:t>Bellen van belangrijke contacten</w:t>
             </w:r>
             <w:r>
               <w:rPr>
@@ -1038,7 +1121,7 @@
                 <w:noProof/>
                 <w:webHidden/>
               </w:rPr>
-              <w:instrText xml:space="preserve"> PAGEREF _Toc473706185 \h </w:instrText>
+              <w:instrText xml:space="preserve"> PAGEREF _Toc473748488 \h </w:instrText>
             </w:r>
             <w:r>
               <w:rPr>
@@ -1075,19 +1158,17 @@
             <w:rPr>
               <w:rFonts w:eastAsiaTheme="minorEastAsia"/>
               <w:noProof/>
-              <w:color w:val="auto"/>
-              <w:sz w:val="24"/>
-              <w:szCs w:val="24"/>
               <w:lang w:eastAsia="nl-NL" w:bidi="ar-SA"/>
             </w:rPr>
           </w:pPr>
-          <w:hyperlink w:anchor="_Toc473706186" w:history="1">
+          <w:hyperlink w:anchor="_Toc473748489" w:history="1">
             <w:r>
               <w:rPr>
                 <w:rStyle w:val="Hyperlink"/>
                 <w:noProof/>
-              </w:rPr>
-              <w:t>Bellen van belangrijke contacten</w:t>
+                <w:color w:val="44546A" w:themeColor="text2"/>
+              </w:rPr>
+              <w:t>Het gebruiken van de noodknop</w:t>
             </w:r>
             <w:r>
               <w:rPr>
@@ -1108,7 +1189,7 @@
                 <w:noProof/>
                 <w:webHidden/>
               </w:rPr>
-              <w:instrText xml:space="preserve"> PAGEREF _Toc473706186 \h </w:instrText>
+              <w:instrText xml:space="preserve"> PAGEREF _Toc473748489 \h </w:instrText>
             </w:r>
             <w:r>
               <w:rPr>
@@ -1128,7 +1209,7 @@
                 <w:noProof/>
                 <w:webHidden/>
               </w:rPr>
-              <w:t>7</w:t>
+              <w:t>6</w:t>
             </w:r>
             <w:r>
               <w:rPr>
@@ -1145,19 +1226,17 @@
             <w:rPr>
               <w:rFonts w:eastAsiaTheme="minorEastAsia"/>
               <w:noProof/>
-              <w:color w:val="auto"/>
-              <w:sz w:val="24"/>
-              <w:szCs w:val="24"/>
               <w:lang w:eastAsia="nl-NL" w:bidi="ar-SA"/>
             </w:rPr>
           </w:pPr>
-          <w:hyperlink w:anchor="_Toc473706187" w:history="1">
+          <w:hyperlink w:anchor="_Toc473748490" w:history="1">
             <w:r>
               <w:rPr>
                 <w:rStyle w:val="Hyperlink"/>
                 <w:noProof/>
-              </w:rPr>
-              <w:t>Het gebruiken van de noodknop</w:t>
+                <w:color w:val="44546A" w:themeColor="text2"/>
+              </w:rPr>
+              <w:t>Contactgegevens van Asian Corp. vinden binnen de applicatie</w:t>
             </w:r>
             <w:r>
               <w:rPr>
@@ -1178,77 +1257,7 @@
                 <w:noProof/>
                 <w:webHidden/>
               </w:rPr>
-              <w:instrText xml:space="preserve"> PAGEREF _Toc473706187 \h </w:instrText>
-            </w:r>
-            <w:r>
-              <w:rPr>
-                <w:noProof/>
-                <w:webHidden/>
-              </w:rPr>
-            </w:r>
-            <w:r>
-              <w:rPr>
-                <w:noProof/>
-                <w:webHidden/>
-              </w:rPr>
-              <w:fldChar w:fldCharType="separate"/>
-            </w:r>
-            <w:r>
-              <w:rPr>
-                <w:noProof/>
-                <w:webHidden/>
-              </w:rPr>
-              <w:t>7</w:t>
-            </w:r>
-            <w:r>
-              <w:rPr>
-                <w:noProof/>
-                <w:webHidden/>
-              </w:rPr>
-              <w:fldChar w:fldCharType="end"/>
-            </w:r>
-          </w:hyperlink>
-        </w:p>
-        <w:p>
-          <w:pPr>
-            <w:pStyle w:val="Inhopg2"/>
-            <w:rPr>
-              <w:rFonts w:eastAsiaTheme="minorEastAsia"/>
-              <w:noProof/>
-              <w:color w:val="auto"/>
-              <w:sz w:val="24"/>
-              <w:szCs w:val="24"/>
-              <w:lang w:eastAsia="nl-NL" w:bidi="ar-SA"/>
-            </w:rPr>
-          </w:pPr>
-          <w:hyperlink w:anchor="_Toc473706188" w:history="1">
-            <w:r>
-              <w:rPr>
-                <w:rStyle w:val="Hyperlink"/>
-                <w:noProof/>
-              </w:rPr>
-              <w:t>Contactgegevens van Asian Corp. vinden binnen de applicatie</w:t>
-            </w:r>
-            <w:r>
-              <w:rPr>
-                <w:noProof/>
-                <w:webHidden/>
-              </w:rPr>
-              <w:tab/>
-            </w:r>
-            <w:r>
-              <w:rPr>
-                <w:noProof/>
-                <w:webHidden/>
-              </w:rPr>
-              <w:fldChar w:fldCharType="begin"/>
-            </w:r>
-            <w:r>
-              <w:rPr>
-                <w:noProof/>
-                <w:webHidden/>
-              </w:rPr>
-              <w:instrText xml:space="preserve"> PAGEREF _Toc473706188 \h </w:instrText>
+              <w:instrText xml:space="preserve"> PAGEREF _Toc473748490 \h </w:instrText>
             </w:r>
             <w:r>
               <w:rPr>
@@ -1302,7 +1311,7 @@
       <w:pPr>
         <w:pStyle w:val="Kop1"/>
       </w:pPr>
-      <w:bookmarkStart w:id="3" w:name="_Toc473706176"/>
+      <w:bookmarkStart w:id="3" w:name="_Toc473748479"/>
       <w:r>
         <w:t>Voorwoord</w:t>
       </w:r>
@@ -1320,8 +1329,6 @@
       <w:r>
         <w:t xml:space="preserve">Eisen voor volledige functionaliteit van de applicatie; </w:t>
       </w:r>
-      <w:bookmarkStart w:id="4" w:name="_GoBack"/>
-      <w:bookmarkEnd w:id="4"/>
     </w:p>
     <w:p>
       <w:pPr>
@@ -1394,6 +1401,8 @@
       <w:r>
         <w:t>030-6942069.</w:t>
       </w:r>
+      <w:bookmarkStart w:id="4" w:name="_GoBack"/>
+      <w:bookmarkEnd w:id="4"/>
       <w:r>
         <w:br w:type="page"/>
       </w:r>
@@ -1407,7 +1416,7 @@
         </w:rPr>
       </w:pPr>
       <w:bookmarkStart w:id="5" w:name="_Toc473676008"/>
-      <w:bookmarkStart w:id="6" w:name="_Toc473706177"/>
+      <w:bookmarkStart w:id="6" w:name="_Toc473748480"/>
       <w:bookmarkEnd w:id="1"/>
       <w:bookmarkEnd w:id="2"/>
       <w:r>
@@ -1429,15 +1438,15 @@
           <w:color w:val="44546A" w:themeColor="text2"/>
         </w:rPr>
       </w:pPr>
-      <w:bookmarkStart w:id="7" w:name="_Toc473706178"/>
-      <w:bookmarkStart w:id="8" w:name="_Toc473676009"/>
+      <w:bookmarkStart w:id="7" w:name="_Toc473676009"/>
+      <w:bookmarkStart w:id="8" w:name="_Toc473748481"/>
       <w:r>
         <w:rPr>
           <w:color w:val="44546A" w:themeColor="text2"/>
         </w:rPr>
         <w:t>Het installeren van de applicatie</w:t>
       </w:r>
-      <w:bookmarkEnd w:id="7"/>
+      <w:bookmarkEnd w:id="8"/>
     </w:p>
     <w:p>
       <w:r>
@@ -1487,7 +1496,15 @@
         </w:numPr>
       </w:pPr>
       <w:r>
-        <w:t>Scrol hier naar beneden en zet de functie “Onbekende bronnen” aan.</w:t>
+        <w:t xml:space="preserve">Scrol </w:t>
+      </w:r>
+      <w:proofErr w:type="gramStart"/>
+      <w:r>
+        <w:t>hier naar</w:t>
+      </w:r>
+      <w:proofErr w:type="gramEnd"/>
+      <w:r>
+        <w:t xml:space="preserve"> beneden en zet de functie “Onbekende bronnen” aan.</w:t>
       </w:r>
     </w:p>
     <w:p/>
@@ -1500,21 +1517,13 @@
       </w:r>
     </w:p>
     <w:p>
-      <w:proofErr w:type="spellStart"/>
-      <w:r>
-        <w:t>Mediafire</w:t>
-      </w:r>
-      <w:proofErr w:type="spellEnd"/>
+      <w:proofErr w:type="gramStart"/>
+      <w:r>
+        <w:t>http://www.mediafire.com/file/95y915ah4i1dmps/De_Zorggroep1254.apk</w:t>
+      </w:r>
+      <w:proofErr w:type="gramEnd"/>
       <w:r>
         <w:t xml:space="preserve"> </w:t>
-      </w:r>
-      <w:proofErr w:type="spellStart"/>
-      <w:r>
-        <w:t>o.i.d</w:t>
-      </w:r>
-      <w:proofErr w:type="spellEnd"/>
-      <w:r>
-        <w:t xml:space="preserve"> link hier</w:t>
       </w:r>
     </w:p>
     <w:p>
@@ -1664,12 +1673,10 @@
           </wp:anchor>
         </w:drawing>
       </w:r>
-      <w:bookmarkStart w:id="9" w:name="_Toc473706179"/>
       <w:r>
         <w:t>Openen van de applicatie</w:t>
       </w:r>
-      <w:bookmarkEnd w:id="8"/>
-      <w:bookmarkEnd w:id="9"/>
+      <w:bookmarkEnd w:id="7"/>
     </w:p>
     <w:p>
       <w:r>
@@ -1753,16 +1760,16 @@
           <w:color w:val="44546A" w:themeColor="text2"/>
         </w:rPr>
       </w:pPr>
-      <w:bookmarkStart w:id="10" w:name="_Toc473676010"/>
-      <w:bookmarkStart w:id="11" w:name="_Toc473706180"/>
+      <w:bookmarkStart w:id="9" w:name="_Toc473676010"/>
+      <w:bookmarkStart w:id="10" w:name="_Toc473748482"/>
       <w:r>
         <w:rPr>
           <w:color w:val="44546A" w:themeColor="text2"/>
         </w:rPr>
         <w:t>De startpagina</w:t>
       </w:r>
+      <w:bookmarkEnd w:id="9"/>
       <w:bookmarkEnd w:id="10"/>
-      <w:bookmarkEnd w:id="11"/>
     </w:p>
     <w:p>
       <w:r>
@@ -1780,8 +1787,8 @@
           <w:color w:val="44546A" w:themeColor="text2"/>
         </w:rPr>
       </w:pPr>
-      <w:bookmarkStart w:id="12" w:name="_Toc473676011"/>
-      <w:bookmarkStart w:id="13" w:name="_Toc473706181"/>
+      <w:bookmarkStart w:id="11" w:name="_Toc473676011"/>
+      <w:bookmarkStart w:id="12" w:name="_Toc473748483"/>
       <w:r>
         <w:rPr>
           <w:noProof/>
@@ -1856,8 +1863,8 @@
         </w:rPr>
         <w:t>Het aanzetten van de lampen</w:t>
       </w:r>
+      <w:bookmarkEnd w:id="11"/>
       <w:bookmarkEnd w:id="12"/>
-      <w:bookmarkEnd w:id="13"/>
     </w:p>
     <w:p>
       <w:r>
@@ -1951,8 +1958,8 @@
           <w:color w:val="44546A" w:themeColor="text2"/>
         </w:rPr>
       </w:pPr>
-      <w:bookmarkStart w:id="14" w:name="_Toc473676012"/>
-      <w:bookmarkStart w:id="15" w:name="_Toc473706182"/>
+      <w:bookmarkStart w:id="13" w:name="_Toc473676012"/>
+      <w:bookmarkStart w:id="14" w:name="_Toc473748484"/>
       <w:r>
         <w:rPr>
           <w:noProof/>
@@ -2027,8 +2034,8 @@
         </w:rPr>
         <w:t>Het uitzetten van de lampen</w:t>
       </w:r>
+      <w:bookmarkEnd w:id="13"/>
       <w:bookmarkEnd w:id="14"/>
-      <w:bookmarkEnd w:id="15"/>
     </w:p>
     <w:p>
       <w:r>
@@ -2125,7 +2132,7 @@
       </w:pPr>
       <w:r>
         <w:rPr>
-          <w:rStyle w:val="Kop2Char"/>
+          <w:rStyle w:val="Kop2Teken"/>
           <w:noProof/>
           <w:lang w:eastAsia="nl-NL" w:bidi="ar-SA"/>
         </w:rPr>
@@ -2201,16 +2208,16 @@
           </wp:anchor>
         </w:drawing>
       </w:r>
-      <w:bookmarkStart w:id="16" w:name="_Toc473676013"/>
-      <w:bookmarkStart w:id="17" w:name="_Toc473706183"/>
+      <w:bookmarkStart w:id="15" w:name="_Toc473676013"/>
+      <w:bookmarkStart w:id="16" w:name="_Toc473748485"/>
       <w:r>
         <w:rPr>
-          <w:rStyle w:val="Kop2Char"/>
+          <w:rStyle w:val="Kop2Teken"/>
         </w:rPr>
         <w:t>Verwisselen van pagina</w:t>
       </w:r>
+      <w:bookmarkEnd w:id="15"/>
       <w:bookmarkEnd w:id="16"/>
-      <w:bookmarkEnd w:id="17"/>
       <w:r>
         <w:t xml:space="preserve"> </w:t>
       </w:r>
@@ -2316,16 +2323,16 @@
       <w:pPr>
         <w:pStyle w:val="Kop2"/>
       </w:pPr>
-      <w:bookmarkStart w:id="18" w:name="_Toc473676014"/>
-      <w:bookmarkStart w:id="19" w:name="_Toc473706184"/>
+      <w:bookmarkStart w:id="17" w:name="_Toc473676014"/>
+      <w:bookmarkStart w:id="18" w:name="_Toc473748486"/>
       <w:r>
         <w:rPr>
           <w:color w:val="44546A" w:themeColor="text2"/>
         </w:rPr>
         <w:t>Uitzetten van de camera</w:t>
       </w:r>
+      <w:bookmarkEnd w:id="17"/>
       <w:bookmarkEnd w:id="18"/>
-      <w:bookmarkEnd w:id="19"/>
     </w:p>
     <w:p>
       <w:pPr>
@@ -2426,8 +2433,8 @@
       <w:pPr>
         <w:pStyle w:val="Kop2"/>
       </w:pPr>
-      <w:bookmarkStart w:id="20" w:name="_Toc473676015"/>
-      <w:bookmarkStart w:id="21" w:name="_Toc473706185"/>
+      <w:bookmarkStart w:id="19" w:name="_Toc473676015"/>
+      <w:bookmarkStart w:id="20" w:name="_Toc473748487"/>
       <w:r>
         <w:rPr>
           <w:noProof/>
@@ -2511,8 +2518,8 @@
         </w:rPr>
         <w:t>Aanzetten van de camera</w:t>
       </w:r>
+      <w:bookmarkEnd w:id="19"/>
       <w:bookmarkEnd w:id="20"/>
-      <w:bookmarkEnd w:id="21"/>
     </w:p>
     <w:p>
       <w:pPr>
@@ -2538,7 +2545,7 @@
           <w:tab w:val="left" w:pos="1200"/>
         </w:tabs>
         <w:rPr>
-          <w:rStyle w:val="Kop2Char"/>
+          <w:rStyle w:val="Kop2Teken"/>
         </w:rPr>
       </w:pPr>
     </w:p>
@@ -2550,7 +2557,7 @@
       </w:pPr>
       <w:r>
         <w:rPr>
-          <w:rStyle w:val="Kop2Char"/>
+          <w:rStyle w:val="Kop2Teken"/>
           <w:noProof/>
           <w:lang w:eastAsia="nl-NL" w:bidi="ar-SA"/>
         </w:rPr>
@@ -2617,16 +2624,16 @@
           </wp:anchor>
         </w:drawing>
       </w:r>
-      <w:bookmarkStart w:id="22" w:name="_Toc473676016"/>
-      <w:bookmarkStart w:id="23" w:name="_Toc473706186"/>
+      <w:bookmarkStart w:id="21" w:name="_Toc473676016"/>
+      <w:bookmarkStart w:id="22" w:name="_Toc473748488"/>
       <w:r>
         <w:rPr>
-          <w:rStyle w:val="Kop2Char"/>
+          <w:rStyle w:val="Kop2Teken"/>
         </w:rPr>
         <w:t>Bellen van belangrijke contacten</w:t>
       </w:r>
+      <w:bookmarkEnd w:id="21"/>
       <w:bookmarkEnd w:id="22"/>
-      <w:bookmarkEnd w:id="23"/>
     </w:p>
     <w:p>
       <w:pPr>
@@ -2747,8 +2754,8 @@
           <w:color w:val="44546A" w:themeColor="text2"/>
         </w:rPr>
       </w:pPr>
-      <w:bookmarkStart w:id="24" w:name="_Toc473676017"/>
-      <w:bookmarkStart w:id="25" w:name="_Toc473706187"/>
+      <w:bookmarkStart w:id="23" w:name="_Toc473676017"/>
+      <w:bookmarkStart w:id="24" w:name="_Toc473748489"/>
       <w:r>
         <w:rPr>
           <w:noProof/>
@@ -2824,8 +2831,8 @@
         </w:rPr>
         <w:t>Het gebruiken van de noodknop</w:t>
       </w:r>
+      <w:bookmarkEnd w:id="23"/>
       <w:bookmarkEnd w:id="24"/>
-      <w:bookmarkEnd w:id="25"/>
     </w:p>
     <w:p>
       <w:pPr>
@@ -2992,17 +2999,39 @@
     </w:p>
     <w:p>
       <w:pPr>
+        <w:tabs>
+          <w:tab w:val="left" w:pos="1200"/>
+        </w:tabs>
+      </w:pPr>
+    </w:p>
+    <w:p>
+      <w:pPr>
+        <w:tabs>
+          <w:tab w:val="left" w:pos="1200"/>
+        </w:tabs>
+      </w:pPr>
+    </w:p>
+    <w:p>
+      <w:pPr>
+        <w:tabs>
+          <w:tab w:val="left" w:pos="1200"/>
+        </w:tabs>
+      </w:pPr>
+    </w:p>
+    <w:p>
+      <w:pPr>
         <w:pStyle w:val="Kop2"/>
         <w:rPr>
           <w:color w:val="44546A" w:themeColor="text2"/>
         </w:rPr>
       </w:pPr>
-      <w:bookmarkStart w:id="26" w:name="_Toc473706188"/>
+      <w:bookmarkStart w:id="25" w:name="_Toc473748490"/>
       <w:r>
         <w:rPr>
           <w:noProof/>
           <w:lang w:eastAsia="nl-NL" w:bidi="ar-SA"/>
         </w:rPr>
+        <w:lastRenderedPageBreak/>
         <w:drawing>
           <wp:anchor distT="0" distB="0" distL="114300" distR="114300" simplePos="0" relativeHeight="251676672" behindDoc="0" locked="0" layoutInCell="1" allowOverlap="1" wp14:anchorId="2A5F57A0" wp14:editId="03CA59F1">
             <wp:simplePos x="0" y="0"/>
@@ -3080,7 +3109,7 @@
         </w:rPr>
         <w:t>Contactgegevens van Asian Corp. vinden binnen de applicatie</w:t>
       </w:r>
-      <w:bookmarkEnd w:id="26"/>
+      <w:bookmarkEnd w:id="25"/>
     </w:p>
     <w:p>
       <w:r>
@@ -3104,7 +3133,6 @@
           <w:noProof/>
           <w:lang w:eastAsia="nl-NL" w:bidi="ar-SA"/>
         </w:rPr>
-        <w:lastRenderedPageBreak/>
         <w:drawing>
           <wp:anchor distT="0" distB="0" distL="114300" distR="114300" simplePos="0" relativeHeight="251677696" behindDoc="0" locked="0" layoutInCell="1" allowOverlap="1" wp14:anchorId="2E253582" wp14:editId="0D4CDC04">
             <wp:simplePos x="0" y="0"/>
@@ -3180,15 +3208,7 @@
         <w:t>Nadat op de bolletjes hebt gelikt komt er een volgende pop-up tevoor</w:t>
       </w:r>
       <w:r>
-        <w:t xml:space="preserve">schijn met één optie, </w:t>
-      </w:r>
-      <w:proofErr w:type="spellStart"/>
-      <w:r>
-        <w:t>credits</w:t>
-      </w:r>
-      <w:proofErr w:type="spellEnd"/>
-      <w:r>
-        <w:t>, k</w:t>
+        <w:t>schijn met één optie, credits, k</w:t>
       </w:r>
       <w:r>
         <w:t>lik hier op.</w:t>
@@ -3310,7 +3330,7 @@
 </file>
 
 <file path=word/endnotes.xml><?xml version="1.0" encoding="utf-8"?>
-<w:endnotes xmlns:wpc="http://schemas.microsoft.com/office/word/2010/wordprocessingCanvas" xmlns:cx="http://schemas.microsoft.com/office/drawing/2014/chartex" xmlns:cx1="http://schemas.microsoft.com/office/drawing/2015/9/8/chartex" xmlns:cx2="http://schemas.microsoft.com/office/drawing/2015/10/21/chartex" xmlns:mc="http://schemas.openxmlformats.org/markup-compatibility/2006" xmlns:o="urn:schemas-microsoft-com:office:office" xmlns:r="http://schemas.openxmlformats.org/officeDocument/2006/relationships" xmlns:m="http://schemas.openxmlformats.org/officeDocument/2006/math" xmlns:v="urn:schemas-microsoft-com:vml" xmlns:wp14="http://schemas.microsoft.com/office/word/2010/wordprocessingDrawing" xmlns:wp="http://schemas.openxmlformats.org/drawingml/2006/wordprocessingDrawing" xmlns:w10="urn:schemas-microsoft-com:office:word" xmlns:w="http://schemas.openxmlformats.org/wordprocessingml/2006/main" xmlns:w14="http://schemas.microsoft.com/office/word/2010/wordml" xmlns:w15="http://schemas.microsoft.com/office/word/2012/wordml" xmlns:w16se="http://schemas.microsoft.com/office/word/2015/wordml/symex" xmlns:wpg="http://schemas.microsoft.com/office/word/2010/wordprocessingGroup" xmlns:wpi="http://schemas.microsoft.com/office/word/2010/wordprocessingInk" xmlns:wne="http://schemas.microsoft.com/office/word/2006/wordml" xmlns:wps="http://schemas.microsoft.com/office/word/2010/wordprocessingShape" mc:Ignorable="w14 w15 w16se wp14">
+<w:endnotes xmlns:wpc="http://schemas.microsoft.com/office/word/2010/wordprocessingCanvas" xmlns:mo="http://schemas.microsoft.com/office/mac/office/2008/main" xmlns:mc="http://schemas.openxmlformats.org/markup-compatibility/2006" xmlns:mv="urn:schemas-microsoft-com:mac:vml" xmlns:o="urn:schemas-microsoft-com:office:office" xmlns:r="http://schemas.openxmlformats.org/officeDocument/2006/relationships" xmlns:m="http://schemas.openxmlformats.org/officeDocument/2006/math" xmlns:v="urn:schemas-microsoft-com:vml" xmlns:wp14="http://schemas.microsoft.com/office/word/2010/wordprocessingDrawing" xmlns:wp="http://schemas.openxmlformats.org/drawingml/2006/wordprocessingDrawing" xmlns:w10="urn:schemas-microsoft-com:office:word" xmlns:w="http://schemas.openxmlformats.org/wordprocessingml/2006/main" xmlns:w14="http://schemas.microsoft.com/office/word/2010/wordml" xmlns:w15="http://schemas.microsoft.com/office/word/2012/wordml" xmlns:wpg="http://schemas.microsoft.com/office/word/2010/wordprocessingGroup" xmlns:wpi="http://schemas.microsoft.com/office/word/2010/wordprocessingInk" xmlns:wne="http://schemas.microsoft.com/office/word/2006/wordml" xmlns:wps="http://schemas.microsoft.com/office/word/2010/wordprocessingShape" mc:Ignorable="w14 w15 wp14">
   <w:endnote w:type="separator" w:id="-1">
     <w:p>
       <w:pPr>
@@ -3335,7 +3355,7 @@
 </file>
 
 <file path=word/footer1.xml><?xml version="1.0" encoding="utf-8"?>
-<w:ftr xmlns:wpc="http://schemas.microsoft.com/office/word/2010/wordprocessingCanvas" xmlns:cx="http://schemas.microsoft.com/office/drawing/2014/chartex" xmlns:cx1="http://schemas.microsoft.com/office/drawing/2015/9/8/chartex" xmlns:cx2="http://schemas.microsoft.com/office/drawing/2015/10/21/chartex" xmlns:mc="http://schemas.openxmlformats.org/markup-compatibility/2006" xmlns:o="urn:schemas-microsoft-com:office:office" xmlns:r="http://schemas.openxmlformats.org/officeDocument/2006/relationships" xmlns:m="http://schemas.openxmlformats.org/officeDocument/2006/math" xmlns:v="urn:schemas-microsoft-com:vml" xmlns:wp14="http://schemas.microsoft.com/office/word/2010/wordprocessingDrawing" xmlns:wp="http://schemas.openxmlformats.org/drawingml/2006/wordprocessingDrawing" xmlns:w10="urn:schemas-microsoft-com:office:word" xmlns:w="http://schemas.openxmlformats.org/wordprocessingml/2006/main" xmlns:w14="http://schemas.microsoft.com/office/word/2010/wordml" xmlns:w15="http://schemas.microsoft.com/office/word/2012/wordml" xmlns:w16se="http://schemas.microsoft.com/office/word/2015/wordml/symex" xmlns:wpg="http://schemas.microsoft.com/office/word/2010/wordprocessingGroup" xmlns:wpi="http://schemas.microsoft.com/office/word/2010/wordprocessingInk" xmlns:wne="http://schemas.microsoft.com/office/word/2006/wordml" xmlns:wps="http://schemas.microsoft.com/office/word/2010/wordprocessingShape" mc:Ignorable="w14 w15 w16se wp14">
+<w:ftr xmlns:wpc="http://schemas.microsoft.com/office/word/2010/wordprocessingCanvas" xmlns:mo="http://schemas.microsoft.com/office/mac/office/2008/main" xmlns:mc="http://schemas.openxmlformats.org/markup-compatibility/2006" xmlns:mv="urn:schemas-microsoft-com:mac:vml" xmlns:o="urn:schemas-microsoft-com:office:office" xmlns:r="http://schemas.openxmlformats.org/officeDocument/2006/relationships" xmlns:m="http://schemas.openxmlformats.org/officeDocument/2006/math" xmlns:v="urn:schemas-microsoft-com:vml" xmlns:wp14="http://schemas.microsoft.com/office/word/2010/wordprocessingDrawing" xmlns:wp="http://schemas.openxmlformats.org/drawingml/2006/wordprocessingDrawing" xmlns:w10="urn:schemas-microsoft-com:office:word" xmlns:w="http://schemas.openxmlformats.org/wordprocessingml/2006/main" xmlns:w14="http://schemas.microsoft.com/office/word/2010/wordml" xmlns:w15="http://schemas.microsoft.com/office/word/2012/wordml" xmlns:wpg="http://schemas.microsoft.com/office/word/2010/wordprocessingGroup" xmlns:wpi="http://schemas.microsoft.com/office/word/2010/wordprocessingInk" xmlns:wne="http://schemas.microsoft.com/office/word/2006/wordml" xmlns:wps="http://schemas.microsoft.com/office/word/2010/wordprocessingShape" mc:Ignorable="w14 w15 wp14">
   <w:p>
     <w:pPr>
       <w:pStyle w:val="Voettekst"/>
@@ -3373,7 +3393,7 @@
 </file>
 
 <file path=word/footer2.xml><?xml version="1.0" encoding="utf-8"?>
-<w:ftr xmlns:wpc="http://schemas.microsoft.com/office/word/2010/wordprocessingCanvas" xmlns:cx="http://schemas.microsoft.com/office/drawing/2014/chartex" xmlns:cx1="http://schemas.microsoft.com/office/drawing/2015/9/8/chartex" xmlns:cx2="http://schemas.microsoft.com/office/drawing/2015/10/21/chartex" xmlns:mc="http://schemas.openxmlformats.org/markup-compatibility/2006" xmlns:o="urn:schemas-microsoft-com:office:office" xmlns:r="http://schemas.openxmlformats.org/officeDocument/2006/relationships" xmlns:m="http://schemas.openxmlformats.org/officeDocument/2006/math" xmlns:v="urn:schemas-microsoft-com:vml" xmlns:wp14="http://schemas.microsoft.com/office/word/2010/wordprocessingDrawing" xmlns:wp="http://schemas.openxmlformats.org/drawingml/2006/wordprocessingDrawing" xmlns:w10="urn:schemas-microsoft-com:office:word" xmlns:w="http://schemas.openxmlformats.org/wordprocessingml/2006/main" xmlns:w14="http://schemas.microsoft.com/office/word/2010/wordml" xmlns:w15="http://schemas.microsoft.com/office/word/2012/wordml" xmlns:w16se="http://schemas.microsoft.com/office/word/2015/wordml/symex" xmlns:wpg="http://schemas.microsoft.com/office/word/2010/wordprocessingGroup" xmlns:wpi="http://schemas.microsoft.com/office/word/2010/wordprocessingInk" xmlns:wne="http://schemas.microsoft.com/office/word/2006/wordml" xmlns:wps="http://schemas.microsoft.com/office/word/2010/wordprocessingShape" mc:Ignorable="w14 w15 w16se wp14">
+<w:ftr xmlns:wpc="http://schemas.microsoft.com/office/word/2010/wordprocessingCanvas" xmlns:mo="http://schemas.microsoft.com/office/mac/office/2008/main" xmlns:mc="http://schemas.openxmlformats.org/markup-compatibility/2006" xmlns:mv="urn:schemas-microsoft-com:mac:vml" xmlns:o="urn:schemas-microsoft-com:office:office" xmlns:r="http://schemas.openxmlformats.org/officeDocument/2006/relationships" xmlns:m="http://schemas.openxmlformats.org/officeDocument/2006/math" xmlns:v="urn:schemas-microsoft-com:vml" xmlns:wp14="http://schemas.microsoft.com/office/word/2010/wordprocessingDrawing" xmlns:wp="http://schemas.openxmlformats.org/drawingml/2006/wordprocessingDrawing" xmlns:w10="urn:schemas-microsoft-com:office:word" xmlns:w="http://schemas.openxmlformats.org/wordprocessingml/2006/main" xmlns:w14="http://schemas.microsoft.com/office/word/2010/wordml" xmlns:w15="http://schemas.microsoft.com/office/word/2012/wordml" xmlns:wpg="http://schemas.microsoft.com/office/word/2010/wordprocessingGroup" xmlns:wpi="http://schemas.microsoft.com/office/word/2010/wordprocessingInk" xmlns:wne="http://schemas.microsoft.com/office/word/2006/wordml" xmlns:wps="http://schemas.microsoft.com/office/word/2010/wordprocessingShape" mc:Ignorable="w14 w15 wp14">
   <w:p>
     <w:pPr>
       <w:pStyle w:val="Voettekst"/>
@@ -3405,7 +3425,7 @@
         <w:rStyle w:val="Paginanummer"/>
         <w:noProof/>
       </w:rPr>
-      <w:t>3</w:t>
+      <w:t>2</w:t>
     </w:r>
     <w:r>
       <w:rPr>
@@ -3424,7 +3444,7 @@
 </file>
 
 <file path=word/footnotes.xml><?xml version="1.0" encoding="utf-8"?>
-<w:footnotes xmlns:wpc="http://schemas.microsoft.com/office/word/2010/wordprocessingCanvas" xmlns:cx="http://schemas.microsoft.com/office/drawing/2014/chartex" xmlns:cx1="http://schemas.microsoft.com/office/drawing/2015/9/8/chartex" xmlns:cx2="http://schemas.microsoft.com/office/drawing/2015/10/21/chartex" xmlns:mc="http://schemas.openxmlformats.org/markup-compatibility/2006" xmlns:o="urn:schemas-microsoft-com:office:office" xmlns:r="http://schemas.openxmlformats.org/officeDocument/2006/relationships" xmlns:m="http://schemas.openxmlformats.org/officeDocument/2006/math" xmlns:v="urn:schemas-microsoft-com:vml" xmlns:wp14="http://schemas.microsoft.com/office/word/2010/wordprocessingDrawing" xmlns:wp="http://schemas.openxmlformats.org/drawingml/2006/wordprocessingDrawing" xmlns:w10="urn:schemas-microsoft-com:office:word" xmlns:w="http://schemas.openxmlformats.org/wordprocessingml/2006/main" xmlns:w14="http://schemas.microsoft.com/office/word/2010/wordml" xmlns:w15="http://schemas.microsoft.com/office/word/2012/wordml" xmlns:w16se="http://schemas.microsoft.com/office/word/2015/wordml/symex" xmlns:wpg="http://schemas.microsoft.com/office/word/2010/wordprocessingGroup" xmlns:wpi="http://schemas.microsoft.com/office/word/2010/wordprocessingInk" xmlns:wne="http://schemas.microsoft.com/office/word/2006/wordml" xmlns:wps="http://schemas.microsoft.com/office/word/2010/wordprocessingShape" mc:Ignorable="w14 w15 w16se wp14">
+<w:footnotes xmlns:wpc="http://schemas.microsoft.com/office/word/2010/wordprocessingCanvas" xmlns:mo="http://schemas.microsoft.com/office/mac/office/2008/main" xmlns:mc="http://schemas.openxmlformats.org/markup-compatibility/2006" xmlns:mv="urn:schemas-microsoft-com:mac:vml" xmlns:o="urn:schemas-microsoft-com:office:office" xmlns:r="http://schemas.openxmlformats.org/officeDocument/2006/relationships" xmlns:m="http://schemas.openxmlformats.org/officeDocument/2006/math" xmlns:v="urn:schemas-microsoft-com:vml" xmlns:wp14="http://schemas.microsoft.com/office/word/2010/wordprocessingDrawing" xmlns:wp="http://schemas.openxmlformats.org/drawingml/2006/wordprocessingDrawing" xmlns:w10="urn:schemas-microsoft-com:office:word" xmlns:w="http://schemas.openxmlformats.org/wordprocessingml/2006/main" xmlns:w14="http://schemas.microsoft.com/office/word/2010/wordml" xmlns:w15="http://schemas.microsoft.com/office/word/2012/wordml" xmlns:wpg="http://schemas.microsoft.com/office/word/2010/wordprocessingGroup" xmlns:wpi="http://schemas.microsoft.com/office/word/2010/wordprocessingInk" xmlns:wne="http://schemas.microsoft.com/office/word/2006/wordml" xmlns:wps="http://schemas.microsoft.com/office/word/2010/wordprocessingShape" mc:Ignorable="w14 w15 wp14">
   <w:footnote w:type="separator" w:id="-1">
     <w:p>
       <w:pPr>
@@ -3449,7 +3469,7 @@
 </file>
 
 <file path=word/header1.xml><?xml version="1.0" encoding="utf-8"?>
-<w:hdr xmlns:wpc="http://schemas.microsoft.com/office/word/2010/wordprocessingCanvas" xmlns:cx="http://schemas.microsoft.com/office/drawing/2014/chartex" xmlns:cx1="http://schemas.microsoft.com/office/drawing/2015/9/8/chartex" xmlns:cx2="http://schemas.microsoft.com/office/drawing/2015/10/21/chartex" xmlns:mc="http://schemas.openxmlformats.org/markup-compatibility/2006" xmlns:o="urn:schemas-microsoft-com:office:office" xmlns:r="http://schemas.openxmlformats.org/officeDocument/2006/relationships" xmlns:m="http://schemas.openxmlformats.org/officeDocument/2006/math" xmlns:v="urn:schemas-microsoft-com:vml" xmlns:wp14="http://schemas.microsoft.com/office/word/2010/wordprocessingDrawing" xmlns:wp="http://schemas.openxmlformats.org/drawingml/2006/wordprocessingDrawing" xmlns:w10="urn:schemas-microsoft-com:office:word" xmlns:w="http://schemas.openxmlformats.org/wordprocessingml/2006/main" xmlns:w14="http://schemas.microsoft.com/office/word/2010/wordml" xmlns:w15="http://schemas.microsoft.com/office/word/2012/wordml" xmlns:w16se="http://schemas.microsoft.com/office/word/2015/wordml/symex" xmlns:wpg="http://schemas.microsoft.com/office/word/2010/wordprocessingGroup" xmlns:wpi="http://schemas.microsoft.com/office/word/2010/wordprocessingInk" xmlns:wne="http://schemas.microsoft.com/office/word/2006/wordml" xmlns:wps="http://schemas.microsoft.com/office/word/2010/wordprocessingShape" mc:Ignorable="w14 w15 w16se wp14">
+<w:hdr xmlns:wpc="http://schemas.microsoft.com/office/word/2010/wordprocessingCanvas" xmlns:mo="http://schemas.microsoft.com/office/mac/office/2008/main" xmlns:mc="http://schemas.openxmlformats.org/markup-compatibility/2006" xmlns:mv="urn:schemas-microsoft-com:mac:vml" xmlns:o="urn:schemas-microsoft-com:office:office" xmlns:r="http://schemas.openxmlformats.org/officeDocument/2006/relationships" xmlns:m="http://schemas.openxmlformats.org/officeDocument/2006/math" xmlns:v="urn:schemas-microsoft-com:vml" xmlns:wp14="http://schemas.microsoft.com/office/word/2010/wordprocessingDrawing" xmlns:wp="http://schemas.openxmlformats.org/drawingml/2006/wordprocessingDrawing" xmlns:w10="urn:schemas-microsoft-com:office:word" xmlns:w="http://schemas.openxmlformats.org/wordprocessingml/2006/main" xmlns:w14="http://schemas.microsoft.com/office/word/2010/wordml" xmlns:w15="http://schemas.microsoft.com/office/word/2012/wordml" xmlns:wpg="http://schemas.microsoft.com/office/word/2010/wordprocessingGroup" xmlns:wpi="http://schemas.microsoft.com/office/word/2010/wordprocessingInk" xmlns:wne="http://schemas.microsoft.com/office/word/2006/wordml" xmlns:wps="http://schemas.microsoft.com/office/word/2010/wordprocessingShape" mc:Ignorable="w14 w15 wp14">
   <w:p>
     <w:pPr>
       <w:pStyle w:val="Koptekst"/>
@@ -3492,8 +3512,8 @@
 </file>
 
 <file path=word/numbering.xml><?xml version="1.0" encoding="utf-8"?>
-<w:numbering xmlns:wpc="http://schemas.microsoft.com/office/word/2010/wordprocessingCanvas" xmlns:cx="http://schemas.microsoft.com/office/drawing/2014/chartex" xmlns:cx1="http://schemas.microsoft.com/office/drawing/2015/9/8/chartex" xmlns:cx2="http://schemas.microsoft.com/office/drawing/2015/10/21/chartex" xmlns:mc="http://schemas.openxmlformats.org/markup-compatibility/2006" xmlns:o="urn:schemas-microsoft-com:office:office" xmlns:r="http://schemas.openxmlformats.org/officeDocument/2006/relationships" xmlns:m="http://schemas.openxmlformats.org/officeDocument/2006/math" xmlns:v="urn:schemas-microsoft-com:vml" xmlns:wp14="http://schemas.microsoft.com/office/word/2010/wordprocessingDrawing" xmlns:wp="http://schemas.openxmlformats.org/drawingml/2006/wordprocessingDrawing" xmlns:w10="urn:schemas-microsoft-com:office:word" xmlns:w="http://schemas.openxmlformats.org/wordprocessingml/2006/main" xmlns:w14="http://schemas.microsoft.com/office/word/2010/wordml" xmlns:w15="http://schemas.microsoft.com/office/word/2012/wordml" xmlns:w16se="http://schemas.microsoft.com/office/word/2015/wordml/symex" xmlns:wpg="http://schemas.microsoft.com/office/word/2010/wordprocessingGroup" xmlns:wpi="http://schemas.microsoft.com/office/word/2010/wordprocessingInk" xmlns:wne="http://schemas.microsoft.com/office/word/2006/wordml" xmlns:wps="http://schemas.microsoft.com/office/word/2010/wordprocessingShape" mc:Ignorable="w14 w15 w16se wp14">
-  <w:abstractNum w:abstractNumId="0" w15:restartNumberingAfterBreak="0">
+<w:numbering xmlns:wpc="http://schemas.microsoft.com/office/word/2010/wordprocessingCanvas" xmlns:mo="http://schemas.microsoft.com/office/mac/office/2008/main" xmlns:mc="http://schemas.openxmlformats.org/markup-compatibility/2006" xmlns:mv="urn:schemas-microsoft-com:mac:vml" xmlns:o="urn:schemas-microsoft-com:office:office" xmlns:r="http://schemas.openxmlformats.org/officeDocument/2006/relationships" xmlns:m="http://schemas.openxmlformats.org/officeDocument/2006/math" xmlns:v="urn:schemas-microsoft-com:vml" xmlns:wp14="http://schemas.microsoft.com/office/word/2010/wordprocessingDrawing" xmlns:wp="http://schemas.openxmlformats.org/drawingml/2006/wordprocessingDrawing" xmlns:w10="urn:schemas-microsoft-com:office:word" xmlns:w="http://schemas.openxmlformats.org/wordprocessingml/2006/main" xmlns:w14="http://schemas.microsoft.com/office/word/2010/wordml" xmlns:w15="http://schemas.microsoft.com/office/word/2012/wordml" xmlns:wpg="http://schemas.microsoft.com/office/word/2010/wordprocessingGroup" xmlns:wpi="http://schemas.microsoft.com/office/word/2010/wordprocessingInk" xmlns:wne="http://schemas.microsoft.com/office/word/2006/wordml" xmlns:wps="http://schemas.microsoft.com/office/word/2010/wordprocessingShape" mc:Ignorable="w14 w15 wp14">
+  <w:abstractNum w:abstractNumId="0">
     <w:nsid w:val="15A92BF1"/>
     <w:multiLevelType w:val="hybridMultilevel"/>
     <w:tmpl w:val="CB62E560"/>
@@ -3606,7 +3626,7 @@
       </w:rPr>
     </w:lvl>
   </w:abstractNum>
-  <w:abstractNum w:abstractNumId="1" w15:restartNumberingAfterBreak="0">
+  <w:abstractNum w:abstractNumId="1">
     <w:nsid w:val="21F14613"/>
     <w:multiLevelType w:val="hybridMultilevel"/>
     <w:tmpl w:val="01FEEBC8"/>
@@ -3719,7 +3739,7 @@
       </w:rPr>
     </w:lvl>
   </w:abstractNum>
-  <w:abstractNum w:abstractNumId="2" w15:restartNumberingAfterBreak="0">
+  <w:abstractNum w:abstractNumId="2">
     <w:nsid w:val="352B6F7C"/>
     <w:multiLevelType w:val="hybridMultilevel"/>
     <w:tmpl w:val="54522B64"/>
@@ -3832,7 +3852,7 @@
       </w:rPr>
     </w:lvl>
   </w:abstractNum>
-  <w:abstractNum w:abstractNumId="3" w15:restartNumberingAfterBreak="0">
+  <w:abstractNum w:abstractNumId="3">
     <w:nsid w:val="7ED03C1A"/>
     <w:multiLevelType w:val="hybridMultilevel"/>
     <w:tmpl w:val="D96A6964"/>
@@ -3961,7 +3981,7 @@
 </file>
 
 <file path=word/styles.xml><?xml version="1.0" encoding="utf-8"?>
-<w:styles xmlns:mc="http://schemas.openxmlformats.org/markup-compatibility/2006" xmlns:r="http://schemas.openxmlformats.org/officeDocument/2006/relationships" xmlns:w="http://schemas.openxmlformats.org/wordprocessingml/2006/main" xmlns:w14="http://schemas.microsoft.com/office/word/2010/wordml" xmlns:w15="http://schemas.microsoft.com/office/word/2012/wordml" xmlns:w16se="http://schemas.microsoft.com/office/word/2015/wordml/symex" mc:Ignorable="w14 w15 w16se">
+<w:styles xmlns:mc="http://schemas.openxmlformats.org/markup-compatibility/2006" xmlns:r="http://schemas.openxmlformats.org/officeDocument/2006/relationships" xmlns:w="http://schemas.openxmlformats.org/wordprocessingml/2006/main" xmlns:w14="http://schemas.microsoft.com/office/word/2010/wordml" xmlns:w15="http://schemas.microsoft.com/office/word/2012/wordml" mc:Ignorable="w14 w15">
   <w:docDefaults>
     <w:rPrDefault>
       <w:rPr>
@@ -3973,7 +3993,7 @@
     </w:rPrDefault>
     <w:pPrDefault/>
   </w:docDefaults>
-  <w:latentStyles w:defLockedState="0" w:defUIPriority="99" w:defSemiHidden="0" w:defUnhideWhenUsed="0" w:defQFormat="0" w:count="372">
+  <w:latentStyles w:defLockedState="0" w:defUIPriority="99" w:defSemiHidden="0" w:defUnhideWhenUsed="0" w:defQFormat="0" w:count="382">
     <w:lsdException w:name="Normal" w:uiPriority="0" w:qFormat="1"/>
     <w:lsdException w:name="heading 1" w:uiPriority="9" w:qFormat="1"/>
     <w:lsdException w:name="heading 2" w:semiHidden="1" w:uiPriority="9" w:unhideWhenUsed="1" w:qFormat="1"/>
@@ -4079,7 +4099,6 @@
     <w:lsdException w:name="HTML Sample" w:semiHidden="1" w:unhideWhenUsed="1"/>
     <w:lsdException w:name="HTML Typewriter" w:semiHidden="1" w:unhideWhenUsed="1"/>
     <w:lsdException w:name="HTML Variable" w:semiHidden="1" w:unhideWhenUsed="1"/>
-    <w:lsdException w:name="Normal Table" w:semiHidden="1" w:unhideWhenUsed="1"/>
     <w:lsdException w:name="annotation subject" w:semiHidden="1" w:unhideWhenUsed="1"/>
     <w:lsdException w:name="No List" w:semiHidden="1" w:unhideWhenUsed="1"/>
     <w:lsdException w:name="Outline List 1" w:semiHidden="1" w:unhideWhenUsed="1"/>
@@ -4126,10 +4145,8 @@
     <w:lsdException w:name="Table Subtle 2" w:semiHidden="1" w:unhideWhenUsed="1"/>
     <w:lsdException w:name="Table Web 1" w:semiHidden="1" w:unhideWhenUsed="1"/>
     <w:lsdException w:name="Table Web 2" w:semiHidden="1" w:unhideWhenUsed="1"/>
-    <w:lsdException w:name="Table Web 3" w:semiHidden="1" w:unhideWhenUsed="1"/>
     <w:lsdException w:name="Balloon Text" w:semiHidden="1" w:unhideWhenUsed="1"/>
     <w:lsdException w:name="Table Grid" w:uiPriority="39"/>
-    <w:lsdException w:name="Table Theme" w:semiHidden="1" w:unhideWhenUsed="1"/>
     <w:lsdException w:name="Placeholder Text" w:semiHidden="1"/>
     <w:lsdException w:name="No Spacing" w:uiPriority="1" w:qFormat="1"/>
     <w:lsdException w:name="Light Shading" w:uiPriority="60"/>
@@ -4346,6 +4363,7 @@
     <w:lsdException w:name="List Table 6 Colorful Accent 6" w:uiPriority="51"/>
     <w:lsdException w:name="List Table 7 Colorful Accent 6" w:uiPriority="52"/>
     <w:lsdException w:name="Mention" w:semiHidden="1" w:unhideWhenUsed="1"/>
+    <w:lsdException w:name="Smart Hyperlink" w:semiHidden="1" w:unhideWhenUsed="1"/>
   </w:latentStyles>
   <w:style w:type="paragraph" w:default="1" w:styleId="Standaard">
     <w:name w:val="Normal"/>
@@ -4365,7 +4383,7 @@
     <w:name w:val="heading 1"/>
     <w:basedOn w:val="Standaard"/>
     <w:next w:val="Standaard"/>
-    <w:link w:val="Kop1Char"/>
+    <w:link w:val="Kop1Teken"/>
     <w:uiPriority w:val="9"/>
     <w:qFormat/>
     <w:rsid w:val="00CF2392"/>
@@ -4390,7 +4408,7 @@
     <w:name w:val="heading 2"/>
     <w:basedOn w:val="Standaard"/>
     <w:next w:val="Standaard"/>
-    <w:link w:val="Kop2Char"/>
+    <w:link w:val="Kop2Teken"/>
     <w:uiPriority w:val="9"/>
     <w:unhideWhenUsed/>
     <w:qFormat/>
@@ -4433,8 +4451,8 @@
     <w:semiHidden/>
     <w:unhideWhenUsed/>
   </w:style>
-  <w:style w:type="character" w:customStyle="1" w:styleId="Kop1Char">
-    <w:name w:val="Kop 1 Char"/>
+  <w:style w:type="character" w:customStyle="1" w:styleId="Kop1Teken">
+    <w:name w:val="Kop 1 Teken"/>
     <w:basedOn w:val="Standaardalinea-lettertype"/>
     <w:link w:val="Kop1"/>
     <w:uiPriority w:val="9"/>
@@ -4452,7 +4470,7 @@
   <w:style w:type="paragraph" w:styleId="Titel">
     <w:name w:val="Title"/>
     <w:basedOn w:val="Standaard"/>
-    <w:link w:val="TitelChar"/>
+    <w:link w:val="TitelTeken"/>
     <w:uiPriority w:val="1"/>
     <w:qFormat/>
     <w:rsid w:val="00CF2392"/>
@@ -4469,8 +4487,8 @@
       <w:szCs w:val="56"/>
     </w:rPr>
   </w:style>
-  <w:style w:type="character" w:customStyle="1" w:styleId="TitelChar">
-    <w:name w:val="Titel Char"/>
+  <w:style w:type="character" w:customStyle="1" w:styleId="TitelTeken">
+    <w:name w:val="Titel Teken"/>
     <w:basedOn w:val="Standaardalinea-lettertype"/>
     <w:link w:val="Titel"/>
     <w:uiPriority w:val="1"/>
@@ -4489,7 +4507,7 @@
   <w:style w:type="paragraph" w:styleId="Ondertitel">
     <w:name w:val="Subtitle"/>
     <w:basedOn w:val="Standaard"/>
-    <w:link w:val="OndertitelChar"/>
+    <w:link w:val="OndertitelTeken"/>
     <w:uiPriority w:val="2"/>
     <w:qFormat/>
     <w:rsid w:val="00CF2392"/>
@@ -4506,8 +4524,8 @@
       <w:sz w:val="48"/>
     </w:rPr>
   </w:style>
-  <w:style w:type="character" w:customStyle="1" w:styleId="OndertitelChar">
-    <w:name w:val="Ondertitel Char"/>
+  <w:style w:type="character" w:customStyle="1" w:styleId="OndertitelTeken">
+    <w:name w:val="Ondertitel Teken"/>
     <w:basedOn w:val="Standaardalinea-lettertype"/>
     <w:link w:val="Ondertitel"/>
     <w:uiPriority w:val="2"/>
@@ -4525,7 +4543,7 @@
     <w:name w:val="Date"/>
     <w:basedOn w:val="Standaard"/>
     <w:next w:val="Kop1"/>
-    <w:link w:val="DatumChar"/>
+    <w:link w:val="DatumTeken"/>
     <w:uiPriority w:val="3"/>
     <w:qFormat/>
     <w:rsid w:val="00CF2392"/>
@@ -4536,8 +4554,8 @@
       <w:sz w:val="32"/>
     </w:rPr>
   </w:style>
-  <w:style w:type="character" w:customStyle="1" w:styleId="DatumChar">
-    <w:name w:val="Datum Char"/>
+  <w:style w:type="character" w:customStyle="1" w:styleId="DatumTeken">
+    <w:name w:val="Datum Teken"/>
     <w:basedOn w:val="Standaardalinea-lettertype"/>
     <w:link w:val="Datum"/>
     <w:uiPriority w:val="3"/>
@@ -4552,7 +4570,7 @@
   <w:style w:type="paragraph" w:styleId="Voettekst">
     <w:name w:val="footer"/>
     <w:basedOn w:val="Standaard"/>
-    <w:link w:val="VoettekstChar"/>
+    <w:link w:val="VoettekstTeken"/>
     <w:uiPriority w:val="99"/>
     <w:unhideWhenUsed/>
     <w:qFormat/>
@@ -4565,8 +4583,8 @@
       <w:sz w:val="36"/>
     </w:rPr>
   </w:style>
-  <w:style w:type="character" w:customStyle="1" w:styleId="VoettekstChar">
-    <w:name w:val="Voettekst Char"/>
+  <w:style w:type="character" w:customStyle="1" w:styleId="VoettekstTeken">
+    <w:name w:val="Voettekst Teken"/>
     <w:basedOn w:val="Standaardalinea-lettertype"/>
     <w:link w:val="Voettekst"/>
     <w:uiPriority w:val="99"/>
@@ -4591,6 +4609,7 @@
       <w:lang w:eastAsia="ja-JP" w:bidi="nl-NL"/>
     </w:rPr>
     <w:tblPr>
+      <w:tblInd w:w="0" w:type="dxa"/>
       <w:tblBorders>
         <w:top w:val="single" w:sz="4" w:space="0" w:color="auto"/>
         <w:left w:val="single" w:sz="4" w:space="0" w:color="auto"/>
@@ -4599,12 +4618,18 @@
         <w:insideH w:val="single" w:sz="4" w:space="0" w:color="auto"/>
         <w:insideV w:val="single" w:sz="4" w:space="0" w:color="auto"/>
       </w:tblBorders>
+      <w:tblCellMar>
+        <w:top w:w="0" w:type="dxa"/>
+        <w:left w:w="108" w:type="dxa"/>
+        <w:bottom w:w="0" w:type="dxa"/>
+        <w:right w:w="108" w:type="dxa"/>
+      </w:tblCellMar>
     </w:tblPr>
   </w:style>
   <w:style w:type="paragraph" w:styleId="Koptekst">
     <w:name w:val="header"/>
     <w:basedOn w:val="Standaard"/>
-    <w:link w:val="KoptekstChar"/>
+    <w:link w:val="KoptekstTeken"/>
     <w:uiPriority w:val="99"/>
     <w:unhideWhenUsed/>
     <w:qFormat/>
@@ -4613,8 +4638,8 @@
       <w:spacing w:after="0" w:line="240" w:lineRule="auto"/>
     </w:pPr>
   </w:style>
-  <w:style w:type="character" w:customStyle="1" w:styleId="KoptekstChar">
-    <w:name w:val="Koptekst Char"/>
+  <w:style w:type="character" w:customStyle="1" w:styleId="KoptekstTeken">
+    <w:name w:val="Koptekst Teken"/>
     <w:basedOn w:val="Standaardalinea-lettertype"/>
     <w:link w:val="Koptekst"/>
     <w:uiPriority w:val="99"/>
@@ -4688,8 +4713,8 @@
       <w:contextualSpacing/>
     </w:pPr>
   </w:style>
-  <w:style w:type="character" w:customStyle="1" w:styleId="Kop2Char">
-    <w:name w:val="Kop 2 Char"/>
+  <w:style w:type="character" w:customStyle="1" w:styleId="Kop2Teken">
+    <w:name w:val="Kop 2 Teken"/>
     <w:basedOn w:val="Standaardalinea-lettertype"/>
     <w:link w:val="Kop2"/>
     <w:uiPriority w:val="9"/>
